--- a/document/nienluan.docx
+++ b/document/nienluan.docx
@@ -90,7 +90,7 @@
               </wp:anchor>
             </w:drawing>
           </mc:Choice>
-          <mc:Fallback xmlns:cx="http://schemas.microsoft.com/office/drawing/2014/chartex" xmlns:cx1="http://schemas.microsoft.com/office/drawing/2015/9/8/chartex" xmlns:cx2="http://schemas.microsoft.com/office/drawing/2015/10/21/chartex" xmlns:cx3="http://schemas.microsoft.com/office/drawing/2016/5/9/chartex" xmlns:cx4="http://schemas.microsoft.com/office/drawing/2016/5/10/chartex" xmlns:cx5="http://schemas.microsoft.com/office/drawing/2016/5/11/chartex" xmlns:cx6="http://schemas.microsoft.com/office/drawing/2016/5/12/chartex" xmlns:cx7="http://schemas.microsoft.com/office/drawing/2016/5/13/chartex" xmlns:cx8="http://schemas.microsoft.com/office/drawing/2016/5/14/chartex" xmlns:aink="http://schemas.microsoft.com/office/drawing/2016/ink" xmlns:am3d="http://schemas.microsoft.com/office/drawing/2017/model3d" xmlns:oel="http://schemas.microsoft.com/office/2019/extlst" xmlns:w16cex="http://schemas.microsoft.com/office/word/2018/wordml/cex" xmlns:w16cid="http://schemas.microsoft.com/office/word/2016/wordml/cid" xmlns:w16="http://schemas.microsoft.com/office/word/2018/wordml" xmlns:w16sdtdh="http://schemas.microsoft.com/office/word/2020/wordml/sdtdatahash" xmlns:w16se="http://schemas.microsoft.com/office/word/2015/wordml/symex">
+          <mc:Fallback xmlns:w16se="http://schemas.microsoft.com/office/word/2015/wordml/symex" xmlns:w16sdtdh="http://schemas.microsoft.com/office/word/2020/wordml/sdtdatahash" xmlns:w16="http://schemas.microsoft.com/office/word/2018/wordml" xmlns:w16cid="http://schemas.microsoft.com/office/word/2016/wordml/cid" xmlns:w16cex="http://schemas.microsoft.com/office/word/2018/wordml/cex" xmlns:oel="http://schemas.microsoft.com/office/2019/extlst" xmlns:am3d="http://schemas.microsoft.com/office/drawing/2017/model3d" xmlns:aink="http://schemas.microsoft.com/office/drawing/2016/ink" xmlns:cx8="http://schemas.microsoft.com/office/drawing/2016/5/14/chartex" xmlns:cx7="http://schemas.microsoft.com/office/drawing/2016/5/13/chartex" xmlns:cx6="http://schemas.microsoft.com/office/drawing/2016/5/12/chartex" xmlns:cx5="http://schemas.microsoft.com/office/drawing/2016/5/11/chartex" xmlns:cx4="http://schemas.microsoft.com/office/drawing/2016/5/10/chartex" xmlns:cx3="http://schemas.microsoft.com/office/drawing/2016/5/9/chartex" xmlns:cx2="http://schemas.microsoft.com/office/drawing/2015/10/21/chartex" xmlns:cx1="http://schemas.microsoft.com/office/drawing/2015/9/8/chartex" xmlns:cx="http://schemas.microsoft.com/office/drawing/2014/chartex">
             <w:pict>
               <v:rect w14:anchorId="00D519B4" id="Rectangle 3" o:spid="_x0000_s1026" style="position:absolute;margin-left:10.9pt;margin-top:2pt;width:470.05pt;height:710.1pt;z-index:-251658240;visibility:visible;mso-wrap-style:none;mso-width-percent:0;mso-height-percent:0;mso-wrap-distance-left:9pt;mso-wrap-distance-top:0;mso-wrap-distance-right:9pt;mso-wrap-distance-bottom:0;mso-position-horizontal:absolute;mso-position-horizontal-relative:text;mso-position-vertical:absolute;mso-position-vertical-relative:text;mso-width-percent:0;mso-height-percent:0;mso-width-relative:page;mso-height-relative:page;v-text-anchor:middle" o:gfxdata="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" strokeweight="1.06mm">
                 <v:stroke endcap="square"/>
@@ -4571,6 +4571,19 @@
     </w:p>
     <w:p>
       <w:pPr>
+        <w:suppressAutoHyphens w:val="0"/>
+        <w:spacing w:after="120" w:line="24" w:lineRule="atLeast"/>
+        <w:rPr>
+          <w:b/>
+          <w:iCs/>
+          <w:sz w:val="26"/>
+          <w:szCs w:val="26"/>
+          <w:lang w:val="nl-NL"/>
+        </w:rPr>
+      </w:pPr>
+    </w:p>
+    <w:p>
+      <w:pPr>
         <w:rPr>
           <w:b/>
           <w:iCs/>
@@ -4650,24 +4663,6 @@
     </w:p>
     <w:p>
       <w:pPr>
-        <w:pStyle w:val="Heading2"/>
-        <w:spacing w:after="120" w:line="24" w:lineRule="atLeast"/>
-        <w:ind w:left="0" w:firstLine="0"/>
-        <w:rPr>
-          <w:szCs w:val="26"/>
-          <w:lang w:val="nl-NL"/>
-        </w:rPr>
-      </w:pPr>
-      <w:r>
-        <w:rPr>
-          <w:szCs w:val="26"/>
-          <w:lang w:val="nl-NL"/>
-        </w:rPr>
-        <w:t>CHƯƠNG 1: ĐẶC TẢ YÊU CẦU</w:t>
-      </w:r>
-    </w:p>
-    <w:p>
-      <w:pPr>
         <w:rPr>
           <w:sz w:val="26"/>
           <w:szCs w:val="26"/>
@@ -5038,15 +5033,47 @@
           <w:lang w:val="nl-NL"/>
         </w:rPr>
         <w:tab/>
-        <w:t>Xuất phát từ những lý do trên, em đã chọn đề tài “Xây dựng nền tảng nghe nhạc trực tuyến với Spring Boot và Angular”</w:t>
-      </w:r>
-      <w:r>
-        <w:rPr>
-          <w:sz w:val="26"/>
-          <w:szCs w:val="26"/>
-          <w:lang w:val="nl-NL"/>
-        </w:rPr>
-        <w:t xml:space="preserve"> như một cơ hội để sáng tạo cùng</w:t>
+        <w:t>Xuất phát</w:t>
+      </w:r>
+      <w:r>
+        <w:rPr>
+          <w:sz w:val="26"/>
+          <w:szCs w:val="26"/>
+          <w:lang w:val="nl-NL"/>
+        </w:rPr>
+        <w:t xml:space="preserve"> từ những lý do trên,</w:t>
+      </w:r>
+      <w:r>
+        <w:rPr>
+          <w:sz w:val="26"/>
+          <w:szCs w:val="26"/>
+          <w:lang w:val="nl-NL"/>
+        </w:rPr>
+        <w:t xml:space="preserve"> đề tài “Xây dựng nền tảng nghe nhạc trực tuyến với Spring Boot và Angular”</w:t>
+      </w:r>
+      <w:r>
+        <w:rPr>
+          <w:sz w:val="26"/>
+          <w:szCs w:val="26"/>
+          <w:lang w:val="nl-NL"/>
+        </w:rPr>
+        <w:t xml:space="preserve"> như một cơ hội để</w:t>
+      </w:r>
+      <w:r>
+        <w:rPr>
+          <w:sz w:val="26"/>
+          <w:szCs w:val="26"/>
+          <w:lang w:val="nl-NL"/>
+        </w:rPr>
+        <w:t xml:space="preserve"> phát triển và</w:t>
+      </w:r>
+      <w:r>
+        <w:rPr>
+          <w:sz w:val="26"/>
+          <w:szCs w:val="26"/>
+          <w:lang w:val="nl-NL"/>
+        </w:rPr>
+        <w:t xml:space="preserve"> sáng tạo cùng</w:t>
       </w:r>
       <w:r>
         <w:rPr>
@@ -5085,1084 +5112,51 @@
     </w:p>
     <w:p>
       <w:pPr>
-        <w:rPr>
-          <w:sz w:val="26"/>
-          <w:szCs w:val="26"/>
-          <w:lang w:val="nl-NL"/>
-        </w:rPr>
-      </w:pPr>
-      <w:r>
-        <w:rPr>
-          <w:sz w:val="26"/>
-          <w:szCs w:val="26"/>
+        <w:spacing w:line="24" w:lineRule="atLeast"/>
+        <w:jc w:val="both"/>
+        <w:rPr>
+          <w:sz w:val="26"/>
+          <w:szCs w:val="26"/>
+          <w:lang w:val="nl-NL"/>
+        </w:rPr>
+      </w:pPr>
+      <w:r>
+        <w:rPr>
           <w:lang w:val="nl-NL"/>
         </w:rPr>
         <w:tab/>
-        <w:t>Mục tiêu chính của đề tài này là xây dựng một nền tảng n</w:t>
-      </w:r>
-      <w:r>
-        <w:rPr>
-          <w:sz w:val="26"/>
-          <w:szCs w:val="26"/>
-          <w:lang w:val="nl-NL"/>
-        </w:rPr>
-        <w:t>ghe nhạc trực tuyến hoàn chỉnh bằng Spring framework phía backend và Angular framework phía frontend. Hệ thống website có giao diện thân thiện,</w:t>
-      </w:r>
-      <w:r>
-        <w:rPr>
-          <w:sz w:val="26"/>
-          <w:szCs w:val="26"/>
-          <w:lang w:val="nl-NL"/>
-        </w:rPr>
-        <w:t xml:space="preserve"> ổn định,</w:t>
-      </w:r>
-      <w:r>
-        <w:rPr>
-          <w:sz w:val="26"/>
-          <w:szCs w:val="26"/>
-          <w:lang w:val="nl-NL"/>
-        </w:rPr>
-        <w:t xml:space="preserve"> dễ sử dụng, tối ưu hóa về mặt hiệu năng, có đầy đủ các tính năng cơ bản và một số tính năng nâng cao, nhằm cung cấp cho người dùng trải nghiệm tốt nhất, an toàn nhất với độ tin cậy cao về mặt bảo mật, phân quyền mạnh mẽ. Bên cạnh đó hệ</w:t>
-      </w:r>
-      <w:r>
-        <w:rPr>
-          <w:sz w:val="26"/>
-          <w:szCs w:val="26"/>
-          <w:lang w:val="nl-NL"/>
-        </w:rPr>
-        <w:t xml:space="preserve"> thống được chia thành các module độc lập giúp dễ dàng bảo trì và nâng cấp hệ thống trong tương lai. Đồng thời thông qua đề tài này, đây cũng chính là thách thức và cơ hội để vận dụng, nâng cao kiến thức đã học vào thực tế.</w:t>
-      </w:r>
-    </w:p>
-    <w:p>
-      <w:pPr>
-        <w:pStyle w:val="Heading3"/>
-        <w:rPr>
-          <w:rFonts w:cs="Times New Roman"/>
-          <w:szCs w:val="26"/>
-          <w:lang w:val="nl-NL"/>
-        </w:rPr>
-      </w:pPr>
-      <w:r>
-        <w:rPr>
-          <w:rFonts w:cs="Times New Roman"/>
-          <w:szCs w:val="26"/>
-          <w:lang w:val="nl-NL"/>
-        </w:rPr>
-        <w:lastRenderedPageBreak/>
-        <w:t>3. Đối tượng và phạm vi nghiên cứu</w:t>
-      </w:r>
-    </w:p>
-    <w:p>
-      <w:pPr>
-        <w:pStyle w:val="Heading4"/>
-        <w:rPr>
-          <w:rFonts w:cs="Times New Roman"/>
-          <w:szCs w:val="26"/>
-          <w:lang w:val="nl-NL"/>
-        </w:rPr>
-      </w:pPr>
-      <w:r>
-        <w:rPr>
-          <w:rFonts w:cs="Times New Roman"/>
-          <w:szCs w:val="26"/>
-          <w:lang w:val="nl-NL"/>
-        </w:rPr>
-        <w:tab/>
-      </w:r>
-      <w:r>
-        <w:rPr>
-          <w:rFonts w:cs="Times New Roman"/>
-          <w:szCs w:val="26"/>
-          <w:lang w:val="nl-NL"/>
-        </w:rPr>
-        <w:t>3.1 Đối tượng nghiên cứu</w:t>
-      </w:r>
-    </w:p>
-    <w:p>
-      <w:pPr>
-        <w:spacing w:after="120" w:line="24" w:lineRule="atLeast"/>
-        <w:rPr>
-          <w:sz w:val="26"/>
-          <w:szCs w:val="26"/>
-          <w:lang w:val="nl-NL"/>
-        </w:rPr>
-      </w:pPr>
-      <w:r>
-        <w:rPr>
-          <w:sz w:val="26"/>
-          <w:szCs w:val="26"/>
-          <w:lang w:val="nl-NL"/>
-        </w:rPr>
-        <w:tab/>
-        <w:t>- Nghiên cứu và sử dụng 2 framework</w:t>
-      </w:r>
-      <w:r>
-        <w:rPr>
-          <w:sz w:val="26"/>
-          <w:szCs w:val="26"/>
-          <w:lang w:val="nl-NL"/>
-        </w:rPr>
-        <w:t xml:space="preserve"> để xây dựng nền tảng nghe nhạc trực tuyến với</w:t>
-      </w:r>
-      <w:r>
-        <w:rPr>
-          <w:sz w:val="26"/>
-          <w:szCs w:val="26"/>
-          <w:lang w:val="nl-NL"/>
-        </w:rPr>
-        <w:t xml:space="preserve"> Spring Boot phía backend và Angular phía frontend</w:t>
-      </w:r>
-      <w:r>
-        <w:rPr>
-          <w:sz w:val="26"/>
-          <w:szCs w:val="26"/>
-          <w:lang w:val="nl-NL"/>
-        </w:rPr>
-        <w:t>.</w:t>
-      </w:r>
-    </w:p>
-    <w:p>
-      <w:pPr>
-        <w:spacing w:after="120" w:line="24" w:lineRule="atLeast"/>
-        <w:rPr>
-          <w:sz w:val="26"/>
-          <w:szCs w:val="26"/>
-          <w:lang w:val="nl-NL"/>
-        </w:rPr>
-      </w:pPr>
-      <w:r>
-        <w:rPr>
-          <w:sz w:val="26"/>
-          <w:szCs w:val="26"/>
-          <w:lang w:val="nl-NL"/>
-        </w:rPr>
-        <w:tab/>
-        <w:t xml:space="preserve">- </w:t>
-      </w:r>
-      <w:r>
-        <w:rPr>
-          <w:sz w:val="26"/>
-          <w:szCs w:val="26"/>
-          <w:lang w:val="nl-NL"/>
-        </w:rPr>
-        <w:t>Xây dựng và kết hợp mô hình MVC cả hai phía frontend và backend.</w:t>
-      </w:r>
-    </w:p>
-    <w:p>
-      <w:pPr>
-        <w:spacing w:after="120" w:line="24" w:lineRule="atLeast"/>
-        <w:rPr>
-          <w:sz w:val="26"/>
-          <w:szCs w:val="26"/>
-          <w:lang w:val="nl-NL"/>
-        </w:rPr>
-      </w:pPr>
-      <w:r>
-        <w:rPr>
-          <w:sz w:val="26"/>
-          <w:szCs w:val="26"/>
-          <w:lang w:val="nl-NL"/>
-        </w:rPr>
-        <w:tab/>
-        <w:t>- Nghiên cứu các phương pháp để tối ưu hóa hiệu năng và nâng cao trải nghiệm của người dùng.</w:t>
-      </w:r>
-    </w:p>
-    <w:p>
-      <w:pPr>
-        <w:pStyle w:val="Heading4"/>
-        <w:rPr>
-          <w:rFonts w:cs="Times New Roman"/>
-          <w:szCs w:val="26"/>
-          <w:lang w:val="nl-NL"/>
-        </w:rPr>
-      </w:pPr>
-      <w:r>
-        <w:rPr>
-          <w:rFonts w:cs="Times New Roman"/>
-          <w:szCs w:val="26"/>
-          <w:lang w:val="nl-NL"/>
-        </w:rPr>
-        <w:tab/>
-        <w:t>3.2 Phạm vi nghiên cứu</w:t>
-      </w:r>
-    </w:p>
-    <w:p>
-      <w:pPr>
-        <w:spacing w:after="120" w:line="240" w:lineRule="atLeast"/>
-        <w:rPr>
-          <w:sz w:val="26"/>
-          <w:szCs w:val="26"/>
-          <w:lang w:val="nl-NL"/>
-        </w:rPr>
-      </w:pPr>
-      <w:r>
-        <w:rPr>
-          <w:sz w:val="26"/>
-          <w:szCs w:val="26"/>
-          <w:lang w:val="nl-NL"/>
-        </w:rPr>
-        <w:tab/>
-        <w:t>- Tập trung vào xây dựng các chức năng cốt lõi của một nền tảng nghe nhạc.</w:t>
-      </w:r>
-    </w:p>
-    <w:p>
-      <w:pPr>
-        <w:spacing w:after="120" w:line="240" w:lineRule="atLeast"/>
-        <w:rPr>
-          <w:sz w:val="26"/>
-          <w:szCs w:val="26"/>
-          <w:lang w:val="nl-NL"/>
-        </w:rPr>
-      </w:pPr>
-      <w:r>
-        <w:rPr>
-          <w:sz w:val="26"/>
-          <w:szCs w:val="26"/>
-          <w:lang w:val="nl-NL"/>
-        </w:rPr>
-        <w:tab/>
-        <w:t>- Tập trung vào trải nghiệm của người dùng cuối và bảo mật.</w:t>
-      </w:r>
-    </w:p>
-    <w:p>
-      <w:pPr>
-        <w:spacing w:after="120" w:line="240" w:lineRule="atLeast"/>
-        <w:rPr>
-          <w:sz w:val="26"/>
-          <w:szCs w:val="26"/>
-          <w:lang w:val="nl-NL"/>
-        </w:rPr>
-      </w:pPr>
-      <w:r>
-        <w:rPr>
-          <w:sz w:val="26"/>
-          <w:szCs w:val="26"/>
-          <w:lang w:val="nl-NL"/>
-        </w:rPr>
-        <w:tab/>
-        <w:t>- Nghiên cứu, khai thác và áp dụng những kiến thức cơ trong cả hai framework Spring Boot và Angular.</w:t>
-      </w:r>
-    </w:p>
-    <w:p>
-      <w:pPr>
-        <w:spacing w:after="120" w:line="240" w:lineRule="atLeast"/>
-        <w:rPr>
-          <w:sz w:val="26"/>
-          <w:szCs w:val="26"/>
-          <w:lang w:val="nl-NL"/>
-        </w:rPr>
-      </w:pPr>
-      <w:r>
-        <w:rPr>
-          <w:sz w:val="26"/>
-          <w:szCs w:val="26"/>
-          <w:lang w:val="nl-NL"/>
-        </w:rPr>
-        <w:tab/>
-        <w:t xml:space="preserve">- Giới hạn trong phạm vi web </w:t>
-      </w:r>
-      <w:r>
-        <w:rPr>
-          <w:sz w:val="26"/>
-          <w:szCs w:val="26"/>
-          <w:lang w:val="nl-NL"/>
-        </w:rPr>
-        <w:t>application, chưa phát triển đến ứng dụng mobile.</w:t>
-      </w:r>
-    </w:p>
-    <w:p>
-      <w:pPr>
-        <w:pStyle w:val="Heading3"/>
-        <w:tabs>
-          <w:tab w:val="left" w:pos="0"/>
-        </w:tabs>
-        <w:rPr>
-          <w:rFonts w:cs="Times New Roman"/>
-          <w:szCs w:val="26"/>
-          <w:lang w:val="nl-NL"/>
-        </w:rPr>
-      </w:pPr>
-      <w:r>
-        <w:rPr>
-          <w:rFonts w:cs="Times New Roman"/>
-          <w:szCs w:val="26"/>
-          <w:lang w:val="nl-NL"/>
-        </w:rPr>
-        <w:t>4. Phương pháp nghiên cứu</w:t>
-      </w:r>
-    </w:p>
-    <w:p>
-      <w:pPr>
-        <w:pStyle w:val="Heading4"/>
-        <w:rPr>
-          <w:rFonts w:cs="Times New Roman"/>
-          <w:szCs w:val="26"/>
-          <w:lang w:val="nl-NL"/>
-        </w:rPr>
-      </w:pPr>
-      <w:r>
-        <w:rPr>
-          <w:rFonts w:cs="Times New Roman"/>
-          <w:szCs w:val="26"/>
-          <w:lang w:val="nl-NL"/>
-        </w:rPr>
-        <w:tab/>
-        <w:t xml:space="preserve">4.1 </w:t>
-      </w:r>
-      <w:r>
-        <w:rPr>
-          <w:rFonts w:cs="Times New Roman"/>
-          <w:szCs w:val="26"/>
-          <w:lang w:val="nl-NL"/>
-        </w:rPr>
-        <w:t>Phương pháp nghiên cứu lý luận</w:t>
-      </w:r>
-    </w:p>
-    <w:p>
-      <w:pPr>
-        <w:spacing w:after="120" w:line="24" w:lineRule="atLeast"/>
-        <w:rPr>
-          <w:sz w:val="26"/>
-          <w:szCs w:val="26"/>
-          <w:lang w:val="nl-NL"/>
-        </w:rPr>
-      </w:pPr>
-      <w:r>
-        <w:rPr>
-          <w:sz w:val="26"/>
-          <w:szCs w:val="26"/>
-          <w:lang w:val="nl-NL"/>
-        </w:rPr>
-        <w:tab/>
-        <w:t>Thu thập các thông tin từ các nguồn chính thống về các công nghệ</w:t>
-      </w:r>
-      <w:r>
-        <w:rPr>
-          <w:sz w:val="26"/>
-          <w:szCs w:val="26"/>
-          <w:lang w:val="nl-NL"/>
-        </w:rPr>
-        <w:t>, các diễn đàn uy tín, các tài liệu hướng dẫn xây dựng và thiết kế website, tham khảo và lên ý tưởng từ các website tương tự đang hoạt động.</w:t>
-      </w:r>
-    </w:p>
-    <w:p>
-      <w:pPr>
-        <w:spacing w:after="120" w:line="24" w:lineRule="atLeast"/>
-        <w:rPr>
-          <w:sz w:val="26"/>
-          <w:szCs w:val="26"/>
-          <w:lang w:val="nl-NL"/>
-        </w:rPr>
-      </w:pPr>
-      <w:r>
-        <w:rPr>
-          <w:sz w:val="26"/>
-          <w:szCs w:val="26"/>
-          <w:lang w:val="nl-NL"/>
-        </w:rPr>
-        <w:tab/>
-        <w:t>Tham khảo các công trình nghiên cứu, bài báo về xây dựng kiến trúc hệ thống, các giải pháp kỹ thuật và xu hướng công nghệ trong phát triển web.</w:t>
-      </w:r>
-    </w:p>
-    <w:p>
-      <w:pPr>
-        <w:pStyle w:val="Heading4"/>
-        <w:rPr>
-          <w:rFonts w:cs="Times New Roman"/>
-          <w:szCs w:val="26"/>
-          <w:lang w:val="nl-NL"/>
-        </w:rPr>
-      </w:pPr>
-      <w:r>
-        <w:rPr>
-          <w:rFonts w:cs="Times New Roman"/>
-          <w:szCs w:val="26"/>
-          <w:lang w:val="nl-NL"/>
-        </w:rPr>
-        <w:tab/>
-        <w:t>4.2 Phương pháp nghiên cứu thực tiễn</w:t>
-      </w:r>
-      <w:r>
-        <w:rPr>
-          <w:rFonts w:cs="Times New Roman"/>
-          <w:szCs w:val="26"/>
-          <w:lang w:val="nl-NL"/>
-        </w:rPr>
-        <w:tab/>
-      </w:r>
-    </w:p>
-    <w:p>
-      <w:pPr>
-        <w:spacing w:after="120" w:line="240" w:lineRule="atLeast"/>
-        <w:rPr>
-          <w:sz w:val="26"/>
-          <w:szCs w:val="26"/>
-          <w:lang w:val="nl-NL"/>
-        </w:rPr>
-      </w:pPr>
-      <w:r>
-        <w:rPr>
-          <w:sz w:val="26"/>
-          <w:szCs w:val="26"/>
-          <w:lang w:val="nl-NL"/>
-        </w:rPr>
-        <w:tab/>
-      </w:r>
-      <w:r>
-        <w:rPr>
-          <w:sz w:val="26"/>
-          <w:szCs w:val="26"/>
-          <w:lang w:val="nl-NL"/>
-        </w:rPr>
-        <w:t>Khảo sát và phân tích các nền tảng nghe nhạc hiện có tìm ra ưu nhược điểm của từng nền tảng và đánh giá trải nghiệm của người dùng.</w:t>
-      </w:r>
-    </w:p>
-    <w:p>
-      <w:pPr>
-        <w:spacing w:after="120" w:line="240" w:lineRule="atLeast"/>
-        <w:rPr>
-          <w:sz w:val="26"/>
-          <w:szCs w:val="26"/>
-          <w:lang w:val="nl-NL"/>
-        </w:rPr>
-      </w:pPr>
-      <w:r>
-        <w:rPr>
-          <w:sz w:val="26"/>
-          <w:szCs w:val="26"/>
-          <w:lang w:val="nl-NL"/>
-        </w:rPr>
-        <w:tab/>
-        <w:t>Xây dựng hệ thống website với đầy đủ chức năng cơ bản, thu thập phản hồi từ người dùng.</w:t>
-      </w:r>
-    </w:p>
-    <w:p>
-      <w:pPr>
-        <w:pStyle w:val="Heading4"/>
-        <w:rPr>
-          <w:rFonts w:cs="Times New Roman"/>
-          <w:szCs w:val="26"/>
-          <w:lang w:val="nl-NL"/>
-        </w:rPr>
-      </w:pPr>
-      <w:r>
-        <w:rPr>
-          <w:rFonts w:cs="Times New Roman"/>
-          <w:szCs w:val="26"/>
-          <w:lang w:val="nl-NL"/>
-        </w:rPr>
-        <w:tab/>
-        <w:t>4.3 Phương pháp nghiên cứu phân tích – tổng hợp</w:t>
-      </w:r>
-    </w:p>
-    <w:p>
-      <w:pPr>
-        <w:spacing w:after="120" w:line="24" w:lineRule="atLeast"/>
-        <w:rPr>
-          <w:sz w:val="26"/>
-          <w:szCs w:val="26"/>
-          <w:lang w:val="nl-NL"/>
-        </w:rPr>
-      </w:pPr>
-      <w:r>
-        <w:rPr>
-          <w:sz w:val="26"/>
-          <w:szCs w:val="26"/>
-          <w:lang w:val="nl-NL"/>
-        </w:rPr>
-        <w:tab/>
-      </w:r>
-      <w:r>
-        <w:rPr>
-          <w:sz w:val="26"/>
-          <w:szCs w:val="26"/>
-          <w:lang w:val="nl-NL"/>
-        </w:rPr>
-        <w:t>Phân tích yêu cầu và đặc tả của hệ</w:t>
-      </w:r>
-      <w:r>
-        <w:rPr>
-          <w:sz w:val="26"/>
-          <w:szCs w:val="26"/>
-          <w:lang w:val="nl-NL"/>
-        </w:rPr>
-        <w:t xml:space="preserve"> thống, đưa ra giải pháp tối ưu, cũng như đánh giá các rủi ro tiềm ẩn và thách thức cần vượt qua.</w:t>
-      </w:r>
-    </w:p>
-    <w:p>
-      <w:pPr>
-        <w:spacing w:after="120" w:line="24" w:lineRule="atLeast"/>
-        <w:rPr>
-          <w:sz w:val="26"/>
-          <w:szCs w:val="26"/>
-          <w:lang w:val="nl-NL"/>
-        </w:rPr>
-      </w:pPr>
-      <w:r>
-        <w:rPr>
-          <w:sz w:val="26"/>
-          <w:szCs w:val="26"/>
-          <w:lang w:val="nl-NL"/>
-        </w:rPr>
-        <w:tab/>
-        <w:t>Tổng hợp thông tin từ các diễn đàn học thuật, các nguồn tài liệu chính thống trong việc xây dựng hệ thống website và các mô hình phát triển nền tảng nghe nhạc để đưa ra phương pháp triển khai hiệu quả.</w:t>
-      </w:r>
-    </w:p>
-    <w:p>
-      <w:pPr>
-        <w:spacing w:after="120" w:line="24" w:lineRule="atLeast"/>
-        <w:rPr>
-          <w:sz w:val="26"/>
-          <w:szCs w:val="26"/>
-          <w:lang w:val="nl-NL"/>
-        </w:rPr>
-      </w:pPr>
-      <w:r>
-        <w:rPr>
-          <w:sz w:val="26"/>
-          <w:szCs w:val="26"/>
-          <w:lang w:val="nl-NL"/>
-        </w:rPr>
-        <w:tab/>
-      </w:r>
-      <w:r>
-        <w:rPr>
-          <w:sz w:val="26"/>
-          <w:szCs w:val="26"/>
-          <w:lang w:val="nl-NL"/>
-        </w:rPr>
-        <w:t>Đề xuất cải tiến dựa trên kết quả thử nghiệm.</w:t>
-      </w:r>
-    </w:p>
-    <w:p>
-      <w:pPr>
-        <w:pStyle w:val="Heading3"/>
-        <w:rPr>
-          <w:rFonts w:cs="Times New Roman"/>
-          <w:szCs w:val="26"/>
-          <w:lang w:val="nl-NL"/>
-        </w:rPr>
-      </w:pPr>
-      <w:r>
-        <w:rPr>
-          <w:rFonts w:cs="Times New Roman"/>
-          <w:szCs w:val="26"/>
-          <w:lang w:val="nl-NL"/>
-        </w:rPr>
-        <w:t>5. Nội dung nghiên cứu</w:t>
-      </w:r>
-    </w:p>
-    <w:p>
-      <w:pPr>
-        <w:spacing w:after="120" w:line="24" w:lineRule="atLeast"/>
-        <w:rPr>
-          <w:sz w:val="26"/>
-          <w:szCs w:val="26"/>
-          <w:lang w:val="nl-NL"/>
-        </w:rPr>
-      </w:pPr>
-      <w:r>
-        <w:rPr>
-          <w:sz w:val="26"/>
-          <w:szCs w:val="26"/>
-          <w:lang w:val="nl-NL"/>
-        </w:rPr>
-        <w:tab/>
-      </w:r>
-      <w:r>
-        <w:rPr>
-          <w:sz w:val="26"/>
-          <w:szCs w:val="26"/>
-          <w:lang w:val="nl-NL"/>
-        </w:rPr>
-        <w:t>Để xây dựng một website nghe nhạc trực tuyến đúng với mục tiêu đặt ra, cần tập trung vào các nội dung nghiên cứu chính sau:</w:t>
-      </w:r>
-    </w:p>
-    <w:p>
-      <w:pPr>
-        <w:spacing w:after="120" w:line="24" w:lineRule="atLeast"/>
-        <w:rPr>
-          <w:sz w:val="26"/>
-          <w:szCs w:val="26"/>
-          <w:lang w:val="nl-NL"/>
-        </w:rPr>
-      </w:pPr>
-      <w:r>
-        <w:rPr>
-          <w:sz w:val="26"/>
-          <w:szCs w:val="26"/>
-          <w:lang w:val="nl-NL"/>
-        </w:rPr>
-        <w:lastRenderedPageBreak/>
-        <w:tab/>
-        <w:t xml:space="preserve">- Thứ nhất, </w:t>
-      </w:r>
-      <w:r>
-        <w:rPr>
-          <w:sz w:val="26"/>
-          <w:szCs w:val="26"/>
-          <w:lang w:val="nl-NL"/>
-        </w:rPr>
-        <w:t>nghiên cứu các kiến trúc, thành phần và mô hình phù hợp để xây dựng hệ thống nền tảng nghe nhạc trực tuyến. Tập trung phát triển các chức năng cơ bản và quan trọng như xử lý tập tin về âm thanh, văn bản, thêm, sửa, xóa và nghe nhạc.</w:t>
-      </w:r>
-    </w:p>
-    <w:p>
-      <w:pPr>
-        <w:spacing w:after="120" w:line="24" w:lineRule="atLeast"/>
-        <w:rPr>
-          <w:sz w:val="26"/>
-          <w:szCs w:val="26"/>
-          <w:lang w:val="nl-NL"/>
-        </w:rPr>
-      </w:pPr>
-      <w:r>
-        <w:rPr>
-          <w:sz w:val="26"/>
-          <w:szCs w:val="26"/>
-          <w:lang w:val="nl-NL"/>
-        </w:rPr>
-        <w:tab/>
-        <w:t>- Thứ hai, phía frontend sử dụng Angular framework được triển khai</w:t>
-      </w:r>
-      <w:r>
-        <w:rPr>
-          <w:sz w:val="26"/>
-          <w:szCs w:val="26"/>
-          <w:lang w:val="nl-NL"/>
-        </w:rPr>
-        <w:t xml:space="preserve"> với các module được tái sử dụng, </w:t>
-      </w:r>
-      <w:r>
-        <w:rPr>
-          <w:sz w:val="26"/>
-          <w:szCs w:val="26"/>
-        </w:rPr>
-        <w:t>giao diện thích nghi và đồng nhất trên mọi nền tảng và thiết bị tăng trải nghiệm cho người dùng.</w:t>
-      </w:r>
-    </w:p>
-    <w:p>
-      <w:pPr>
-        <w:spacing w:after="120" w:line="24" w:lineRule="atLeast"/>
-        <w:rPr>
-          <w:sz w:val="26"/>
-          <w:szCs w:val="26"/>
-          <w:lang w:val="nl-NL"/>
-        </w:rPr>
-      </w:pPr>
-      <w:r>
-        <w:rPr>
-          <w:sz w:val="26"/>
-          <w:szCs w:val="26"/>
-          <w:lang w:val="nl-NL"/>
-        </w:rPr>
-        <w:tab/>
-        <w:t>- Thứ ba, phía backend sử dụng Spring framework</w:t>
-      </w:r>
-      <w:r>
-        <w:rPr>
-          <w:sz w:val="26"/>
-          <w:szCs w:val="26"/>
-          <w:lang w:val="nl-NL"/>
-        </w:rPr>
-        <w:t xml:space="preserve"> và MySQL</w:t>
-      </w:r>
-      <w:r>
-        <w:rPr>
-          <w:sz w:val="26"/>
-          <w:szCs w:val="26"/>
-          <w:lang w:val="nl-NL"/>
-        </w:rPr>
-        <w:t xml:space="preserve"> được cấu hình</w:t>
-      </w:r>
-      <w:r>
-        <w:rPr>
-          <w:sz w:val="26"/>
-          <w:szCs w:val="26"/>
-          <w:lang w:val="nl-NL"/>
-        </w:rPr>
-        <w:t xml:space="preserve"> để xây dựng REST APIs, xử lý các logic nhanh chóng đáp ứng về mặt</w:t>
-      </w:r>
-      <w:r>
-        <w:rPr>
-          <w:sz w:val="26"/>
-          <w:szCs w:val="26"/>
-          <w:lang w:val="nl-NL"/>
-        </w:rPr>
-        <w:t xml:space="preserve"> thời gian đồng thời bảo mật an toàn thông tin người dùng với Spring Security.</w:t>
-      </w:r>
-    </w:p>
-    <w:p>
-      <w:pPr>
-        <w:spacing w:after="120" w:line="24" w:lineRule="atLeast"/>
-        <w:rPr>
-          <w:sz w:val="26"/>
-          <w:szCs w:val="26"/>
-          <w:lang w:val="nl-NL"/>
-        </w:rPr>
-      </w:pPr>
-      <w:r>
-        <w:rPr>
-          <w:sz w:val="26"/>
-          <w:szCs w:val="26"/>
-          <w:lang w:val="nl-NL"/>
-        </w:rPr>
-        <w:tab/>
-        <w:t xml:space="preserve">- Thứ tư, </w:t>
-      </w:r>
-      <w:r>
-        <w:rPr>
-          <w:sz w:val="26"/>
-          <w:szCs w:val="26"/>
-          <w:lang w:val="nl-NL"/>
-        </w:rPr>
-        <w:t>triển khai nền tảng nghe nhạc với đầy đủ các chức năng hoàn chỉnh và hoạt động ổn định</w:t>
-      </w:r>
-      <w:r>
-        <w:rPr>
-          <w:sz w:val="26"/>
-          <w:szCs w:val="26"/>
-          <w:lang w:val="nl-NL"/>
-        </w:rPr>
-        <w:t>.</w:t>
-      </w:r>
-    </w:p>
-    <w:p>
-      <w:pPr>
-        <w:spacing w:after="120" w:line="24" w:lineRule="atLeast"/>
-        <w:rPr>
-          <w:sz w:val="26"/>
-          <w:szCs w:val="26"/>
-          <w:lang w:val="nl-NL"/>
-        </w:rPr>
-      </w:pPr>
-      <w:r>
-        <w:rPr>
-          <w:sz w:val="26"/>
-          <w:szCs w:val="26"/>
-          <w:lang w:val="nl-NL"/>
-        </w:rPr>
-        <w:tab/>
-        <w:t xml:space="preserve">- Thứ </w:t>
-      </w:r>
-      <w:r>
-        <w:rPr>
-          <w:sz w:val="26"/>
-          <w:szCs w:val="26"/>
-          <w:lang w:val="nl-NL"/>
-        </w:rPr>
-        <w:t>năm, thử nghiệm và đánh giá hệ thống bằng các phương pháp kiểm thử, thu thập đánh giá, phản hồi từ trải nghiệm của người dùng, từ đó đề ra các giải pháp cải tiến cho các phiên bản tiếp theo.</w:t>
-      </w:r>
-    </w:p>
-    <w:p>
-      <w:pPr>
-        <w:pStyle w:val="Heading3"/>
-        <w:rPr>
-          <w:rFonts w:cs="Times New Roman"/>
-          <w:szCs w:val="26"/>
-          <w:lang w:val="nl-NL"/>
-        </w:rPr>
-      </w:pPr>
-      <w:r>
-        <w:rPr>
-          <w:rFonts w:cs="Times New Roman"/>
-          <w:szCs w:val="26"/>
-          <w:lang w:val="nl-NL"/>
-        </w:rPr>
-        <w:t>6. Bố cục của quyển niên luận</w:t>
-      </w:r>
-    </w:p>
-    <w:p>
-      <w:pPr>
-        <w:spacing w:after="120" w:line="24" w:lineRule="atLeast"/>
-        <w:rPr>
-          <w:sz w:val="26"/>
-          <w:szCs w:val="26"/>
-          <w:lang w:val="nl-NL"/>
-        </w:rPr>
-      </w:pPr>
-      <w:r>
-        <w:rPr>
-          <w:sz w:val="26"/>
-          <w:szCs w:val="26"/>
-          <w:lang w:val="nl-NL"/>
-        </w:rPr>
-        <w:tab/>
-        <w:t>- Chương 1: Đặc tả yêu cầu.</w:t>
-      </w:r>
-    </w:p>
-    <w:p>
-      <w:pPr>
-        <w:spacing w:after="120" w:line="24" w:lineRule="atLeast"/>
-        <w:rPr>
-          <w:sz w:val="26"/>
-          <w:szCs w:val="26"/>
-          <w:lang w:val="nl-NL"/>
-        </w:rPr>
-      </w:pPr>
-      <w:r>
-        <w:rPr>
-          <w:sz w:val="26"/>
-          <w:szCs w:val="26"/>
-          <w:lang w:val="nl-NL"/>
-        </w:rPr>
-        <w:tab/>
-        <w:t>- Chương 2: Thiết kế giải pháp.</w:t>
-      </w:r>
-    </w:p>
-    <w:p>
-      <w:pPr>
-        <w:spacing w:after="120" w:line="24" w:lineRule="atLeast"/>
-        <w:rPr>
-          <w:sz w:val="26"/>
-          <w:szCs w:val="26"/>
-          <w:lang w:val="nl-NL"/>
-        </w:rPr>
-      </w:pPr>
-      <w:r>
-        <w:rPr>
-          <w:sz w:val="26"/>
-          <w:szCs w:val="26"/>
-          <w:lang w:val="nl-NL"/>
-        </w:rPr>
-        <w:tab/>
-        <w:t>- Chương 3: Cài đặt giải pháp.</w:t>
-      </w:r>
-    </w:p>
-    <w:p>
-      <w:pPr>
-        <w:spacing w:after="120" w:line="24" w:lineRule="atLeast"/>
-        <w:rPr>
-          <w:sz w:val="26"/>
-          <w:szCs w:val="26"/>
-          <w:lang w:val="nl-NL"/>
-        </w:rPr>
-      </w:pPr>
-      <w:r>
-        <w:rPr>
-          <w:sz w:val="26"/>
-          <w:szCs w:val="26"/>
-          <w:lang w:val="nl-NL"/>
-        </w:rPr>
-        <w:tab/>
-        <w:t>- Chương 4: Đánh giá kiểm thử.</w:t>
-      </w:r>
-    </w:p>
-    <w:p>
-      <w:pPr>
-        <w:rPr>
-          <w:sz w:val="26"/>
-          <w:szCs w:val="26"/>
-          <w:lang w:val="nl-NL"/>
-        </w:rPr>
-      </w:pPr>
-    </w:p>
-    <w:p>
-      <w:pPr>
-        <w:pStyle w:val="Heading1"/>
-        <w:rPr>
-          <w:szCs w:val="26"/>
-          <w:lang w:val="nl-NL"/>
-        </w:rPr>
-      </w:pPr>
-      <w:r>
-        <w:rPr>
-          <w:szCs w:val="26"/>
-          <w:lang w:val="nl-NL"/>
-        </w:rPr>
-        <w:t>PHẦN</w:t>
-      </w:r>
-      <w:r>
-        <w:rPr>
-          <w:szCs w:val="26"/>
-          <w:lang w:val="nl-NL"/>
-        </w:rPr>
-        <w:t xml:space="preserve"> II:</w:t>
-      </w:r>
-      <w:r>
-        <w:rPr>
-          <w:szCs w:val="26"/>
-          <w:lang w:val="nl-NL"/>
-        </w:rPr>
-        <w:t xml:space="preserve"> NỘI DUNG</w:t>
-      </w:r>
-    </w:p>
-    <w:p>
-      <w:pPr>
-        <w:rPr>
-          <w:sz w:val="26"/>
-          <w:szCs w:val="26"/>
-          <w:lang w:val="nl-NL"/>
-        </w:rPr>
-      </w:pPr>
-    </w:p>
-    <w:p>
-      <w:pPr>
-        <w:pStyle w:val="Heading2"/>
-        <w:rPr>
-          <w:szCs w:val="26"/>
-          <w:lang w:val="nl-NL"/>
-        </w:rPr>
-      </w:pPr>
-      <w:r>
-        <w:rPr>
-          <w:szCs w:val="26"/>
-          <w:lang w:val="nl-NL"/>
-        </w:rPr>
-        <w:t>CHƯƠNG 1: ĐẶC TẢ YÊU CẦU</w:t>
-      </w:r>
-    </w:p>
-    <w:p>
-      <w:pPr>
-        <w:rPr>
-          <w:sz w:val="26"/>
-          <w:szCs w:val="26"/>
-          <w:lang w:val="nl-NL"/>
-        </w:rPr>
-      </w:pPr>
-    </w:p>
-    <w:p>
-      <w:pPr>
-        <w:pStyle w:val="Heading3"/>
-        <w:rPr>
-          <w:rFonts w:cs="Times New Roman"/>
-          <w:szCs w:val="26"/>
-          <w:lang w:val="nl-NL"/>
-        </w:rPr>
-      </w:pPr>
-      <w:r>
-        <w:rPr>
-          <w:rFonts w:cs="Times New Roman"/>
-          <w:szCs w:val="26"/>
-          <w:lang w:val="nl-NL"/>
-        </w:rPr>
-        <w:t>1. Tổng quan hệ thống</w:t>
-      </w:r>
-    </w:p>
-    <w:p>
-      <w:pPr>
-        <w:rPr>
-          <w:sz w:val="26"/>
-          <w:szCs w:val="26"/>
-          <w:lang w:val="nl-NL"/>
-        </w:rPr>
-      </w:pPr>
-      <w:r>
-        <w:rPr>
-          <w:sz w:val="26"/>
-          <w:szCs w:val="26"/>
-          <w:lang w:val="nl-NL"/>
-        </w:rPr>
-        <w:tab/>
-        <w:t>Hệ thống cung cấp nền tảng cho phép</w:t>
-      </w:r>
-      <w:r>
-        <w:rPr>
-          <w:sz w:val="26"/>
-          <w:szCs w:val="26"/>
-          <w:lang w:val="nl-NL"/>
-        </w:rPr>
-        <w:t xml:space="preserve"> người dùng nghe nhạc trực tuyến, tạo và quản lý playlist cá nhân. Người dùng có thể tìm kiếm, phát nhạc và tương tác với các bài hát như thêm vào danh sách yêu thích hay tạo playlist. Hệ thống được xây dựng trên nền tảng Spring Boot phía backend và Angular phía frontend.</w:t>
-      </w:r>
-    </w:p>
-    <w:p>
-      <w:pPr>
-        <w:pStyle w:val="Heading3"/>
-        <w:rPr>
-          <w:rFonts w:cs="Times New Roman"/>
-          <w:szCs w:val="26"/>
-          <w:lang w:val="nl-NL"/>
-        </w:rPr>
-      </w:pPr>
-      <w:r>
-        <w:rPr>
-          <w:rFonts w:cs="Times New Roman"/>
-          <w:szCs w:val="26"/>
-          <w:lang w:val="nl-NL"/>
-        </w:rPr>
-        <w:t>2. Chức năng của người dùng</w:t>
-      </w:r>
-    </w:p>
-    <w:p>
-      <w:pPr>
-        <w:rPr>
-          <w:sz w:val="26"/>
-          <w:szCs w:val="26"/>
-          <w:lang w:val="nl-NL"/>
-        </w:rPr>
-      </w:pPr>
-      <w:r>
-        <w:rPr>
-          <w:sz w:val="26"/>
-          <w:szCs w:val="26"/>
-          <w:lang w:val="nl-NL"/>
-        </w:rPr>
-        <w:tab/>
-      </w:r>
-      <w:r>
-        <w:rPr>
-          <w:sz w:val="26"/>
-          <w:szCs w:val="26"/>
-          <w:lang w:val="nl-NL"/>
-        </w:rPr>
-        <w:t xml:space="preserve">Hệ </w:t>
-      </w:r>
-      <w:r>
-        <w:rPr>
-          <w:sz w:val="26"/>
-          <w:szCs w:val="26"/>
-          <w:lang w:val="nl-NL"/>
-        </w:rPr>
-        <w:t>thống có 2</w:t>
-      </w:r>
-      <w:r>
-        <w:rPr>
-          <w:sz w:val="26"/>
-          <w:szCs w:val="26"/>
-          <w:lang w:val="nl-NL"/>
-        </w:rPr>
-        <w:t xml:space="preserve"> loại người dùng chính là ngư</w:t>
-      </w:r>
-      <w:r>
-        <w:rPr>
-          <w:sz w:val="26"/>
-          <w:szCs w:val="26"/>
-          <w:lang w:val="nl-NL"/>
-        </w:rPr>
-        <w:t>ời dùng thông thường và</w:t>
-      </w:r>
-      <w:r>
-        <w:rPr>
-          <w:sz w:val="26"/>
-          <w:szCs w:val="26"/>
-          <w:lang w:val="nl-NL"/>
-        </w:rPr>
-        <w:t xml:space="preserve"> nghệ sĩ. Mỗi loại người dùng có các chức năng riêng như sau:</w:t>
-      </w:r>
-    </w:p>
-    <w:p>
-      <w:pPr>
-        <w:pStyle w:val="Heading4"/>
-        <w:rPr>
-          <w:lang w:val="nl-NL"/>
-        </w:rPr>
-      </w:pPr>
-      <w:r>
-        <w:rPr>
-          <w:lang w:val="nl-NL"/>
-        </w:rPr>
-        <w:t>2.1</w:t>
-      </w:r>
-      <w:r>
-        <w:rPr>
-          <w:lang w:val="nl-NL"/>
-        </w:rPr>
-        <w:t>.</w:t>
-      </w:r>
-      <w:r>
-        <w:rPr>
-          <w:lang w:val="nl-NL"/>
-        </w:rPr>
-        <w:t xml:space="preserve"> Người dùng thông thường</w:t>
+      </w:r>
+      <w:r>
+        <w:rPr>
+          <w:sz w:val="26"/>
+          <w:szCs w:val="26"/>
+          <w:lang w:val="nl-NL"/>
+        </w:rPr>
+        <w:t xml:space="preserve">Đề tài “Xây </w:t>
+      </w:r>
+      <w:r>
+        <w:rPr>
+          <w:sz w:val="26"/>
+          <w:szCs w:val="26"/>
+          <w:lang w:val="nl-NL"/>
+        </w:rPr>
+        <w:t>dựng nền tảng nghe nhạc trực tuyến với spring boot và angular</w:t>
+      </w:r>
+      <w:r>
+        <w:rPr>
+          <w:sz w:val="26"/>
+          <w:szCs w:val="26"/>
+          <w:lang w:val="nl-NL"/>
+        </w:rPr>
+        <w:t>”</w:t>
+      </w:r>
+      <w:r>
+        <w:rPr>
+          <w:sz w:val="26"/>
+          <w:szCs w:val="26"/>
+          <w:lang w:val="nl-NL"/>
+        </w:rPr>
+        <w:t xml:space="preserve"> hướng đến giải quyết các vấn đề trọng tâm sau:</w:t>
       </w:r>
     </w:p>
     <w:p>
@@ -6170,131 +5164,66 @@
         <w:pStyle w:val="ListParagraph"/>
         <w:numPr>
           <w:ilvl w:val="0"/>
-          <w:numId w:val="4"/>
+          <w:numId w:val="9"/>
         </w:numPr>
-        <w:spacing w:after="120" w:line="240" w:lineRule="atLeast"/>
-        <w:rPr>
-          <w:rFonts w:cs="Times New Roman"/>
-          <w:szCs w:val="26"/>
-          <w:lang w:val="nl-NL"/>
-        </w:rPr>
-      </w:pPr>
-      <w:r>
-        <w:rPr>
-          <w:rFonts w:cs="Times New Roman"/>
-          <w:szCs w:val="26"/>
-          <w:lang w:val="nl-NL"/>
-        </w:rPr>
-        <w:t>Quản lý</w:t>
-      </w:r>
-      <w:r>
-        <w:rPr>
-          <w:rFonts w:cs="Times New Roman"/>
-          <w:szCs w:val="26"/>
-          <w:lang w:val="nl-NL"/>
-        </w:rPr>
-        <w:t xml:space="preserve"> tài khoản</w:t>
-      </w:r>
-      <w:r>
-        <w:rPr>
-          <w:rFonts w:cs="Times New Roman"/>
-          <w:szCs w:val="26"/>
-          <w:lang w:val="nl-NL"/>
-        </w:rPr>
-        <w:t xml:space="preserve"> cá nhân</w:t>
-      </w:r>
-      <w:r>
-        <w:rPr>
-          <w:rFonts w:cs="Times New Roman"/>
-          <w:szCs w:val="26"/>
-          <w:lang w:val="nl-NL"/>
-        </w:rPr>
-        <w:t>:</w:t>
+        <w:spacing w:line="24" w:lineRule="atLeast"/>
+        <w:jc w:val="both"/>
+        <w:rPr>
+          <w:szCs w:val="26"/>
+        </w:rPr>
+      </w:pPr>
+      <w:r>
+        <w:rPr>
+          <w:szCs w:val="26"/>
+        </w:rPr>
+        <w:t>Phát triển một nền tảng trực tuyến cho phép người dùng nghe nhạc mọi lúc, mọi nơi trên nhiều thiết bị khác nhau</w:t>
       </w:r>
     </w:p>
     <w:p>
       <w:pPr>
         <w:pStyle w:val="ListParagraph"/>
-        <w:spacing w:after="120" w:line="240" w:lineRule="atLeast"/>
-        <w:rPr>
-          <w:rFonts w:cs="Times New Roman"/>
-          <w:szCs w:val="26"/>
-          <w:lang w:val="nl-NL"/>
-        </w:rPr>
-      </w:pPr>
-      <w:r>
-        <w:rPr>
-          <w:rFonts w:cs="Times New Roman"/>
-          <w:szCs w:val="26"/>
-          <w:lang w:val="nl-NL"/>
-        </w:rPr>
-        <w:t>- Đăng ký, đăng nhập, đăng xuất, xóa tài khoản.</w:t>
+        <w:spacing w:line="24" w:lineRule="atLeast"/>
+        <w:ind w:left="0"/>
+        <w:jc w:val="both"/>
+        <w:rPr>
+          <w:szCs w:val="26"/>
+        </w:rPr>
+      </w:pPr>
+      <w:r>
+        <w:rPr>
+          <w:szCs w:val="26"/>
+        </w:rPr>
+        <w:tab/>
+      </w:r>
+      <w:r>
+        <w:t>Xây dựng hệ thống nghe nhạc trực tuyến có khả năng tương thích trên nhiều thiết bị</w:t>
+      </w:r>
+      <w:r>
+        <w:rPr>
+          <w:szCs w:val="26"/>
+        </w:rPr>
+        <w:t>.</w:t>
       </w:r>
     </w:p>
     <w:p>
       <w:pPr>
         <w:pStyle w:val="ListParagraph"/>
-        <w:spacing w:after="120" w:line="240" w:lineRule="atLeast"/>
-        <w:rPr>
-          <w:rFonts w:cs="Times New Roman"/>
-          <w:szCs w:val="26"/>
-          <w:lang w:val="nl-NL"/>
-        </w:rPr>
-      </w:pPr>
-      <w:r>
-        <w:rPr>
-          <w:rFonts w:cs="Times New Roman"/>
-          <w:szCs w:val="26"/>
-          <w:lang w:val="nl-NL"/>
-        </w:rPr>
-        <w:t>- Cập nhật thông tin cá nhân.</w:t>
-      </w:r>
-    </w:p>
-    <w:p>
-      <w:pPr>
-        <w:pStyle w:val="ListParagraph"/>
-        <w:spacing w:after="120" w:line="240" w:lineRule="atLeast"/>
-        <w:rPr>
-          <w:rFonts w:cs="Times New Roman"/>
-          <w:szCs w:val="26"/>
-          <w:lang w:val="nl-NL"/>
-        </w:rPr>
-      </w:pPr>
-      <w:r>
-        <w:rPr>
-          <w:rFonts w:cs="Times New Roman"/>
-          <w:szCs w:val="26"/>
-          <w:lang w:val="nl-NL"/>
-        </w:rPr>
-        <w:lastRenderedPageBreak/>
-        <w:t>- Nâng cấp tài khoản.</w:t>
-      </w:r>
-    </w:p>
-    <w:p>
-      <w:pPr>
-        <w:pStyle w:val="ListParagraph"/>
-        <w:spacing w:after="120" w:line="240" w:lineRule="atLeast"/>
-        <w:rPr>
-          <w:rFonts w:cs="Times New Roman"/>
-          <w:szCs w:val="26"/>
-          <w:lang w:val="nl-NL"/>
-        </w:rPr>
-      </w:pPr>
-      <w:r>
-        <w:rPr>
-          <w:rFonts w:cs="Times New Roman"/>
-          <w:szCs w:val="26"/>
-          <w:lang w:val="nl-NL"/>
-        </w:rPr>
-        <w:t>- Nhận thông báo từ các nghệ sĩ đã theo dõi</w:t>
-      </w:r>
-      <w:r>
-        <w:rPr>
-          <w:rFonts w:cs="Times New Roman"/>
-          <w:szCs w:val="26"/>
-          <w:lang w:val="nl-NL"/>
-        </w:rPr>
-        <w:t>.</w:t>
+        <w:spacing w:line="24" w:lineRule="atLeast"/>
+        <w:ind w:left="0"/>
+        <w:jc w:val="both"/>
+        <w:rPr>
+          <w:szCs w:val="26"/>
+        </w:rPr>
+      </w:pPr>
+      <w:r>
+        <w:rPr>
+          <w:szCs w:val="26"/>
+        </w:rPr>
+        <w:tab/>
+        <w:t>T</w:t>
+      </w:r>
+      <w:r>
+        <w:t>ối ưu hóa trải nghiệm người dùng thông qua giao diện hiện đại, trực quan, tốc độ phản hồi nhanh và thiết kế thân thiện.</w:t>
       </w:r>
     </w:p>
     <w:p>
@@ -6302,68 +5231,43 @@
         <w:pStyle w:val="ListParagraph"/>
         <w:numPr>
           <w:ilvl w:val="0"/>
-          <w:numId w:val="4"/>
+          <w:numId w:val="9"/>
         </w:numPr>
-        <w:spacing w:after="120" w:line="240" w:lineRule="atLeast"/>
-        <w:rPr>
-          <w:rFonts w:cs="Times New Roman"/>
-          <w:szCs w:val="26"/>
-          <w:lang w:val="nl-NL"/>
-        </w:rPr>
-      </w:pPr>
-      <w:r>
-        <w:rPr>
-          <w:rFonts w:cs="Times New Roman"/>
-          <w:szCs w:val="26"/>
-          <w:lang w:val="nl-NL"/>
-        </w:rPr>
-        <w:t>Tìm kiếm</w:t>
-      </w:r>
-      <w:r>
-        <w:rPr>
-          <w:rFonts w:cs="Times New Roman"/>
-          <w:szCs w:val="26"/>
-          <w:lang w:val="nl-NL"/>
-        </w:rPr>
-        <w:t>:</w:t>
+        <w:spacing w:line="24" w:lineRule="atLeast"/>
+        <w:jc w:val="both"/>
+        <w:rPr>
+          <w:szCs w:val="26"/>
+        </w:rPr>
+      </w:pPr>
+      <w:r>
+        <w:t>Xây dựng hệ thống xác thực và phân quyền người dùng đảm bảo an toàn thông tin.</w:t>
       </w:r>
     </w:p>
     <w:p>
       <w:pPr>
         <w:pStyle w:val="ListParagraph"/>
-        <w:spacing w:after="120" w:line="240" w:lineRule="atLeast"/>
-        <w:rPr>
-          <w:rFonts w:cs="Times New Roman"/>
-          <w:szCs w:val="26"/>
-          <w:lang w:val="nl-NL"/>
-        </w:rPr>
-      </w:pPr>
-      <w:r>
-        <w:rPr>
-          <w:rFonts w:cs="Times New Roman"/>
-          <w:szCs w:val="26"/>
-          <w:lang w:val="nl-NL"/>
-        </w:rPr>
-        <w:t>- Tìm kiếm bài hát theo tên, nghệ sĩ, album hoặc thể loại.</w:t>
-      </w:r>
-    </w:p>
-    <w:p>
-      <w:pPr>
-        <w:pStyle w:val="ListParagraph"/>
-        <w:spacing w:after="120" w:line="240" w:lineRule="atLeast"/>
-        <w:rPr>
-          <w:rFonts w:cs="Times New Roman"/>
-          <w:szCs w:val="26"/>
-          <w:lang w:val="nl-NL"/>
-        </w:rPr>
-      </w:pPr>
-      <w:r>
-        <w:rPr>
-          <w:rFonts w:cs="Times New Roman"/>
-          <w:szCs w:val="26"/>
-          <w:lang w:val="nl-NL"/>
-        </w:rPr>
-        <w:t>- Sắp xếp, lọc kết quả tìm kiếm theo thời gian, lượt nghe.</w:t>
+        <w:spacing w:line="24" w:lineRule="atLeast"/>
+        <w:ind w:left="0"/>
+        <w:jc w:val="both"/>
+        <w:rPr>
+          <w:szCs w:val="26"/>
+        </w:rPr>
+      </w:pPr>
+      <w:r>
+        <w:lastRenderedPageBreak/>
+        <w:tab/>
+      </w:r>
+      <w:r>
+        <w:t>Phát triển hệ thống đăng nhập, đăng ký với nhiều phương thức xác thực.</w:t>
+      </w:r>
+      <w:r>
+        <w:br/>
+      </w:r>
+      <w:r>
+        <w:tab/>
+      </w:r>
+      <w:r>
+        <w:t>Thiết kế cơ chế phân quyền chi tiết để bảo vệ dữ liệu người dùng và nội dung âm nhạc.</w:t>
       </w:r>
     </w:p>
     <w:p>
@@ -6371,146 +5275,58 @@
         <w:pStyle w:val="ListParagraph"/>
         <w:numPr>
           <w:ilvl w:val="0"/>
-          <w:numId w:val="4"/>
+          <w:numId w:val="9"/>
         </w:numPr>
-        <w:spacing w:after="120" w:line="240" w:lineRule="atLeast"/>
-        <w:rPr>
-          <w:rFonts w:cs="Times New Roman"/>
-          <w:szCs w:val="26"/>
-          <w:lang w:val="nl-NL"/>
-        </w:rPr>
-      </w:pPr>
-      <w:r>
-        <w:rPr>
-          <w:rFonts w:cs="Times New Roman"/>
-          <w:szCs w:val="26"/>
-          <w:lang w:val="nl-NL"/>
-        </w:rPr>
-        <w:t>Tương tác với thanh phát nhạc</w:t>
-      </w:r>
-      <w:r>
-        <w:rPr>
-          <w:rFonts w:cs="Times New Roman"/>
-          <w:szCs w:val="26"/>
-          <w:lang w:val="nl-NL"/>
-        </w:rPr>
-        <w:t>:</w:t>
+        <w:spacing w:line="24" w:lineRule="atLeast"/>
+        <w:jc w:val="both"/>
+        <w:rPr>
+          <w:szCs w:val="26"/>
+          <w:lang w:val="nl-NL"/>
+        </w:rPr>
+      </w:pPr>
+      <w:r>
+        <w:rPr>
+          <w:szCs w:val="26"/>
+          <w:lang w:val="nl-NL"/>
+        </w:rPr>
+        <w:t xml:space="preserve">Hỗ trợ </w:t>
+      </w:r>
+      <w:r>
+        <w:rPr>
+          <w:szCs w:val="26"/>
+          <w:lang w:val="nl-NL"/>
+        </w:rPr>
+        <w:t>quản</w:t>
+      </w:r>
+      <w:r>
+        <w:rPr>
+          <w:szCs w:val="26"/>
+          <w:lang w:val="nl-NL"/>
+        </w:rPr>
+        <w:t xml:space="preserve"> lý nội dung nhạc số hiệu quả</w:t>
       </w:r>
     </w:p>
     <w:p>
       <w:pPr>
         <w:pStyle w:val="ListParagraph"/>
-        <w:spacing w:after="120" w:line="240" w:lineRule="atLeast"/>
-        <w:rPr>
-          <w:rFonts w:cs="Times New Roman"/>
-          <w:szCs w:val="26"/>
-          <w:lang w:val="nl-NL"/>
-        </w:rPr>
-      </w:pPr>
-      <w:r>
-        <w:rPr>
-          <w:rFonts w:cs="Times New Roman"/>
-          <w:szCs w:val="26"/>
-          <w:lang w:val="nl-NL"/>
-        </w:rPr>
-        <w:t>- Điều chỉnh âm lượng</w:t>
-      </w:r>
-      <w:r>
-        <w:rPr>
-          <w:rFonts w:cs="Times New Roman"/>
-          <w:szCs w:val="26"/>
-          <w:lang w:val="nl-NL"/>
-        </w:rPr>
-        <w:t>.</w:t>
-      </w:r>
-    </w:p>
-    <w:p>
-      <w:pPr>
-        <w:pStyle w:val="ListParagraph"/>
-        <w:spacing w:after="120" w:line="240" w:lineRule="atLeast"/>
-        <w:rPr>
-          <w:rFonts w:cs="Times New Roman"/>
-          <w:szCs w:val="26"/>
-          <w:lang w:val="nl-NL"/>
-        </w:rPr>
-      </w:pPr>
-      <w:r>
-        <w:rPr>
-          <w:rFonts w:cs="Times New Roman"/>
-          <w:szCs w:val="26"/>
-          <w:lang w:val="nl-NL"/>
-        </w:rPr>
-        <w:t xml:space="preserve">- </w:t>
-      </w:r>
-      <w:r>
-        <w:rPr>
-          <w:rFonts w:cs="Times New Roman"/>
-          <w:szCs w:val="26"/>
-          <w:lang w:val="nl-NL"/>
-        </w:rPr>
-        <w:t>Phát nhạc với các chức năng cơ bản</w:t>
-      </w:r>
-      <w:r>
-        <w:rPr>
-          <w:rFonts w:cs="Times New Roman"/>
-          <w:szCs w:val="26"/>
-          <w:lang w:val="nl-NL"/>
-        </w:rPr>
-        <w:t>.</w:t>
-      </w:r>
-    </w:p>
-    <w:p>
-      <w:pPr>
-        <w:pStyle w:val="ListParagraph"/>
-        <w:spacing w:after="120" w:line="240" w:lineRule="atLeast"/>
-        <w:rPr>
-          <w:rFonts w:cs="Times New Roman"/>
-          <w:szCs w:val="26"/>
-          <w:lang w:val="nl-NL"/>
-        </w:rPr>
-      </w:pPr>
-      <w:r>
-        <w:rPr>
-          <w:rFonts w:cs="Times New Roman"/>
-          <w:szCs w:val="26"/>
-          <w:lang w:val="nl-NL"/>
-        </w:rPr>
-        <w:t>- Theo dõi lời bài hát đang phát</w:t>
-      </w:r>
-      <w:r>
-        <w:rPr>
-          <w:rFonts w:cs="Times New Roman"/>
-          <w:szCs w:val="26"/>
-          <w:lang w:val="nl-NL"/>
-        </w:rPr>
-        <w:t>.</w:t>
-      </w:r>
-    </w:p>
-    <w:p>
-      <w:pPr>
-        <w:pStyle w:val="ListParagraph"/>
-        <w:spacing w:after="120" w:line="240" w:lineRule="atLeast"/>
-        <w:rPr>
-          <w:rFonts w:cs="Times New Roman"/>
-          <w:szCs w:val="26"/>
-          <w:lang w:val="nl-NL"/>
-        </w:rPr>
-      </w:pPr>
-      <w:r>
-        <w:rPr>
-          <w:rFonts w:cs="Times New Roman"/>
-          <w:szCs w:val="26"/>
-          <w:lang w:val="nl-NL"/>
-        </w:rPr>
-        <w:t>- Phát nhạc theo yêu cầu</w:t>
-      </w:r>
-      <w:r>
-        <w:rPr>
-          <w:rFonts w:cs="Times New Roman"/>
-          <w:szCs w:val="26"/>
-          <w:lang w:val="nl-NL"/>
-        </w:rPr>
-        <w:t>.</w:t>
+        <w:spacing w:line="24" w:lineRule="atLeast"/>
+        <w:ind w:left="0"/>
+        <w:jc w:val="both"/>
+        <w:rPr>
+          <w:szCs w:val="26"/>
+          <w:lang w:val="nl-NL"/>
+        </w:rPr>
+      </w:pPr>
+      <w:r>
+        <w:tab/>
+        <w:t>Xây dựng cơ sở dữ liệu tối ưu để lưu trữ và quản lý thông tin bài hát, ca sĩ.</w:t>
+      </w:r>
+      <w:r>
+        <w:br/>
+      </w:r>
+      <w:r>
+        <w:tab/>
+        <w:t>Phát triển hệ thống phân loại và tổ chức nội dung âm nhạc theo nhiều tiêu chí khác nhau.</w:t>
       </w:r>
     </w:p>
     <w:p>
@@ -6518,57 +5334,44 @@
         <w:pStyle w:val="ListParagraph"/>
         <w:numPr>
           <w:ilvl w:val="0"/>
-          <w:numId w:val="4"/>
+          <w:numId w:val="9"/>
         </w:numPr>
-        <w:spacing w:after="120" w:line="240" w:lineRule="atLeast"/>
-        <w:rPr>
-          <w:rFonts w:cs="Times New Roman"/>
-          <w:szCs w:val="26"/>
-          <w:lang w:val="nl-NL"/>
-        </w:rPr>
-      </w:pPr>
-      <w:r>
-        <w:rPr>
-          <w:rFonts w:cs="Times New Roman"/>
-          <w:szCs w:val="26"/>
-          <w:lang w:val="nl-NL"/>
-        </w:rPr>
-        <w:t>Quản lý playlist</w:t>
-      </w:r>
-      <w:r>
-        <w:rPr>
-          <w:rFonts w:cs="Times New Roman"/>
-          <w:szCs w:val="26"/>
-          <w:lang w:val="nl-NL"/>
-        </w:rPr>
-        <w:t>:</w:t>
+        <w:spacing w:line="24" w:lineRule="atLeast"/>
+        <w:jc w:val="both"/>
+        <w:rPr>
+          <w:szCs w:val="26"/>
+          <w:lang w:val="nl-NL"/>
+        </w:rPr>
+      </w:pPr>
+      <w:r>
+        <w:rPr>
+          <w:szCs w:val="26"/>
+          <w:lang w:val="nl-NL"/>
+        </w:rPr>
+        <w:t>Tạo môi trường cá nhân hóa trải nghiệm nghe nhạc cho từng người dùng</w:t>
       </w:r>
     </w:p>
     <w:p>
       <w:pPr>
         <w:pStyle w:val="ListParagraph"/>
-        <w:spacing w:after="120" w:line="240" w:lineRule="atLeast"/>
-        <w:rPr>
-          <w:rFonts w:cs="Times New Roman"/>
-          <w:szCs w:val="26"/>
-          <w:lang w:val="nl-NL"/>
-        </w:rPr>
-      </w:pPr>
-      <w:r>
-        <w:rPr>
-          <w:rFonts w:cs="Times New Roman"/>
-          <w:szCs w:val="26"/>
-          <w:lang w:val="nl-NL"/>
-        </w:rPr>
-        <w:t>- Thêm sửa, xóa playlist</w:t>
-      </w:r>
-      <w:r>
-        <w:rPr>
-          <w:rFonts w:cs="Times New Roman"/>
-          <w:szCs w:val="26"/>
-          <w:lang w:val="nl-NL"/>
-        </w:rPr>
-        <w:t>.</w:t>
+        <w:spacing w:line="24" w:lineRule="atLeast"/>
+        <w:ind w:left="0"/>
+        <w:jc w:val="both"/>
+        <w:rPr>
+          <w:szCs w:val="26"/>
+          <w:lang w:val="nl-NL"/>
+        </w:rPr>
+      </w:pPr>
+      <w:r>
+        <w:tab/>
+        <w:t>Xây dựng thuật toán đề xuất bài hát dựa trên lịch sử và sở thích người dùng.</w:t>
+      </w:r>
+      <w:r>
+        <w:br/>
+      </w:r>
+      <w:r>
+        <w:tab/>
+        <w:t>Phát triển tính năng tạo và quản lý danh sách phát cá nhân theo nhu cầu cụ thể.</w:t>
       </w:r>
     </w:p>
     <w:p>
@@ -6576,192 +5379,37 @@
         <w:pStyle w:val="ListParagraph"/>
         <w:numPr>
           <w:ilvl w:val="0"/>
-          <w:numId w:val="4"/>
+          <w:numId w:val="9"/>
         </w:numPr>
-        <w:spacing w:after="120" w:line="240" w:lineRule="atLeast"/>
-        <w:rPr>
-          <w:rFonts w:cs="Times New Roman"/>
-          <w:szCs w:val="26"/>
-          <w:lang w:val="nl-NL"/>
-        </w:rPr>
-      </w:pPr>
-      <w:r>
-        <w:rPr>
-          <w:rFonts w:cs="Times New Roman"/>
-          <w:szCs w:val="26"/>
-          <w:lang w:val="nl-NL"/>
-        </w:rPr>
-        <w:t>Tương tác với bài hát</w:t>
-      </w:r>
-      <w:r>
-        <w:rPr>
-          <w:rFonts w:cs="Times New Roman"/>
-          <w:szCs w:val="26"/>
-          <w:lang w:val="nl-NL"/>
-        </w:rPr>
-        <w:t>:</w:t>
+        <w:spacing w:line="24" w:lineRule="atLeast"/>
+        <w:jc w:val="both"/>
+        <w:rPr>
+          <w:szCs w:val="26"/>
+          <w:lang w:val="nl-NL"/>
+        </w:rPr>
+      </w:pPr>
+      <w:r>
+        <w:rPr>
+          <w:szCs w:val="26"/>
+          <w:lang w:val="nl-NL"/>
+        </w:rPr>
+        <w:t>Tích hợp chức năng tìm kiếm bài hát bằng giọng nói</w:t>
       </w:r>
     </w:p>
     <w:p>
       <w:pPr>
         <w:pStyle w:val="ListParagraph"/>
-        <w:spacing w:after="120" w:line="240" w:lineRule="atLeast"/>
-        <w:rPr>
-          <w:rFonts w:cs="Times New Roman"/>
-          <w:szCs w:val="26"/>
-          <w:lang w:val="nl-NL"/>
-        </w:rPr>
-      </w:pPr>
-      <w:r>
-        <w:rPr>
-          <w:rFonts w:cs="Times New Roman"/>
-          <w:szCs w:val="26"/>
-          <w:lang w:val="nl-NL"/>
-        </w:rPr>
-        <w:t>- Thêm bài hát vào playlist</w:t>
-      </w:r>
-      <w:r>
-        <w:rPr>
-          <w:rFonts w:cs="Times New Roman"/>
-          <w:szCs w:val="26"/>
-          <w:lang w:val="nl-NL"/>
-        </w:rPr>
-        <w:t>.</w:t>
-      </w:r>
-    </w:p>
-    <w:p>
-      <w:pPr>
-        <w:pStyle w:val="ListParagraph"/>
-        <w:spacing w:after="120" w:line="240" w:lineRule="atLeast"/>
-        <w:rPr>
-          <w:rFonts w:cs="Times New Roman"/>
-          <w:szCs w:val="26"/>
-          <w:lang w:val="nl-NL"/>
-        </w:rPr>
-      </w:pPr>
-      <w:r>
-        <w:rPr>
-          <w:rFonts w:cs="Times New Roman"/>
-          <w:szCs w:val="26"/>
-          <w:lang w:val="nl-NL"/>
-        </w:rPr>
-        <w:t>- Thêm bài hát vào mục yêu thích hoặc xóa khỏi mục yêu thích</w:t>
-      </w:r>
-      <w:r>
-        <w:rPr>
-          <w:rFonts w:cs="Times New Roman"/>
-          <w:szCs w:val="26"/>
-          <w:lang w:val="nl-NL"/>
-        </w:rPr>
-        <w:t>.</w:t>
-      </w:r>
-    </w:p>
-    <w:p>
-      <w:pPr>
-        <w:pStyle w:val="ListParagraph"/>
-        <w:spacing w:after="120" w:line="240" w:lineRule="atLeast"/>
-        <w:rPr>
-          <w:rFonts w:cs="Times New Roman"/>
-          <w:szCs w:val="26"/>
-          <w:lang w:val="nl-NL"/>
-        </w:rPr>
-      </w:pPr>
-      <w:r>
-        <w:rPr>
-          <w:rFonts w:cs="Times New Roman"/>
-          <w:szCs w:val="26"/>
-          <w:lang w:val="nl-NL"/>
-        </w:rPr>
-        <w:t>- Xem thông tin chi tiết của bài hát</w:t>
-      </w:r>
-      <w:r>
-        <w:rPr>
-          <w:rFonts w:cs="Times New Roman"/>
-          <w:szCs w:val="26"/>
-          <w:lang w:val="nl-NL"/>
-        </w:rPr>
-        <w:t>.</w:t>
-      </w:r>
-    </w:p>
-    <w:p>
-      <w:pPr>
-        <w:pStyle w:val="ListParagraph"/>
-        <w:spacing w:after="120" w:line="240" w:lineRule="atLeast"/>
-        <w:rPr>
-          <w:rFonts w:cs="Times New Roman"/>
-          <w:szCs w:val="26"/>
-          <w:lang w:val="nl-NL"/>
-        </w:rPr>
-      </w:pPr>
-      <w:r>
-        <w:rPr>
-          <w:rFonts w:cs="Times New Roman"/>
-          <w:szCs w:val="26"/>
-          <w:lang w:val="nl-NL"/>
-        </w:rPr>
-        <w:t>- Xem lịch sử nghe nhạc</w:t>
-      </w:r>
-      <w:r>
-        <w:rPr>
-          <w:rFonts w:cs="Times New Roman"/>
-          <w:szCs w:val="26"/>
-          <w:lang w:val="nl-NL"/>
-        </w:rPr>
-        <w:t>.</w:t>
-      </w:r>
-    </w:p>
-    <w:p>
-      <w:pPr>
-        <w:pStyle w:val="ListParagraph"/>
-        <w:spacing w:after="120" w:line="240" w:lineRule="atLeast"/>
-        <w:rPr>
-          <w:rFonts w:cs="Times New Roman"/>
-          <w:szCs w:val="26"/>
-          <w:lang w:val="nl-NL"/>
-        </w:rPr>
-      </w:pPr>
-      <w:r>
-        <w:rPr>
-          <w:rFonts w:cs="Times New Roman"/>
-          <w:szCs w:val="26"/>
-          <w:lang w:val="nl-NL"/>
-        </w:rPr>
-        <w:t>- Xem bảng xếp hạng âm nhạc</w:t>
-      </w:r>
-      <w:r>
-        <w:rPr>
-          <w:rFonts w:cs="Times New Roman"/>
-          <w:szCs w:val="26"/>
-          <w:lang w:val="nl-NL"/>
-        </w:rPr>
-        <w:t>.</w:t>
-      </w:r>
-    </w:p>
-    <w:p>
-      <w:pPr>
-        <w:pStyle w:val="ListParagraph"/>
-        <w:spacing w:after="120" w:line="240" w:lineRule="atLeast"/>
-        <w:rPr>
-          <w:rFonts w:cs="Times New Roman"/>
-          <w:szCs w:val="26"/>
-          <w:lang w:val="nl-NL"/>
-        </w:rPr>
-      </w:pPr>
-      <w:r>
-        <w:rPr>
-          <w:rFonts w:cs="Times New Roman"/>
-          <w:szCs w:val="26"/>
-          <w:lang w:val="nl-NL"/>
-        </w:rPr>
-        <w:t>- Bình luận bài hát</w:t>
-      </w:r>
-      <w:r>
-        <w:rPr>
-          <w:rFonts w:cs="Times New Roman"/>
-          <w:szCs w:val="26"/>
-          <w:lang w:val="nl-NL"/>
-        </w:rPr>
-        <w:t>.</w:t>
+        <w:spacing w:line="24" w:lineRule="atLeast"/>
+        <w:ind w:left="0"/>
+        <w:jc w:val="both"/>
+        <w:rPr>
+          <w:szCs w:val="26"/>
+          <w:lang w:val="nl-NL"/>
+        </w:rPr>
+      </w:pPr>
+      <w:r>
+        <w:tab/>
+        <w:t>Triển khai công nghệ nhận dạng giọng nói để người dùng có thể tìm kiếm nhạc bằng lời nói.</w:t>
       </w:r>
     </w:p>
     <w:p>
@@ -6769,10 +5417,600 @@
         <w:pStyle w:val="ListParagraph"/>
         <w:numPr>
           <w:ilvl w:val="0"/>
-          <w:numId w:val="4"/>
+          <w:numId w:val="9"/>
         </w:numPr>
+        <w:spacing w:line="24" w:lineRule="atLeast"/>
+        <w:jc w:val="both"/>
+        <w:rPr>
+          <w:szCs w:val="26"/>
+          <w:lang w:val="nl-NL"/>
+        </w:rPr>
+      </w:pPr>
+      <w:r>
+        <w:rPr>
+          <w:szCs w:val="26"/>
+          <w:lang w:val="nl-NL"/>
+        </w:rPr>
+        <w:t>Xây dựng hệ thống quản trị nội dung và người dùng cho quản trị viên</w:t>
+      </w:r>
+    </w:p>
+    <w:p>
+      <w:pPr>
+        <w:pStyle w:val="ListParagraph"/>
+        <w:spacing w:line="24" w:lineRule="atLeast"/>
+        <w:ind w:left="0"/>
+        <w:jc w:val="both"/>
+      </w:pPr>
+      <w:r>
+        <w:tab/>
+        <w:t>Thiết kế giao diện quản trị toàn diện cho việc quản lý người dùng, tài nguyên hệ thống.</w:t>
+      </w:r>
+    </w:p>
+    <w:p>
+      <w:pPr>
+        <w:pStyle w:val="ListParagraph"/>
+        <w:spacing w:line="24" w:lineRule="atLeast"/>
+        <w:ind w:left="0"/>
+        <w:jc w:val="both"/>
+        <w:rPr>
+          <w:szCs w:val="26"/>
+          <w:lang w:val="nl-NL"/>
+        </w:rPr>
+      </w:pPr>
+      <w:r>
+        <w:tab/>
+        <w:t>Phát triển công cụ thống kê và báo cáo để theo dõi và phân tích dữ liệu sử dụng.</w:t>
+      </w:r>
+    </w:p>
+    <w:p>
+      <w:pPr>
+        <w:pStyle w:val="Heading3"/>
+        <w:rPr>
+          <w:rFonts w:cs="Times New Roman"/>
+          <w:szCs w:val="26"/>
+          <w:lang w:val="nl-NL"/>
+        </w:rPr>
+      </w:pPr>
+      <w:r>
+        <w:rPr>
+          <w:rFonts w:cs="Times New Roman"/>
+          <w:szCs w:val="26"/>
+          <w:lang w:val="nl-NL"/>
+        </w:rPr>
+        <w:t>3. Đối tượng và phạm vi nghiên cứu</w:t>
+      </w:r>
+    </w:p>
+    <w:p>
+      <w:pPr>
+        <w:pStyle w:val="Heading4"/>
+        <w:rPr>
+          <w:rFonts w:cs="Times New Roman"/>
+          <w:szCs w:val="26"/>
+          <w:lang w:val="nl-NL"/>
+        </w:rPr>
+      </w:pPr>
+      <w:r>
+        <w:rPr>
+          <w:rFonts w:cs="Times New Roman"/>
+          <w:szCs w:val="26"/>
+          <w:lang w:val="nl-NL"/>
+        </w:rPr>
+        <w:tab/>
+      </w:r>
+      <w:r>
+        <w:rPr>
+          <w:rFonts w:cs="Times New Roman"/>
+          <w:szCs w:val="26"/>
+          <w:lang w:val="nl-NL"/>
+        </w:rPr>
+        <w:t>3.1 Đối tượng nghiên cứu</w:t>
+      </w:r>
+    </w:p>
+    <w:p>
+      <w:pPr>
+        <w:suppressAutoHyphens w:val="0"/>
+        <w:spacing w:before="100" w:beforeAutospacing="1" w:after="100" w:afterAutospacing="1"/>
+        <w:jc w:val="both"/>
+        <w:rPr>
+          <w:sz w:val="26"/>
+          <w:szCs w:val="26"/>
+          <w:lang w:eastAsia="en-US"/>
+        </w:rPr>
+      </w:pPr>
+      <w:r>
+        <w:rPr>
+          <w:sz w:val="26"/>
+          <w:szCs w:val="26"/>
+          <w:lang w:eastAsia="en-US"/>
+        </w:rPr>
+        <w:tab/>
+      </w:r>
+      <w:r>
+        <w:rPr>
+          <w:sz w:val="26"/>
+          <w:szCs w:val="26"/>
+          <w:lang w:eastAsia="en-US"/>
+        </w:rPr>
+        <w:t>Đối tượng nghiên cứu của đề tài là quá trình xây dựng hệ thống nền tảng nghe nhạc trực tuyến phục vụ nhu cầu giải trí và cá nhân hóa trải nghiệm người dùng. Trong đó, tập trung vào các yếu tố chính như:</w:t>
+      </w:r>
+    </w:p>
+    <w:p>
+      <w:pPr>
+        <w:spacing w:after="120" w:line="24" w:lineRule="atLeast"/>
+        <w:rPr>
+          <w:sz w:val="26"/>
+          <w:szCs w:val="26"/>
+        </w:rPr>
+      </w:pPr>
+      <w:r>
+        <w:rPr>
+          <w:sz w:val="26"/>
+          <w:szCs w:val="26"/>
+          <w:lang w:val="nl-NL"/>
+        </w:rPr>
+        <w:tab/>
+      </w:r>
+      <w:r>
+        <w:rPr>
+          <w:rStyle w:val="Strong"/>
+          <w:b w:val="0"/>
+          <w:sz w:val="26"/>
+          <w:szCs w:val="26"/>
+        </w:rPr>
+        <w:t>Xây dựng và phát triển nền tảng nghe nhạc trực tuyến</w:t>
+      </w:r>
+      <w:r>
+        <w:rPr>
+          <w:sz w:val="26"/>
+          <w:szCs w:val="26"/>
+        </w:rPr>
+        <w:t xml:space="preserve"> với các chức năng tiêu b</w:t>
+      </w:r>
+      <w:r>
+        <w:rPr>
+          <w:sz w:val="26"/>
+          <w:szCs w:val="26"/>
+        </w:rPr>
+        <w:t>iểu như: phát nhạc theo danh sách phát</w:t>
+      </w:r>
+      <w:r>
+        <w:rPr>
+          <w:sz w:val="26"/>
+          <w:szCs w:val="26"/>
+        </w:rPr>
+        <w:t xml:space="preserve">, tìm kiếm bài hát theo nhiều tiêu chí (tên bài hát, ca sĩ, thể loại), hiển thị lời </w:t>
+      </w:r>
+      <w:r>
+        <w:rPr>
+          <w:sz w:val="26"/>
+          <w:szCs w:val="26"/>
+        </w:rPr>
+        <w:t>bài hát, tạo và quản lý danh sách nhạc</w:t>
+      </w:r>
+      <w:r>
+        <w:rPr>
+          <w:sz w:val="26"/>
+          <w:szCs w:val="26"/>
+        </w:rPr>
+        <w:t xml:space="preserve"> cá nhân, lưu lịch sử nghe nhạc.</w:t>
+      </w:r>
+    </w:p>
+    <w:p>
+      <w:pPr>
+        <w:spacing w:after="120" w:line="24" w:lineRule="atLeast"/>
+        <w:rPr>
+          <w:sz w:val="26"/>
+          <w:szCs w:val="26"/>
+          <w:lang w:val="nl-NL"/>
+        </w:rPr>
+      </w:pPr>
+      <w:r>
+        <w:rPr>
+          <w:sz w:val="26"/>
+          <w:szCs w:val="26"/>
+          <w:lang w:val="nl-NL"/>
+        </w:rPr>
+        <w:tab/>
+      </w:r>
+      <w:r>
+        <w:rPr>
+          <w:rStyle w:val="Strong"/>
+          <w:b w:val="0"/>
+          <w:sz w:val="26"/>
+          <w:szCs w:val="26"/>
+        </w:rPr>
+        <w:t>Tích hợp công nghệ nhận dạng giọng nói</w:t>
+      </w:r>
+      <w:r>
+        <w:rPr>
+          <w:sz w:val="26"/>
+          <w:szCs w:val="26"/>
+        </w:rPr>
+        <w:t xml:space="preserve"> cho phép người dùng tìm kiếm bài hát và điều khiển phát nhạc thông qua khẩu lệnh, tăng tính tiện lợi và tương tác trực quan.</w:t>
+      </w:r>
+    </w:p>
+    <w:p>
+      <w:pPr>
+        <w:spacing w:after="120" w:line="24" w:lineRule="atLeast"/>
+        <w:rPr>
+          <w:sz w:val="26"/>
+          <w:szCs w:val="26"/>
+          <w:lang w:val="nl-NL"/>
+        </w:rPr>
+      </w:pPr>
+      <w:r>
+        <w:rPr>
+          <w:sz w:val="26"/>
+          <w:szCs w:val="26"/>
+          <w:lang w:val="nl-NL"/>
+        </w:rPr>
+        <w:tab/>
+      </w:r>
+      <w:r>
+        <w:rPr>
+          <w:rStyle w:val="Strong"/>
+          <w:b w:val="0"/>
+          <w:sz w:val="26"/>
+          <w:szCs w:val="26"/>
+        </w:rPr>
+        <w:t>Phát triển hệ thống gợi ý bài hát cá nhân hóa</w:t>
+      </w:r>
+      <w:r>
+        <w:rPr>
+          <w:sz w:val="26"/>
+          <w:szCs w:val="26"/>
+        </w:rPr>
+        <w:t>, ứng dụng các thuật toán đề xuất dựa trên hành vi người dùng như lượt nghe, thể loại yêu thích, hoặc nghệ sĩ thường xuyên tìm kiếm.</w:t>
+      </w:r>
+    </w:p>
+    <w:p>
+      <w:pPr>
+        <w:spacing w:after="120" w:line="24" w:lineRule="atLeast"/>
+        <w:jc w:val="both"/>
+        <w:rPr>
+          <w:sz w:val="26"/>
+          <w:szCs w:val="26"/>
+          <w:lang w:val="nl-NL"/>
+        </w:rPr>
+      </w:pPr>
+      <w:r>
+        <w:rPr>
+          <w:rStyle w:val="Strong"/>
+        </w:rPr>
+        <w:tab/>
+      </w:r>
+      <w:r>
+        <w:rPr>
+          <w:rStyle w:val="Strong"/>
+          <w:b w:val="0"/>
+          <w:sz w:val="26"/>
+          <w:szCs w:val="26"/>
+        </w:rPr>
+        <w:t>Xây dựng hệ thống quản trị nội dung và người dùng</w:t>
+      </w:r>
+      <w:r>
+        <w:rPr>
+          <w:sz w:val="26"/>
+          <w:szCs w:val="26"/>
+        </w:rPr>
+        <w:t>, giúp quản trị viên kiểm soát bài hát, nghệ sĩ, thể loại, cũng như quản lý thông tin người dùng, phân quyền và xử lý vi phạm nếu có.</w:t>
+      </w:r>
+    </w:p>
+    <w:p>
+      <w:pPr>
+        <w:pStyle w:val="Heading4"/>
+        <w:rPr>
+          <w:rFonts w:cs="Times New Roman"/>
+          <w:szCs w:val="26"/>
+          <w:lang w:val="nl-NL"/>
+        </w:rPr>
+      </w:pPr>
+      <w:r>
+        <w:rPr>
+          <w:rFonts w:cs="Times New Roman"/>
+          <w:szCs w:val="26"/>
+          <w:lang w:val="nl-NL"/>
+        </w:rPr>
+        <w:tab/>
+        <w:t>3.2 Phạm vi nghiên cứu</w:t>
+      </w:r>
+    </w:p>
+    <w:p>
+      <w:pPr>
+        <w:jc w:val="both"/>
+        <w:rPr>
+          <w:sz w:val="26"/>
+          <w:szCs w:val="26"/>
+        </w:rPr>
+      </w:pPr>
+      <w:r>
+        <w:rPr>
+          <w:sz w:val="26"/>
+          <w:szCs w:val="26"/>
+        </w:rPr>
+        <w:tab/>
+      </w:r>
+      <w:r>
+        <w:rPr>
+          <w:sz w:val="26"/>
+          <w:szCs w:val="26"/>
+        </w:rPr>
+        <w:t>Phạm vi của đề tài được giới hạn trong việc xây dựng và thử nghiệm một nền tảng nghe nhạc trực tuyến với các chức năng cơ bản và một số tính năng nâng cao nhằm mang lại trải nghiệm nghe nhạc cá nhân hóa, tiện lợi cho người dùng.</w:t>
+      </w:r>
+    </w:p>
+    <w:p>
+      <w:pPr>
+        <w:jc w:val="both"/>
+        <w:rPr>
+          <w:sz w:val="26"/>
+          <w:szCs w:val="26"/>
+        </w:rPr>
+      </w:pPr>
+      <w:r>
+        <w:rPr>
+          <w:sz w:val="26"/>
+          <w:szCs w:val="26"/>
+        </w:rPr>
+        <w:lastRenderedPageBreak/>
+        <w:tab/>
+      </w:r>
+      <w:r>
+        <w:rPr>
+          <w:rStyle w:val="Strong"/>
+          <w:b w:val="0"/>
+          <w:sz w:val="26"/>
+          <w:szCs w:val="26"/>
+        </w:rPr>
+        <w:t>Đối tượng người dùng</w:t>
+      </w:r>
+      <w:r>
+        <w:rPr>
+          <w:sz w:val="26"/>
+          <w:szCs w:val="26"/>
+        </w:rPr>
+        <w:t>: Người dùng phổ thông có nhu cầu nghe nhạc trực tuyến, bao gồm cả người nghe không đăng nhập và người dùng có tài khoản cá nhân để sử dụng các chức năng nâng cao như tạo playlist, lưu lịch sử nghe nhạc và đề xuất cá nhân hóa.</w:t>
+      </w:r>
+    </w:p>
+    <w:p>
+      <w:pPr>
         <w:spacing w:after="120" w:line="240" w:lineRule="atLeast"/>
         <w:rPr>
+          <w:sz w:val="26"/>
+          <w:szCs w:val="26"/>
+          <w:lang w:val="nl-NL"/>
+        </w:rPr>
+      </w:pPr>
+      <w:r>
+        <w:rPr>
+          <w:sz w:val="26"/>
+          <w:szCs w:val="26"/>
+          <w:lang w:val="nl-NL"/>
+        </w:rPr>
+        <w:tab/>
+      </w:r>
+      <w:r>
+        <w:rPr>
+          <w:rStyle w:val="Strong"/>
+          <w:b w:val="0"/>
+          <w:sz w:val="26"/>
+          <w:szCs w:val="26"/>
+        </w:rPr>
+        <w:t>Tính năng</w:t>
+      </w:r>
+      <w:r>
+        <w:rPr>
+          <w:sz w:val="26"/>
+          <w:szCs w:val="26"/>
+        </w:rPr>
+        <w:t>: Đề tài tập trung phát triển các chức năng chính như: phát nhạc, tìm kiếm bài hát, hiển thị lời bài hát, tạo playlist cá nhân, tìm kiếm bằng giọng nói và hệ thống đề xuất bài hát. Đồng thời xây dựng hệ thống quản trị cho quản trị viên để quản lý người dùng và nội dung nhạc số.</w:t>
+      </w:r>
+    </w:p>
+    <w:p>
+      <w:pPr>
+        <w:spacing w:after="120" w:line="240" w:lineRule="atLeast"/>
+        <w:rPr>
+          <w:sz w:val="26"/>
+          <w:szCs w:val="26"/>
+        </w:rPr>
+      </w:pPr>
+      <w:r>
+        <w:rPr>
+          <w:rStyle w:val="Strong"/>
+          <w:b w:val="0"/>
+          <w:sz w:val="26"/>
+          <w:szCs w:val="26"/>
+        </w:rPr>
+        <w:tab/>
+      </w:r>
+      <w:r>
+        <w:rPr>
+          <w:rStyle w:val="Strong"/>
+          <w:b w:val="0"/>
+          <w:sz w:val="26"/>
+          <w:szCs w:val="26"/>
+        </w:rPr>
+        <w:t>Tính năng</w:t>
+      </w:r>
+      <w:r>
+        <w:rPr>
+          <w:sz w:val="26"/>
+          <w:szCs w:val="26"/>
+        </w:rPr>
+        <w:t>: Đề tài tập trung phát triển các chức năng chính như: phát nhạc, tìm kiếm bài hát, hiển thị lời bài hát, tạo playlist cá nhân, tìm kiếm bằng giọng nói và hệ thống đề xuất bài hát. Đồng thời xây dựng hệ thống quản trị cho quản trị viên để quản lý người dùng và nội dung nhạc số.</w:t>
+      </w:r>
+    </w:p>
+    <w:p>
+      <w:pPr>
+        <w:spacing w:after="120" w:line="240" w:lineRule="atLeast"/>
+        <w:rPr>
+          <w:sz w:val="26"/>
+          <w:szCs w:val="26"/>
+          <w:lang w:val="nl-NL"/>
+        </w:rPr>
+      </w:pPr>
+      <w:r>
+        <w:rPr>
+          <w:rStyle w:val="Strong"/>
+          <w:b w:val="0"/>
+          <w:sz w:val="26"/>
+          <w:szCs w:val="26"/>
+        </w:rPr>
+        <w:tab/>
+      </w:r>
+      <w:r>
+        <w:rPr>
+          <w:rStyle w:val="Strong"/>
+          <w:b w:val="0"/>
+          <w:sz w:val="26"/>
+          <w:szCs w:val="26"/>
+        </w:rPr>
+        <w:t>Dữ liệu</w:t>
+      </w:r>
+      <w:r>
+        <w:rPr>
+          <w:sz w:val="26"/>
+          <w:szCs w:val="26"/>
+        </w:rPr>
+        <w:t xml:space="preserve">: Dữ liệu sử dụng trong quá trình phát triển bao gồm danh </w:t>
+      </w:r>
+      <w:r>
+        <w:rPr>
+          <w:sz w:val="26"/>
+          <w:szCs w:val="26"/>
+        </w:rPr>
+        <w:t>sách bài hát mẫu, thông tin ca</w:t>
+      </w:r>
+      <w:r>
+        <w:rPr>
+          <w:sz w:val="26"/>
+          <w:szCs w:val="26"/>
+        </w:rPr>
+        <w:t xml:space="preserve"> sĩ, thể loại âm nhạc được lưu trữ và truy vấn từ cơ sở dữ liệu. Hệ thống có khả năng mở rộng để tích hợp dữ liệu thực tế từ các nguồn nhạc số hợp pháp.</w:t>
+      </w:r>
+    </w:p>
+    <w:p>
+      <w:pPr>
+        <w:spacing w:after="120" w:line="240" w:lineRule="atLeast"/>
+        <w:rPr>
+          <w:sz w:val="26"/>
+          <w:szCs w:val="26"/>
+        </w:rPr>
+      </w:pPr>
+      <w:r>
+        <w:rPr>
+          <w:sz w:val="26"/>
+          <w:szCs w:val="26"/>
+          <w:lang w:val="nl-NL"/>
+        </w:rPr>
+        <w:tab/>
+      </w:r>
+      <w:r>
+        <w:rPr>
+          <w:rStyle w:val="Strong"/>
+          <w:b w:val="0"/>
+          <w:sz w:val="26"/>
+          <w:szCs w:val="26"/>
+        </w:rPr>
+        <w:t>Công nghệ</w:t>
+      </w:r>
+      <w:r>
+        <w:rPr>
+          <w:sz w:val="26"/>
+          <w:szCs w:val="26"/>
+        </w:rPr>
+        <w:t xml:space="preserve">: Sử dụng </w:t>
+      </w:r>
+      <w:r>
+        <w:rPr>
+          <w:rStyle w:val="Strong"/>
+          <w:b w:val="0"/>
+          <w:sz w:val="26"/>
+          <w:szCs w:val="26"/>
+        </w:rPr>
+        <w:t>Spring Boot</w:t>
+      </w:r>
+      <w:r>
+        <w:rPr>
+          <w:sz w:val="26"/>
+          <w:szCs w:val="26"/>
+        </w:rPr>
+        <w:t xml:space="preserve"> để xây dựng backend và xử lý logic nghiệp vụ, </w:t>
+      </w:r>
+      <w:r>
+        <w:rPr>
+          <w:rStyle w:val="Strong"/>
+          <w:b w:val="0"/>
+          <w:sz w:val="26"/>
+          <w:szCs w:val="26"/>
+        </w:rPr>
+        <w:t>Angular</w:t>
+      </w:r>
+      <w:r>
+        <w:rPr>
+          <w:sz w:val="26"/>
+          <w:szCs w:val="26"/>
+        </w:rPr>
+        <w:t xml:space="preserve"> để phát triển giao diện người dùng, </w:t>
+      </w:r>
+      <w:r>
+        <w:rPr>
+          <w:rStyle w:val="Strong"/>
+          <w:b w:val="0"/>
+          <w:sz w:val="26"/>
+          <w:szCs w:val="26"/>
+        </w:rPr>
+        <w:t>MySQL</w:t>
+      </w:r>
+      <w:r>
+        <w:rPr>
+          <w:sz w:val="26"/>
+          <w:szCs w:val="26"/>
+        </w:rPr>
+        <w:t xml:space="preserve"> làm hệ quản trị cơ sở dữ liệu. Ngoài ra, đề tài tích hợp thêm </w:t>
+      </w:r>
+      <w:r>
+        <w:rPr>
+          <w:rStyle w:val="Strong"/>
+          <w:b w:val="0"/>
+          <w:sz w:val="26"/>
+          <w:szCs w:val="26"/>
+        </w:rPr>
+        <w:t>Web Speech API</w:t>
+      </w:r>
+      <w:r>
+        <w:rPr>
+          <w:b/>
+          <w:sz w:val="26"/>
+          <w:szCs w:val="26"/>
+        </w:rPr>
+        <w:t xml:space="preserve"> </w:t>
+      </w:r>
+      <w:r>
+        <w:rPr>
+          <w:sz w:val="26"/>
+          <w:szCs w:val="26"/>
+        </w:rPr>
+        <w:t>hoặc giải pháp tương đương để xử lý chức năng tìm kiếm bài hát bằng giọng nói.</w:t>
+      </w:r>
+    </w:p>
+    <w:p>
+      <w:pPr>
+        <w:pStyle w:val="Heading3"/>
+        <w:rPr>
+          <w:lang w:val="nl-NL"/>
+        </w:rPr>
+      </w:pPr>
+      <w:r>
+        <w:rPr>
+          <w:lang w:val="nl-NL"/>
+        </w:rPr>
+        <w:t>4. Phương pháp nghiên cứu</w:t>
+      </w:r>
+    </w:p>
+    <w:p>
+      <w:pPr>
+        <w:pStyle w:val="Heading4"/>
+        <w:rPr>
           <w:rFonts w:cs="Times New Roman"/>
           <w:szCs w:val="26"/>
           <w:lang w:val="nl-NL"/>
@@ -6784,7 +6022,8 @@
           <w:szCs w:val="26"/>
           <w:lang w:val="nl-NL"/>
         </w:rPr>
-        <w:t>Tương tác với nghệ sĩ</w:t>
+        <w:tab/>
+        <w:t xml:space="preserve">4.1 </w:t>
       </w:r>
       <w:r>
         <w:rPr>
@@ -6792,248 +6031,2886 @@
           <w:szCs w:val="26"/>
           <w:lang w:val="nl-NL"/>
         </w:rPr>
+        <w:t>Phương pháp nghiên cứu lý luận</w:t>
+      </w:r>
+    </w:p>
+    <w:p>
+      <w:pPr>
+        <w:spacing w:after="120" w:line="24" w:lineRule="atLeast"/>
+        <w:jc w:val="both"/>
+        <w:rPr>
+          <w:sz w:val="26"/>
+          <w:szCs w:val="26"/>
+          <w:lang w:val="nl-NL"/>
+        </w:rPr>
+      </w:pPr>
+      <w:r>
+        <w:rPr>
+          <w:sz w:val="26"/>
+          <w:szCs w:val="26"/>
+          <w:lang w:val="nl-NL"/>
+        </w:rPr>
+        <w:tab/>
+      </w:r>
+      <w:r>
+        <w:rPr>
+          <w:sz w:val="26"/>
+          <w:szCs w:val="26"/>
+        </w:rPr>
+        <w:t>Thu thập thông tin từ các nguồn chính thống như tài liệu học thuật, sách chuyên ngành, các diễn đàn công nghệ uy tín và các tài liệu hướng dẫn phát triển web để tìm hiểu sâu về các công nghệ phù hợp. Đồng thời tham khảo ý tưởng từ những nền tảng nghe nhạc trực tuyến đang hoạt động để định hướng giao diện và chức năng hệ thống.</w:t>
+      </w:r>
+    </w:p>
+    <w:p>
+      <w:pPr>
+        <w:spacing w:after="120" w:line="24" w:lineRule="atLeast"/>
+        <w:jc w:val="both"/>
+        <w:rPr>
+          <w:sz w:val="26"/>
+          <w:szCs w:val="26"/>
+        </w:rPr>
+      </w:pPr>
+      <w:r>
+        <w:rPr>
+          <w:sz w:val="26"/>
+          <w:szCs w:val="26"/>
+        </w:rPr>
+        <w:tab/>
+      </w:r>
+      <w:r>
+        <w:rPr>
+          <w:sz w:val="26"/>
+          <w:szCs w:val="26"/>
+        </w:rPr>
+        <w:t>Tìm hiểu các nghiên cứu liên quan đến thuật toán gợi ý nội dung cá nhân hóa, kỹ thuật xử lý dữ liệu âm thanh và công nghệ nhận dạng giọng nói nhằm đề xuất giải pháp phù hợp để tích hợp vào hệ thống.</w:t>
+      </w:r>
+    </w:p>
+    <w:p>
+      <w:pPr>
+        <w:spacing w:after="120" w:line="24" w:lineRule="atLeast"/>
+        <w:jc w:val="both"/>
+        <w:rPr>
+          <w:sz w:val="26"/>
+          <w:szCs w:val="26"/>
+        </w:rPr>
+      </w:pPr>
+      <w:r>
+        <w:rPr>
+          <w:sz w:val="26"/>
+          <w:szCs w:val="26"/>
+        </w:rPr>
+        <w:tab/>
+      </w:r>
+      <w:r>
+        <w:rPr>
+          <w:sz w:val="26"/>
+          <w:szCs w:val="26"/>
+        </w:rPr>
+        <w:t>Khảo sát các tiêu chuẩn bảo mật thông tin và xác thực người dùng trong các ứng dụng web hiện đại, đặc biệt chú trọng vào các giải pháp bảo mật phù hợp</w:t>
+      </w:r>
+      <w:r>
+        <w:rPr>
+          <w:sz w:val="26"/>
+          <w:szCs w:val="26"/>
+        </w:rPr>
+        <w:t>.</w:t>
+      </w:r>
+    </w:p>
+    <w:p>
+      <w:pPr>
+        <w:spacing w:after="120" w:line="24" w:lineRule="atLeast"/>
+        <w:jc w:val="both"/>
+        <w:rPr>
+          <w:sz w:val="26"/>
+          <w:szCs w:val="26"/>
+        </w:rPr>
+      </w:pPr>
+      <w:r>
+        <w:rPr>
+          <w:sz w:val="26"/>
+          <w:szCs w:val="26"/>
+        </w:rPr>
+        <w:tab/>
+      </w:r>
+      <w:r>
+        <w:rPr>
+          <w:sz w:val="26"/>
+          <w:szCs w:val="26"/>
+        </w:rPr>
+        <w:t>Nghiên cứu các công nghệ lưu trữ và xử lý dữ liệu đa phương tiện, đặc biệt là các định dạng âm thanh và phương pháp phát trực tuyến hiệu quả.</w:t>
+      </w:r>
+    </w:p>
+    <w:p>
+      <w:pPr>
+        <w:suppressAutoHyphens w:val="0"/>
+        <w:spacing w:before="100" w:beforeAutospacing="1" w:after="100" w:afterAutospacing="1"/>
+        <w:jc w:val="both"/>
+        <w:rPr>
+          <w:sz w:val="26"/>
+          <w:szCs w:val="26"/>
+          <w:lang w:eastAsia="en-US"/>
+        </w:rPr>
+      </w:pPr>
+      <w:r>
+        <w:rPr>
+          <w:sz w:val="26"/>
+          <w:szCs w:val="26"/>
+          <w:lang w:val="nl-NL"/>
+        </w:rPr>
+        <w:tab/>
+      </w:r>
+      <w:r>
+        <w:rPr>
+          <w:sz w:val="26"/>
+          <w:szCs w:val="26"/>
+          <w:lang w:eastAsia="en-US"/>
+        </w:rPr>
+        <w:t>Tham khảo các công trình nghiên cứu và bài báo khoa học liên quan đến thiết kế kiến trúc hệ thống web, kết hợp với các xu hướng công nghệ hiện nay để đề xuất kiến trúc tổng thể có tính hiệu quả, khả năng mở rộng và dễ bảo trì trong tương lai.</w:t>
+      </w:r>
+    </w:p>
+    <w:p>
+      <w:pPr>
+        <w:pStyle w:val="Heading4"/>
+        <w:rPr>
+          <w:lang w:val="nl-NL"/>
+        </w:rPr>
+      </w:pPr>
+      <w:r>
+        <w:rPr>
+          <w:lang w:val="nl-NL"/>
+        </w:rPr>
+        <w:lastRenderedPageBreak/>
+        <w:tab/>
+        <w:t>4.2 Phương pháp nghiên cứu thực tiễn</w:t>
+      </w:r>
+      <w:r>
+        <w:rPr>
+          <w:lang w:val="nl-NL"/>
+        </w:rPr>
+        <w:tab/>
+      </w:r>
+    </w:p>
+    <w:p>
+      <w:pPr>
+        <w:spacing w:after="120" w:line="240" w:lineRule="atLeast"/>
+        <w:rPr>
+          <w:sz w:val="26"/>
+          <w:szCs w:val="26"/>
+          <w:lang w:val="nl-NL"/>
+        </w:rPr>
+      </w:pPr>
+      <w:r>
+        <w:rPr>
+          <w:sz w:val="26"/>
+          <w:szCs w:val="26"/>
+          <w:lang w:val="nl-NL"/>
+        </w:rPr>
+        <w:tab/>
+      </w:r>
+      <w:r>
+        <w:rPr>
+          <w:sz w:val="26"/>
+          <w:szCs w:val="26"/>
+          <w:lang w:val="nl-NL"/>
+        </w:rPr>
+        <w:t>Khảo sát và phân tích các nền tảng nghe nhạc hiện có tìm ra ưu nhược điểm của từng nền tảng và đánh giá trải nghiệm của người dùng.</w:t>
+      </w:r>
+    </w:p>
+    <w:p>
+      <w:pPr>
+        <w:spacing w:after="120" w:line="240" w:lineRule="atLeast"/>
+        <w:rPr>
+          <w:sz w:val="26"/>
+          <w:szCs w:val="26"/>
+          <w:lang w:val="nl-NL"/>
+        </w:rPr>
+      </w:pPr>
+      <w:r>
+        <w:rPr>
+          <w:sz w:val="26"/>
+          <w:szCs w:val="26"/>
+          <w:lang w:val="nl-NL"/>
+        </w:rPr>
+        <w:tab/>
+        <w:t>Xây dựng hệ thống website với đầy đủ chức năng cơ bản, thu thập phản hồi từ người dùng.</w:t>
+      </w:r>
+    </w:p>
+    <w:p>
+      <w:pPr>
+        <w:pStyle w:val="Heading4"/>
+        <w:rPr>
+          <w:rFonts w:cs="Times New Roman"/>
+          <w:szCs w:val="26"/>
+          <w:lang w:val="nl-NL"/>
+        </w:rPr>
+      </w:pPr>
+      <w:r>
+        <w:rPr>
+          <w:rFonts w:cs="Times New Roman"/>
+          <w:szCs w:val="26"/>
+          <w:lang w:val="nl-NL"/>
+        </w:rPr>
+        <w:tab/>
+        <w:t>4.3 Phương pháp nghiên cứu phân tích – tổng hợp</w:t>
+      </w:r>
+    </w:p>
+    <w:p>
+      <w:pPr>
+        <w:spacing w:after="120" w:line="24" w:lineRule="atLeast"/>
+        <w:rPr>
+          <w:sz w:val="26"/>
+          <w:szCs w:val="26"/>
+          <w:lang w:val="nl-NL"/>
+        </w:rPr>
+      </w:pPr>
+      <w:r>
+        <w:rPr>
+          <w:sz w:val="26"/>
+          <w:szCs w:val="26"/>
+          <w:lang w:val="nl-NL"/>
+        </w:rPr>
+        <w:tab/>
+      </w:r>
+      <w:r>
+        <w:rPr>
+          <w:sz w:val="26"/>
+          <w:szCs w:val="26"/>
+          <w:lang w:val="nl-NL"/>
+        </w:rPr>
+        <w:t>Phân tích yêu cầu và đặc tả của hệ</w:t>
+      </w:r>
+      <w:r>
+        <w:rPr>
+          <w:sz w:val="26"/>
+          <w:szCs w:val="26"/>
+          <w:lang w:val="nl-NL"/>
+        </w:rPr>
+        <w:t xml:space="preserve"> thống, đưa ra giải pháp tối ưu, cũng như đánh giá các rủi ro tiềm ẩn và thách thức cần vượt qua.</w:t>
+      </w:r>
+    </w:p>
+    <w:p>
+      <w:pPr>
+        <w:spacing w:after="120" w:line="24" w:lineRule="atLeast"/>
+        <w:rPr>
+          <w:sz w:val="26"/>
+          <w:szCs w:val="26"/>
+          <w:lang w:val="nl-NL"/>
+        </w:rPr>
+      </w:pPr>
+      <w:r>
+        <w:rPr>
+          <w:sz w:val="26"/>
+          <w:szCs w:val="26"/>
+          <w:lang w:val="nl-NL"/>
+        </w:rPr>
+        <w:tab/>
+        <w:t>Tổng hợp thông tin từ các diễn đàn học thuật, các nguồn tài liệu chính thống trong việc xây dựng hệ thống website và các mô hình phát triển nền tảng nghe nhạc để đưa ra phương pháp triển khai hiệu quả.</w:t>
+      </w:r>
+    </w:p>
+    <w:p>
+      <w:pPr>
+        <w:spacing w:after="120" w:line="24" w:lineRule="atLeast"/>
+        <w:rPr>
+          <w:sz w:val="26"/>
+          <w:szCs w:val="26"/>
+          <w:lang w:val="nl-NL"/>
+        </w:rPr>
+      </w:pPr>
+      <w:r>
+        <w:rPr>
+          <w:sz w:val="26"/>
+          <w:szCs w:val="26"/>
+          <w:lang w:val="nl-NL"/>
+        </w:rPr>
+        <w:tab/>
+      </w:r>
+      <w:r>
+        <w:rPr>
+          <w:sz w:val="26"/>
+          <w:szCs w:val="26"/>
+          <w:lang w:val="nl-NL"/>
+        </w:rPr>
+        <w:t>Đề xuất cải tiến dựa trên kết quả thử nghiệm.</w:t>
+      </w:r>
+    </w:p>
+    <w:p>
+      <w:pPr>
+        <w:pStyle w:val="Heading3"/>
+        <w:rPr>
+          <w:rFonts w:cs="Times New Roman"/>
+          <w:szCs w:val="26"/>
+          <w:lang w:val="nl-NL"/>
+        </w:rPr>
+      </w:pPr>
+      <w:r>
+        <w:rPr>
+          <w:rFonts w:cs="Times New Roman"/>
+          <w:szCs w:val="26"/>
+          <w:lang w:val="nl-NL"/>
+        </w:rPr>
+        <w:t>5. Nội dung nghiên cứu</w:t>
+      </w:r>
+    </w:p>
+    <w:p>
+      <w:pPr>
+        <w:spacing w:after="120" w:line="24" w:lineRule="atLeast"/>
+        <w:rPr>
+          <w:sz w:val="26"/>
+          <w:szCs w:val="26"/>
+          <w:lang w:val="nl-NL"/>
+        </w:rPr>
+      </w:pPr>
+      <w:r>
+        <w:rPr>
+          <w:sz w:val="26"/>
+          <w:szCs w:val="26"/>
+          <w:lang w:val="nl-NL"/>
+        </w:rPr>
+        <w:tab/>
+      </w:r>
+      <w:r>
+        <w:rPr>
+          <w:sz w:val="26"/>
+          <w:szCs w:val="26"/>
+          <w:lang w:val="nl-NL"/>
+        </w:rPr>
+        <w:t>Để xây dựng một website nghe nhạc trực tuyến đúng với mục tiêu đặt ra, cần tập trung vào các nội dung nghiên cứu chính sau:</w:t>
+      </w:r>
+    </w:p>
+    <w:p>
+      <w:pPr>
+        <w:spacing w:after="120" w:line="24" w:lineRule="atLeast"/>
+        <w:rPr>
+          <w:sz w:val="26"/>
+          <w:szCs w:val="26"/>
+          <w:lang w:val="nl-NL"/>
+        </w:rPr>
+      </w:pPr>
+      <w:r>
+        <w:rPr>
+          <w:sz w:val="26"/>
+          <w:szCs w:val="26"/>
+          <w:lang w:val="nl-NL"/>
+        </w:rPr>
+        <w:tab/>
+        <w:t xml:space="preserve">- Thứ nhất, </w:t>
+      </w:r>
+      <w:r>
+        <w:rPr>
+          <w:sz w:val="26"/>
+          <w:szCs w:val="26"/>
+          <w:lang w:val="nl-NL"/>
+        </w:rPr>
+        <w:t>nghiên cứu các kiến trúc, thành phần và mô hình phù hợp để xây dựng hệ thống nền tảng nghe nhạc trực tuyến. Tập trung phát triển các chức năng cơ bản và quan trọng như xử lý tập tin về âm thanh, văn bản, thêm, sửa, xóa và nghe nhạc.</w:t>
+      </w:r>
+    </w:p>
+    <w:p>
+      <w:pPr>
+        <w:spacing w:after="120" w:line="24" w:lineRule="atLeast"/>
+        <w:rPr>
+          <w:sz w:val="26"/>
+          <w:szCs w:val="26"/>
+          <w:lang w:val="nl-NL"/>
+        </w:rPr>
+      </w:pPr>
+      <w:r>
+        <w:rPr>
+          <w:sz w:val="26"/>
+          <w:szCs w:val="26"/>
+          <w:lang w:val="nl-NL"/>
+        </w:rPr>
+        <w:tab/>
+        <w:t>- Thứ hai, phía frontend sử dụng Angular framework được triển khai</w:t>
+      </w:r>
+      <w:r>
+        <w:rPr>
+          <w:sz w:val="26"/>
+          <w:szCs w:val="26"/>
+          <w:lang w:val="nl-NL"/>
+        </w:rPr>
+        <w:t xml:space="preserve"> với các module được tái sử dụng, </w:t>
+      </w:r>
+      <w:r>
+        <w:rPr>
+          <w:sz w:val="26"/>
+          <w:szCs w:val="26"/>
+        </w:rPr>
+        <w:t>giao diện thích nghi và đồng nhất trên mọi nền tảng và thiết bị tăng trải nghiệm cho người dùng.</w:t>
+      </w:r>
+    </w:p>
+    <w:p>
+      <w:pPr>
+        <w:spacing w:after="120" w:line="24" w:lineRule="atLeast"/>
+        <w:rPr>
+          <w:sz w:val="26"/>
+          <w:szCs w:val="26"/>
+          <w:lang w:val="nl-NL"/>
+        </w:rPr>
+      </w:pPr>
+      <w:r>
+        <w:rPr>
+          <w:sz w:val="26"/>
+          <w:szCs w:val="26"/>
+          <w:lang w:val="nl-NL"/>
+        </w:rPr>
+        <w:tab/>
+        <w:t>- Thứ ba, phía backend sử dụng Spring framework</w:t>
+      </w:r>
+      <w:r>
+        <w:rPr>
+          <w:sz w:val="26"/>
+          <w:szCs w:val="26"/>
+          <w:lang w:val="nl-NL"/>
+        </w:rPr>
+        <w:t xml:space="preserve"> và MySQL</w:t>
+      </w:r>
+      <w:r>
+        <w:rPr>
+          <w:sz w:val="26"/>
+          <w:szCs w:val="26"/>
+          <w:lang w:val="nl-NL"/>
+        </w:rPr>
+        <w:t xml:space="preserve"> được cấu hình</w:t>
+      </w:r>
+      <w:r>
+        <w:rPr>
+          <w:sz w:val="26"/>
+          <w:szCs w:val="26"/>
+          <w:lang w:val="nl-NL"/>
+        </w:rPr>
+        <w:t xml:space="preserve"> để xây dựng REST APIs, xử lý các logic nhanh chóng đáp ứng về mặt</w:t>
+      </w:r>
+      <w:r>
+        <w:rPr>
+          <w:sz w:val="26"/>
+          <w:szCs w:val="26"/>
+          <w:lang w:val="nl-NL"/>
+        </w:rPr>
+        <w:t xml:space="preserve"> thời gian đồng thời bảo mật an toàn thông tin người dùng với Spring Security.</w:t>
+      </w:r>
+    </w:p>
+    <w:p>
+      <w:pPr>
+        <w:spacing w:after="120" w:line="24" w:lineRule="atLeast"/>
+        <w:rPr>
+          <w:sz w:val="26"/>
+          <w:szCs w:val="26"/>
+          <w:lang w:val="nl-NL"/>
+        </w:rPr>
+      </w:pPr>
+      <w:r>
+        <w:rPr>
+          <w:sz w:val="26"/>
+          <w:szCs w:val="26"/>
+          <w:lang w:val="nl-NL"/>
+        </w:rPr>
+        <w:tab/>
+        <w:t xml:space="preserve">- Thứ tư, </w:t>
+      </w:r>
+      <w:r>
+        <w:rPr>
+          <w:sz w:val="26"/>
+          <w:szCs w:val="26"/>
+          <w:lang w:val="nl-NL"/>
+        </w:rPr>
+        <w:t>triển khai nền tảng nghe nhạc với đầy đủ các chức năng hoàn chỉnh và hoạt động ổn định</w:t>
+      </w:r>
+      <w:r>
+        <w:rPr>
+          <w:sz w:val="26"/>
+          <w:szCs w:val="26"/>
+          <w:lang w:val="nl-NL"/>
+        </w:rPr>
+        <w:t>.</w:t>
+      </w:r>
+    </w:p>
+    <w:p>
+      <w:pPr>
+        <w:spacing w:after="120" w:line="24" w:lineRule="atLeast"/>
+        <w:rPr>
+          <w:sz w:val="26"/>
+          <w:szCs w:val="26"/>
+          <w:lang w:val="nl-NL"/>
+        </w:rPr>
+      </w:pPr>
+      <w:r>
+        <w:rPr>
+          <w:sz w:val="26"/>
+          <w:szCs w:val="26"/>
+          <w:lang w:val="nl-NL"/>
+        </w:rPr>
+        <w:tab/>
+        <w:t xml:space="preserve">- Thứ </w:t>
+      </w:r>
+      <w:r>
+        <w:rPr>
+          <w:sz w:val="26"/>
+          <w:szCs w:val="26"/>
+          <w:lang w:val="nl-NL"/>
+        </w:rPr>
+        <w:t>năm, thử nghiệm và đánh giá hệ thống bằng các phương pháp kiểm thử, thu thập đánh giá, phản hồi từ trải nghiệm của người dùng, từ đó đề ra các giải pháp cải tiến cho các phiên bản tiếp theo.</w:t>
+      </w:r>
+    </w:p>
+    <w:p>
+      <w:pPr>
+        <w:pStyle w:val="Heading3"/>
+        <w:rPr>
+          <w:rFonts w:cs="Times New Roman"/>
+          <w:szCs w:val="26"/>
+          <w:lang w:val="nl-NL"/>
+        </w:rPr>
+      </w:pPr>
+      <w:r>
+        <w:rPr>
+          <w:rFonts w:cs="Times New Roman"/>
+          <w:szCs w:val="26"/>
+          <w:lang w:val="nl-NL"/>
+        </w:rPr>
+        <w:t>6. Bố cục của quyển niên luận</w:t>
+      </w:r>
+    </w:p>
+    <w:p>
+      <w:pPr>
+        <w:spacing w:after="120" w:line="24" w:lineRule="atLeast"/>
+        <w:rPr>
+          <w:sz w:val="26"/>
+          <w:szCs w:val="26"/>
+          <w:lang w:val="nl-NL"/>
+        </w:rPr>
+      </w:pPr>
+      <w:r>
+        <w:rPr>
+          <w:sz w:val="26"/>
+          <w:szCs w:val="26"/>
+          <w:lang w:val="nl-NL"/>
+        </w:rPr>
+        <w:tab/>
+        <w:t>- Chương 1: Đặc tả yêu cầu.</w:t>
+      </w:r>
+    </w:p>
+    <w:p>
+      <w:pPr>
+        <w:spacing w:after="120" w:line="24" w:lineRule="atLeast"/>
+        <w:rPr>
+          <w:sz w:val="26"/>
+          <w:szCs w:val="26"/>
+          <w:lang w:val="nl-NL"/>
+        </w:rPr>
+      </w:pPr>
+      <w:r>
+        <w:rPr>
+          <w:sz w:val="26"/>
+          <w:szCs w:val="26"/>
+          <w:lang w:val="nl-NL"/>
+        </w:rPr>
+        <w:tab/>
+        <w:t>- Chương 2: Thiết kế</w:t>
+      </w:r>
+      <w:r>
+        <w:rPr>
+          <w:sz w:val="26"/>
+          <w:szCs w:val="26"/>
+          <w:lang w:val="nl-NL"/>
+        </w:rPr>
+        <w:t xml:space="preserve"> và cài đặt</w:t>
+      </w:r>
+      <w:r>
+        <w:rPr>
+          <w:sz w:val="26"/>
+          <w:szCs w:val="26"/>
+          <w:lang w:val="nl-NL"/>
+        </w:rPr>
+        <w:t xml:space="preserve"> giải pháp.</w:t>
+      </w:r>
+    </w:p>
+    <w:p>
+      <w:pPr>
+        <w:spacing w:after="120" w:line="24" w:lineRule="atLeast"/>
+        <w:rPr>
+          <w:sz w:val="26"/>
+          <w:szCs w:val="26"/>
+          <w:lang w:val="nl-NL"/>
+        </w:rPr>
+      </w:pPr>
+      <w:r>
+        <w:rPr>
+          <w:sz w:val="26"/>
+          <w:szCs w:val="26"/>
+          <w:lang w:val="nl-NL"/>
+        </w:rPr>
+        <w:tab/>
+        <w:t>- Chương 3</w:t>
+      </w:r>
+      <w:r>
+        <w:rPr>
+          <w:sz w:val="26"/>
+          <w:szCs w:val="26"/>
+          <w:lang w:val="nl-NL"/>
+        </w:rPr>
+        <w:t>: Đánh giá kiểm thử.</w:t>
+      </w:r>
+    </w:p>
+    <w:p>
+      <w:pPr>
+        <w:spacing w:after="120" w:line="24" w:lineRule="atLeast"/>
+        <w:rPr>
+          <w:sz w:val="26"/>
+          <w:szCs w:val="26"/>
+          <w:lang w:val="nl-NL"/>
+        </w:rPr>
+      </w:pPr>
+    </w:p>
+    <w:p>
+      <w:pPr>
+        <w:rPr>
+          <w:sz w:val="26"/>
+          <w:szCs w:val="26"/>
+          <w:lang w:val="nl-NL"/>
+        </w:rPr>
+      </w:pPr>
+    </w:p>
+    <w:p>
+      <w:pPr>
+        <w:pStyle w:val="Heading1"/>
+        <w:rPr>
+          <w:szCs w:val="26"/>
+          <w:lang w:val="nl-NL"/>
+        </w:rPr>
+      </w:pPr>
+      <w:r>
+        <w:rPr>
+          <w:szCs w:val="26"/>
+          <w:lang w:val="nl-NL"/>
+        </w:rPr>
+        <w:lastRenderedPageBreak/>
+        <w:t>PHẦN</w:t>
+      </w:r>
+      <w:r>
+        <w:rPr>
+          <w:szCs w:val="26"/>
+          <w:lang w:val="nl-NL"/>
+        </w:rPr>
+        <w:t xml:space="preserve"> II:</w:t>
+      </w:r>
+      <w:r>
+        <w:rPr>
+          <w:szCs w:val="26"/>
+          <w:lang w:val="nl-NL"/>
+        </w:rPr>
+        <w:t xml:space="preserve"> NỘI DUNG</w:t>
+      </w:r>
+    </w:p>
+    <w:p>
+      <w:pPr>
+        <w:rPr>
+          <w:sz w:val="26"/>
+          <w:szCs w:val="26"/>
+          <w:lang w:val="nl-NL"/>
+        </w:rPr>
+      </w:pPr>
+    </w:p>
+    <w:p>
+      <w:pPr>
+        <w:pStyle w:val="Heading2"/>
+        <w:rPr>
+          <w:szCs w:val="26"/>
+          <w:lang w:val="nl-NL"/>
+        </w:rPr>
+      </w:pPr>
+      <w:r>
+        <w:rPr>
+          <w:szCs w:val="26"/>
+          <w:lang w:val="nl-NL"/>
+        </w:rPr>
+        <w:t>CHƯƠNG 1: ĐẶC TẢ YÊU CẦU</w:t>
+      </w:r>
+    </w:p>
+    <w:p>
+      <w:pPr>
+        <w:rPr>
+          <w:sz w:val="26"/>
+          <w:szCs w:val="26"/>
+          <w:lang w:val="nl-NL"/>
+        </w:rPr>
+      </w:pPr>
+    </w:p>
+    <w:p>
+      <w:pPr>
+        <w:pStyle w:val="Heading3"/>
+        <w:rPr>
+          <w:rFonts w:cs="Times New Roman"/>
+          <w:szCs w:val="26"/>
+          <w:lang w:val="nl-NL"/>
+        </w:rPr>
+      </w:pPr>
+      <w:r>
+        <w:rPr>
+          <w:rFonts w:cs="Times New Roman"/>
+          <w:szCs w:val="26"/>
+          <w:lang w:val="nl-NL"/>
+        </w:rPr>
+        <w:t>1.</w:t>
+      </w:r>
+      <w:r>
+        <w:rPr>
+          <w:rFonts w:cs="Times New Roman"/>
+          <w:szCs w:val="26"/>
+          <w:lang w:val="nl-NL"/>
+        </w:rPr>
+        <w:t>1.</w:t>
+      </w:r>
+      <w:r>
+        <w:rPr>
+          <w:rFonts w:cs="Times New Roman"/>
+          <w:szCs w:val="26"/>
+          <w:lang w:val="nl-NL"/>
+        </w:rPr>
+        <w:t xml:space="preserve"> </w:t>
+      </w:r>
+      <w:r>
+        <w:rPr>
+          <w:rFonts w:cs="Times New Roman"/>
+          <w:szCs w:val="26"/>
+          <w:lang w:val="nl-NL"/>
+        </w:rPr>
+        <w:t>Mô tả bài toán</w:t>
+      </w:r>
+    </w:p>
+    <w:p>
+      <w:pPr>
+        <w:pStyle w:val="Heading4"/>
+        <w:rPr>
+          <w:lang w:val="nl-NL"/>
+        </w:rPr>
+      </w:pPr>
+      <w:r>
+        <w:rPr>
+          <w:lang w:val="nl-NL"/>
+        </w:rPr>
+        <w:t>1.1.1. Mô tả tổng quan hệ thống</w:t>
+      </w:r>
+    </w:p>
+    <w:p>
+      <w:pPr>
+        <w:spacing w:after="120" w:line="24" w:lineRule="atLeast"/>
+        <w:rPr>
+          <w:sz w:val="26"/>
+          <w:szCs w:val="26"/>
+          <w:lang w:val="nl-NL"/>
+        </w:rPr>
+      </w:pPr>
+      <w:r>
+        <w:rPr>
+          <w:sz w:val="26"/>
+          <w:szCs w:val="26"/>
+        </w:rPr>
+        <w:tab/>
+      </w:r>
+      <w:r>
+        <w:rPr>
+          <w:sz w:val="26"/>
+          <w:szCs w:val="26"/>
+        </w:rPr>
+        <w:t>Hệ thống “Xây dựng nền tảng nghe nhạc trực tuyến với Spring Boot và Angular” được thiết kế bao gồm ba thành phần chính, tương ứng với ba nhóm người dùng có vai trò khác nhau: người dùng phổ thông, người dùng có vai trò ca sĩ, và quản trị viên hệ thống</w:t>
+      </w:r>
+      <w:r>
+        <w:rPr>
+          <w:sz w:val="26"/>
+          <w:szCs w:val="26"/>
+          <w:lang w:val="nl-NL"/>
+        </w:rPr>
         <w:t>:</w:t>
       </w:r>
     </w:p>
     <w:p>
       <w:pPr>
-        <w:pStyle w:val="ListParagraph"/>
-        <w:spacing w:after="120" w:line="240" w:lineRule="atLeast"/>
-        <w:rPr>
-          <w:rFonts w:cs="Times New Roman"/>
-          <w:szCs w:val="26"/>
-          <w:lang w:val="nl-NL"/>
-        </w:rPr>
-      </w:pPr>
-      <w:r>
-        <w:rPr>
-          <w:rFonts w:cs="Times New Roman"/>
-          <w:szCs w:val="26"/>
-          <w:lang w:val="nl-NL"/>
-        </w:rPr>
-        <w:t>- Xem thông tin và các sản phẩm của nghệ sĩ</w:t>
-      </w:r>
-      <w:r>
-        <w:rPr>
-          <w:rFonts w:cs="Times New Roman"/>
-          <w:szCs w:val="26"/>
-          <w:lang w:val="nl-NL"/>
+        <w:spacing w:after="120" w:line="24" w:lineRule="atLeast"/>
+      </w:pPr>
+      <w:r>
+        <w:rPr>
+          <w:rStyle w:val="Strong"/>
+        </w:rPr>
+        <w:tab/>
+        <w:t xml:space="preserve">- </w:t>
+      </w:r>
+      <w:r>
+        <w:rPr>
+          <w:rStyle w:val="Strong"/>
+          <w:b w:val="0"/>
+          <w:sz w:val="26"/>
+          <w:szCs w:val="26"/>
+        </w:rPr>
+        <w:t>Trang người dùng</w:t>
+      </w:r>
+      <w:r>
+        <w:rPr>
+          <w:sz w:val="26"/>
+          <w:szCs w:val="26"/>
+        </w:rPr>
+        <w:t xml:space="preserve">: Là nền tảng dành cho tất cả người dùng truy cập hệ thống với </w:t>
+      </w:r>
+      <w:r>
+        <w:rPr>
+          <w:sz w:val="26"/>
+          <w:szCs w:val="26"/>
+        </w:rPr>
+        <w:t>giao diện hiện đại, thân thiện và tương thích đa thiết bị, cho phép người dùng tìm kiếm, phát nhạc, tạo danh sách phát, thêm bài hát yêu thích và sử dụng tìm kiếm bằng giọng nói để nâng cao trải nghiệm cá nhân hóa.</w:t>
+      </w:r>
+    </w:p>
+    <w:p>
+      <w:pPr>
+        <w:spacing w:after="120" w:line="24" w:lineRule="atLeast"/>
+        <w:rPr>
+          <w:sz w:val="26"/>
+          <w:szCs w:val="26"/>
+        </w:rPr>
+      </w:pPr>
+      <w:r>
+        <w:rPr>
+          <w:sz w:val="26"/>
+          <w:szCs w:val="26"/>
+        </w:rPr>
+        <w:tab/>
+        <w:t xml:space="preserve">- Trang ca sĩ: </w:t>
+      </w:r>
+      <w:r>
+        <w:rPr>
+          <w:sz w:val="26"/>
+          <w:szCs w:val="26"/>
+        </w:rPr>
+        <w:t>Dành cho người dùng có quyền ca sĩ, bổ sung các chức năng như tạo, chỉnh sửa bài hát và quản lý hồ sơ sáng tạo, đồng thời kết nối với người nghe thông qua lượt phát, danh sách yêu thích và hệ thống gợi ý.</w:t>
+      </w:r>
+    </w:p>
+    <w:p>
+      <w:pPr>
+        <w:spacing w:after="120" w:line="24" w:lineRule="atLeast"/>
+        <w:rPr>
+          <w:sz w:val="26"/>
+          <w:szCs w:val="26"/>
+        </w:rPr>
+      </w:pPr>
+      <w:r>
+        <w:rPr>
+          <w:rStyle w:val="Strong"/>
+          <w:b w:val="0"/>
+          <w:sz w:val="26"/>
+          <w:szCs w:val="26"/>
+        </w:rPr>
+        <w:tab/>
+        <w:t xml:space="preserve">- </w:t>
+      </w:r>
+      <w:r>
+        <w:rPr>
+          <w:rStyle w:val="Strong"/>
+          <w:b w:val="0"/>
+          <w:sz w:val="26"/>
+          <w:szCs w:val="26"/>
+        </w:rPr>
+        <w:t>Trang quản trị</w:t>
+      </w:r>
+      <w:r>
+        <w:rPr>
+          <w:sz w:val="26"/>
+          <w:szCs w:val="26"/>
+        </w:rPr>
+        <w:t>:</w:t>
+      </w:r>
+      <w:r>
+        <w:t xml:space="preserve"> </w:t>
+      </w:r>
+      <w:r>
+        <w:rPr>
+          <w:sz w:val="26"/>
+          <w:szCs w:val="26"/>
+        </w:rPr>
+        <w:t xml:space="preserve">Dành cho quản trị viên hệ thống, hỗ trợ quản lý người dùng, </w:t>
+      </w:r>
+      <w:r>
+        <w:rPr>
+          <w:sz w:val="26"/>
+          <w:szCs w:val="26"/>
+        </w:rPr>
+        <w:t>bài hát, thể loại nhạc và</w:t>
+      </w:r>
+      <w:r>
+        <w:rPr>
+          <w:sz w:val="26"/>
+          <w:szCs w:val="26"/>
+        </w:rPr>
+        <w:t xml:space="preserve"> thống kê dữ liệu nhằm đảm bảo tính ổn định, an toàn và tuân thủ chính sách nền tảng.</w:t>
+      </w:r>
+    </w:p>
+    <w:p>
+      <w:pPr>
+        <w:pStyle w:val="Heading4"/>
+      </w:pPr>
+      <w:r>
+        <w:t>1.1.2. Chức năng chính của hệ thống</w:t>
+      </w:r>
+    </w:p>
+    <w:p>
+      <w:pPr>
+        <w:pStyle w:val="Heading5"/>
+      </w:pPr>
+      <w:r>
+        <w:t>1.1.2.1. Chức năng trên trang người dùng</w:t>
+      </w:r>
+    </w:p>
+    <w:p>
+      <w:pPr>
+        <w:rPr>
+          <w:sz w:val="26"/>
+          <w:szCs w:val="26"/>
+        </w:rPr>
+      </w:pPr>
+      <w:r>
+        <w:rPr>
+          <w:sz w:val="26"/>
+          <w:szCs w:val="26"/>
+        </w:rPr>
+        <w:t>Quản lý tài khoản cá nhân:</w:t>
+      </w:r>
+    </w:p>
+    <w:p>
+      <w:pPr>
+        <w:rPr>
+          <w:sz w:val="26"/>
+          <w:szCs w:val="26"/>
+        </w:rPr>
+      </w:pPr>
+      <w:r>
+        <w:rPr>
+          <w:sz w:val="26"/>
+          <w:szCs w:val="26"/>
+        </w:rPr>
+        <w:tab/>
+        <w:t xml:space="preserve">- </w:t>
+      </w:r>
+      <w:r>
+        <w:rPr>
+          <w:sz w:val="26"/>
+          <w:szCs w:val="26"/>
+        </w:rPr>
+        <w:t>Đăng ký, đ</w:t>
+      </w:r>
+      <w:r>
+        <w:rPr>
+          <w:sz w:val="26"/>
+          <w:szCs w:val="26"/>
+        </w:rPr>
+        <w:t>ăng nhập và đăng xuất hệ thống.</w:t>
+      </w:r>
+    </w:p>
+    <w:p>
+      <w:pPr>
+        <w:rPr>
+          <w:sz w:val="26"/>
+          <w:szCs w:val="26"/>
+        </w:rPr>
+      </w:pPr>
+      <w:r>
+        <w:rPr>
+          <w:sz w:val="26"/>
+          <w:szCs w:val="26"/>
+        </w:rPr>
+        <w:tab/>
+        <w:t xml:space="preserve">- </w:t>
+      </w:r>
+      <w:r>
+        <w:rPr>
+          <w:sz w:val="26"/>
+          <w:szCs w:val="26"/>
+        </w:rPr>
+        <w:t>Cập nhật thông tin hồ sơ cá nhân</w:t>
+      </w:r>
+      <w:r>
+        <w:rPr>
+          <w:sz w:val="26"/>
+          <w:szCs w:val="26"/>
         </w:rPr>
         <w:t>.</w:t>
       </w:r>
     </w:p>
     <w:p>
       <w:pPr>
-        <w:pStyle w:val="ListParagraph"/>
-        <w:spacing w:after="120" w:line="240" w:lineRule="atLeast"/>
-        <w:rPr>
-          <w:rFonts w:cs="Times New Roman"/>
-          <w:szCs w:val="26"/>
-          <w:lang w:val="nl-NL"/>
-        </w:rPr>
-      </w:pPr>
-      <w:r>
-        <w:rPr>
-          <w:rFonts w:cs="Times New Roman"/>
-          <w:szCs w:val="26"/>
-          <w:lang w:val="nl-NL"/>
-        </w:rPr>
-        <w:t>- Theo dõi hoặc bỏ theo dõi nghệ sĩ</w:t>
-      </w:r>
-      <w:r>
-        <w:rPr>
-          <w:rFonts w:cs="Times New Roman"/>
-          <w:szCs w:val="26"/>
-          <w:lang w:val="nl-NL"/>
+        <w:rPr>
+          <w:sz w:val="26"/>
+          <w:szCs w:val="26"/>
+        </w:rPr>
+      </w:pPr>
+      <w:r>
+        <w:rPr>
+          <w:sz w:val="26"/>
+          <w:szCs w:val="26"/>
+        </w:rPr>
+        <w:tab/>
+        <w:t xml:space="preserve">- </w:t>
+      </w:r>
+      <w:r>
+        <w:rPr>
+          <w:sz w:val="26"/>
+          <w:szCs w:val="26"/>
+        </w:rPr>
+        <w:t>Xem hồ sơ cá nhân và thực hiện thao t</w:t>
+      </w:r>
+      <w:r>
+        <w:rPr>
+          <w:sz w:val="26"/>
+          <w:szCs w:val="26"/>
+        </w:rPr>
+        <w:t>ác xóa tài khoản nếu cần thiết.</w:t>
+      </w:r>
+    </w:p>
+    <w:p>
+      <w:pPr>
+        <w:rPr>
+          <w:sz w:val="26"/>
+          <w:szCs w:val="26"/>
+        </w:rPr>
+      </w:pPr>
+      <w:r>
+        <w:rPr>
+          <w:sz w:val="26"/>
+          <w:szCs w:val="26"/>
+        </w:rPr>
+        <w:tab/>
+        <w:t xml:space="preserve">- </w:t>
+      </w:r>
+      <w:r>
+        <w:rPr>
+          <w:sz w:val="26"/>
+          <w:szCs w:val="26"/>
+        </w:rPr>
+        <w:t xml:space="preserve">Nâng cấp tài khoản để sử dụng các chức năng nâng cao </w:t>
+      </w:r>
+      <w:r>
+        <w:rPr>
+          <w:sz w:val="26"/>
+          <w:szCs w:val="26"/>
+        </w:rPr>
+        <w:t>thông qua chức năng thanh toán.</w:t>
+      </w:r>
+    </w:p>
+    <w:p>
+      <w:pPr>
+        <w:rPr>
+          <w:sz w:val="26"/>
+          <w:szCs w:val="26"/>
+        </w:rPr>
+      </w:pPr>
+      <w:r>
+        <w:rPr>
+          <w:sz w:val="26"/>
+          <w:szCs w:val="26"/>
+        </w:rPr>
+        <w:t>Quản lý danh sách phát:</w:t>
+      </w:r>
+    </w:p>
+    <w:p>
+      <w:pPr>
+        <w:rPr>
+          <w:sz w:val="26"/>
+          <w:szCs w:val="26"/>
+        </w:rPr>
+      </w:pPr>
+      <w:r>
+        <w:rPr>
+          <w:sz w:val="26"/>
+          <w:szCs w:val="26"/>
+        </w:rPr>
+        <w:tab/>
+        <w:t xml:space="preserve">- </w:t>
+      </w:r>
+      <w:r>
+        <w:rPr>
+          <w:sz w:val="26"/>
+          <w:szCs w:val="26"/>
+        </w:rPr>
+        <w:t>Tạo, cập nh</w:t>
+      </w:r>
+      <w:r>
+        <w:rPr>
+          <w:sz w:val="26"/>
+          <w:szCs w:val="26"/>
+        </w:rPr>
+        <w:t>ật, xóa danh sách phát cá nhân.</w:t>
+      </w:r>
+    </w:p>
+    <w:p>
+      <w:pPr>
+        <w:rPr>
+          <w:sz w:val="26"/>
+          <w:szCs w:val="26"/>
+        </w:rPr>
+      </w:pPr>
+      <w:r>
+        <w:rPr>
+          <w:sz w:val="26"/>
+          <w:szCs w:val="26"/>
+        </w:rPr>
+        <w:tab/>
+        <w:t xml:space="preserve">- </w:t>
+      </w:r>
+      <w:r>
+        <w:rPr>
+          <w:sz w:val="26"/>
+          <w:szCs w:val="26"/>
+        </w:rPr>
+        <w:t>Thêm bài hát vào danh sách phát đã chọn</w:t>
+      </w:r>
+      <w:r>
+        <w:rPr>
+          <w:sz w:val="26"/>
+          <w:szCs w:val="26"/>
         </w:rPr>
         <w:t>.</w:t>
       </w:r>
     </w:p>
     <w:p>
       <w:pPr>
+        <w:rPr>
+          <w:sz w:val="26"/>
+          <w:szCs w:val="26"/>
+        </w:rPr>
+      </w:pPr>
+      <w:r>
+        <w:rPr>
+          <w:sz w:val="26"/>
+          <w:szCs w:val="26"/>
+        </w:rPr>
+        <w:t xml:space="preserve"> </w:t>
+      </w:r>
+      <w:r>
+        <w:rPr>
+          <w:sz w:val="26"/>
+          <w:szCs w:val="26"/>
+        </w:rPr>
+        <w:tab/>
+        <w:t xml:space="preserve">- </w:t>
+      </w:r>
+      <w:r>
+        <w:rPr>
+          <w:sz w:val="26"/>
+          <w:szCs w:val="26"/>
+        </w:rPr>
+        <w:t>Xem danh sách phát hiện có</w:t>
+      </w:r>
+      <w:r>
+        <w:rPr>
+          <w:sz w:val="26"/>
+          <w:szCs w:val="26"/>
+        </w:rPr>
+        <w:t>.</w:t>
+      </w:r>
+    </w:p>
+    <w:p>
+      <w:pPr>
+        <w:rPr>
+          <w:sz w:val="26"/>
+          <w:szCs w:val="26"/>
+        </w:rPr>
+      </w:pPr>
+      <w:r>
+        <w:rPr>
+          <w:sz w:val="26"/>
+          <w:szCs w:val="26"/>
+        </w:rPr>
+        <w:tab/>
+        <w:t>- Xem bài hát thuộc danh sách phát</w:t>
+      </w:r>
+      <w:r>
+        <w:rPr>
+          <w:sz w:val="26"/>
+          <w:szCs w:val="26"/>
+        </w:rPr>
+        <w:t>.</w:t>
+      </w:r>
+    </w:p>
+    <w:p>
+      <w:pPr>
+        <w:rPr>
+          <w:sz w:val="26"/>
+          <w:szCs w:val="26"/>
+        </w:rPr>
+      </w:pPr>
+      <w:r>
+        <w:rPr>
+          <w:sz w:val="26"/>
+          <w:szCs w:val="26"/>
+        </w:rPr>
+        <w:tab/>
+        <w:t xml:space="preserve">- Thêm </w:t>
+      </w:r>
+      <w:r>
+        <w:rPr>
+          <w:sz w:val="26"/>
+          <w:szCs w:val="26"/>
+        </w:rPr>
+        <w:t>hoặc xóa bài hát khỏi danh sách phát</w:t>
+      </w:r>
+      <w:r>
+        <w:rPr>
+          <w:sz w:val="26"/>
+          <w:szCs w:val="26"/>
+        </w:rPr>
+        <w:t>.</w:t>
+      </w:r>
+    </w:p>
+    <w:p>
+      <w:pPr>
+        <w:rPr>
+          <w:sz w:val="26"/>
+          <w:szCs w:val="26"/>
+        </w:rPr>
+      </w:pPr>
+      <w:r>
+        <w:rPr>
+          <w:sz w:val="26"/>
+          <w:szCs w:val="26"/>
+        </w:rPr>
+        <w:t>Quản lý kho bài hát yêu thích:</w:t>
+      </w:r>
+    </w:p>
+    <w:p>
+      <w:pPr>
+        <w:rPr>
+          <w:sz w:val="26"/>
+          <w:szCs w:val="26"/>
+        </w:rPr>
+      </w:pPr>
+      <w:r>
+        <w:rPr>
+          <w:sz w:val="26"/>
+          <w:szCs w:val="26"/>
+        </w:rPr>
+        <w:tab/>
+        <w:t>-</w:t>
+      </w:r>
+      <w:r>
+        <w:rPr>
+          <w:sz w:val="26"/>
+          <w:szCs w:val="26"/>
+        </w:rPr>
+        <w:t xml:space="preserve"> Thêm, xóa bài hát khỏi kho bài hát yêu thích</w:t>
+      </w:r>
+      <w:r>
+        <w:rPr>
+          <w:sz w:val="26"/>
+          <w:szCs w:val="26"/>
+        </w:rPr>
+        <w:t>.</w:t>
+      </w:r>
+    </w:p>
+    <w:p>
+      <w:pPr>
+        <w:rPr>
+          <w:sz w:val="26"/>
+          <w:szCs w:val="26"/>
+        </w:rPr>
+      </w:pPr>
+      <w:r>
+        <w:rPr>
+          <w:sz w:val="26"/>
+          <w:szCs w:val="26"/>
+        </w:rPr>
+        <w:t>Xem thông tin bài hát</w:t>
+      </w:r>
+      <w:r>
+        <w:rPr>
+          <w:sz w:val="26"/>
+          <w:szCs w:val="26"/>
+        </w:rPr>
+        <w:t>.</w:t>
+      </w:r>
+    </w:p>
+    <w:p>
+      <w:pPr>
+        <w:rPr>
+          <w:sz w:val="26"/>
+          <w:szCs w:val="26"/>
+        </w:rPr>
+      </w:pPr>
+      <w:r>
+        <w:rPr>
+          <w:sz w:val="26"/>
+          <w:szCs w:val="26"/>
+        </w:rPr>
+        <w:t>Xem thông tin ca sĩ</w:t>
+      </w:r>
+      <w:r>
+        <w:rPr>
+          <w:sz w:val="26"/>
+          <w:szCs w:val="26"/>
+        </w:rPr>
+        <w:t>.</w:t>
+      </w:r>
+    </w:p>
+    <w:p>
+      <w:pPr>
+        <w:rPr>
+          <w:sz w:val="26"/>
+          <w:szCs w:val="26"/>
+        </w:rPr>
+      </w:pPr>
+      <w:r>
+        <w:rPr>
+          <w:sz w:val="26"/>
+          <w:szCs w:val="26"/>
+        </w:rPr>
+        <w:t>Tùy chỉnh giao diện.</w:t>
+      </w:r>
+    </w:p>
+    <w:p>
+      <w:pPr>
+        <w:rPr>
+          <w:sz w:val="26"/>
+          <w:szCs w:val="26"/>
+        </w:rPr>
+      </w:pPr>
+      <w:r>
+        <w:rPr>
+          <w:sz w:val="26"/>
+          <w:szCs w:val="26"/>
+        </w:rPr>
+        <w:t>Xem lời bài hát đồng bộ</w:t>
+      </w:r>
+      <w:r>
+        <w:rPr>
+          <w:sz w:val="26"/>
+          <w:szCs w:val="26"/>
+        </w:rPr>
+        <w:t>.</w:t>
+      </w:r>
+    </w:p>
+    <w:p>
+      <w:pPr>
+        <w:rPr>
+          <w:sz w:val="26"/>
+          <w:szCs w:val="26"/>
+        </w:rPr>
+      </w:pPr>
+      <w:r>
+        <w:rPr>
+          <w:sz w:val="26"/>
+          <w:szCs w:val="26"/>
+        </w:rPr>
+        <w:t>Duyệt bài hát:</w:t>
+      </w:r>
+    </w:p>
+    <w:p>
+      <w:pPr>
+        <w:rPr>
+          <w:sz w:val="26"/>
+          <w:szCs w:val="26"/>
+        </w:rPr>
+      </w:pPr>
+      <w:r>
+        <w:rPr>
+          <w:sz w:val="26"/>
+          <w:szCs w:val="26"/>
+        </w:rPr>
+        <w:lastRenderedPageBreak/>
+        <w:tab/>
+        <w:t>- Xem bài hát thịnh hành</w:t>
+      </w:r>
+      <w:r>
+        <w:rPr>
+          <w:sz w:val="26"/>
+          <w:szCs w:val="26"/>
+        </w:rPr>
+        <w:t>.</w:t>
+      </w:r>
+    </w:p>
+    <w:p>
+      <w:pPr>
+        <w:rPr>
+          <w:sz w:val="26"/>
+          <w:szCs w:val="26"/>
+        </w:rPr>
+      </w:pPr>
+      <w:r>
+        <w:rPr>
+          <w:sz w:val="26"/>
+          <w:szCs w:val="26"/>
+        </w:rPr>
+        <w:tab/>
+        <w:t>- Xem bài hát theo chủ đề</w:t>
+      </w:r>
+      <w:r>
+        <w:rPr>
+          <w:sz w:val="26"/>
+          <w:szCs w:val="26"/>
+        </w:rPr>
+        <w:t>.</w:t>
+      </w:r>
+    </w:p>
+    <w:p>
+      <w:pPr>
+        <w:rPr>
+          <w:sz w:val="26"/>
+          <w:szCs w:val="26"/>
+        </w:rPr>
+      </w:pPr>
+      <w:r>
+        <w:rPr>
+          <w:sz w:val="26"/>
+          <w:szCs w:val="26"/>
+        </w:rPr>
+        <w:tab/>
+        <w:t>- Xem bài hát đã nghe</w:t>
+      </w:r>
+      <w:r>
+        <w:rPr>
+          <w:sz w:val="26"/>
+          <w:szCs w:val="26"/>
+        </w:rPr>
+        <w:t>.</w:t>
+      </w:r>
+    </w:p>
+    <w:p>
+      <w:pPr>
+        <w:rPr>
+          <w:sz w:val="26"/>
+          <w:szCs w:val="26"/>
+        </w:rPr>
+      </w:pPr>
+      <w:r>
+        <w:rPr>
+          <w:sz w:val="26"/>
+          <w:szCs w:val="26"/>
+        </w:rPr>
+        <w:tab/>
+        <w:t>- Xem bảng xếp hạng bài hát theo giờ</w:t>
+      </w:r>
+      <w:r>
+        <w:rPr>
+          <w:sz w:val="26"/>
+          <w:szCs w:val="26"/>
+        </w:rPr>
+        <w:t>.</w:t>
+      </w:r>
+    </w:p>
+    <w:p>
+      <w:pPr>
+        <w:rPr>
+          <w:sz w:val="26"/>
+          <w:szCs w:val="26"/>
+        </w:rPr>
+      </w:pPr>
+      <w:r>
+        <w:rPr>
+          <w:sz w:val="26"/>
+          <w:szCs w:val="26"/>
+        </w:rPr>
+        <w:t>Tìm kiếm bài hát:</w:t>
+      </w:r>
+    </w:p>
+    <w:p>
+      <w:pPr>
+        <w:rPr>
+          <w:sz w:val="26"/>
+          <w:szCs w:val="26"/>
+        </w:rPr>
+      </w:pPr>
+      <w:r>
+        <w:rPr>
+          <w:sz w:val="26"/>
+          <w:szCs w:val="26"/>
+        </w:rPr>
+        <w:tab/>
+        <w:t>- Tìm kiếm bằng văn bản</w:t>
+      </w:r>
+      <w:r>
+        <w:rPr>
+          <w:sz w:val="26"/>
+          <w:szCs w:val="26"/>
+        </w:rPr>
+        <w:t>.</w:t>
+      </w:r>
+    </w:p>
+    <w:p>
+      <w:pPr>
+        <w:rPr>
+          <w:sz w:val="26"/>
+          <w:szCs w:val="26"/>
+        </w:rPr>
+      </w:pPr>
+      <w:r>
+        <w:rPr>
+          <w:sz w:val="26"/>
+          <w:szCs w:val="26"/>
+        </w:rPr>
+        <w:tab/>
+        <w:t>- Tìm kiếm bằng giọng nói</w:t>
+      </w:r>
+      <w:r>
+        <w:rPr>
+          <w:sz w:val="26"/>
+          <w:szCs w:val="26"/>
+        </w:rPr>
+        <w:t>.</w:t>
+      </w:r>
+    </w:p>
+    <w:p>
+      <w:pPr>
+        <w:rPr>
+          <w:sz w:val="26"/>
+          <w:szCs w:val="26"/>
+        </w:rPr>
+      </w:pPr>
+      <w:r>
+        <w:rPr>
+          <w:sz w:val="26"/>
+          <w:szCs w:val="26"/>
+        </w:rPr>
+        <w:t>Quản lý phát nhạc:</w:t>
+      </w:r>
+    </w:p>
+    <w:p>
+      <w:pPr>
+        <w:rPr>
+          <w:sz w:val="26"/>
+          <w:szCs w:val="26"/>
+        </w:rPr>
+      </w:pPr>
+      <w:r>
+        <w:rPr>
+          <w:sz w:val="26"/>
+          <w:szCs w:val="26"/>
+        </w:rPr>
+        <w:tab/>
+        <w:t>- Điều chỉnh âm lượng, tiến trình phát nhạc</w:t>
+      </w:r>
+      <w:r>
+        <w:rPr>
+          <w:sz w:val="26"/>
+          <w:szCs w:val="26"/>
+        </w:rPr>
+        <w:t>.</w:t>
+      </w:r>
+    </w:p>
+    <w:p>
+      <w:pPr>
+        <w:rPr>
+          <w:sz w:val="26"/>
+          <w:szCs w:val="26"/>
+        </w:rPr>
+      </w:pPr>
+      <w:r>
+        <w:rPr>
+          <w:sz w:val="26"/>
+          <w:szCs w:val="26"/>
+        </w:rPr>
+        <w:tab/>
+        <w:t>- Dừng hoặc phát nhạc</w:t>
+      </w:r>
+      <w:r>
+        <w:rPr>
+          <w:sz w:val="26"/>
+          <w:szCs w:val="26"/>
+        </w:rPr>
+        <w:t>.</w:t>
+      </w:r>
+    </w:p>
+    <w:p>
+      <w:pPr>
+        <w:rPr>
+          <w:sz w:val="26"/>
+          <w:szCs w:val="26"/>
+        </w:rPr>
+      </w:pPr>
+      <w:r>
+        <w:rPr>
+          <w:sz w:val="26"/>
+          <w:szCs w:val="26"/>
+        </w:rPr>
+        <w:tab/>
+        <w:t>- Chuyển b</w:t>
+      </w:r>
+      <w:r>
+        <w:rPr>
+          <w:sz w:val="26"/>
+          <w:szCs w:val="26"/>
+        </w:rPr>
+        <w:t>ài hát bằng cách</w:t>
+      </w:r>
+      <w:r>
+        <w:rPr>
+          <w:sz w:val="26"/>
+          <w:szCs w:val="26"/>
+        </w:rPr>
+        <w:t xml:space="preserve"> phát lại, chuyển sang bài hát kế tiếp hoặc trước đó, phát bài hát ngẫu nhiên</w:t>
+      </w:r>
+      <w:r>
+        <w:rPr>
+          <w:sz w:val="26"/>
+          <w:szCs w:val="26"/>
+        </w:rPr>
+        <w:t>.</w:t>
+      </w:r>
+    </w:p>
+    <w:p>
+      <w:pPr>
+        <w:rPr>
+          <w:sz w:val="26"/>
+          <w:szCs w:val="26"/>
+        </w:rPr>
+      </w:pPr>
+      <w:r>
+        <w:rPr>
+          <w:sz w:val="26"/>
+          <w:szCs w:val="26"/>
+        </w:rPr>
+        <w:tab/>
+        <w:t>- Duyệt và phát nhạc theo yêu cầu</w:t>
+      </w:r>
+      <w:r>
+        <w:rPr>
+          <w:sz w:val="26"/>
+          <w:szCs w:val="26"/>
+        </w:rPr>
+        <w:t>.</w:t>
+      </w:r>
+    </w:p>
+    <w:p>
+      <w:pPr>
+        <w:pStyle w:val="Heading5"/>
+      </w:pPr>
+      <w:r>
+        <w:t>1.1.2.2. Chức năng trên trang ca sĩ</w:t>
+      </w:r>
+    </w:p>
+    <w:p>
+      <w:pPr>
+        <w:rPr>
+          <w:sz w:val="26"/>
+          <w:szCs w:val="26"/>
+        </w:rPr>
+      </w:pPr>
+      <w:r>
+        <w:rPr>
+          <w:sz w:val="26"/>
+          <w:szCs w:val="26"/>
+        </w:rPr>
+        <w:t>Quản lý tài khoản ca sĩ:</w:t>
+      </w:r>
+    </w:p>
+    <w:p>
+      <w:pPr>
+        <w:tabs>
+          <w:tab w:val="left" w:pos="720"/>
+          <w:tab w:val="left" w:pos="1440"/>
+          <w:tab w:val="left" w:pos="2160"/>
+          <w:tab w:val="left" w:pos="3780"/>
+        </w:tabs>
+        <w:rPr>
+          <w:sz w:val="26"/>
+          <w:szCs w:val="26"/>
+        </w:rPr>
+      </w:pPr>
+      <w:r>
+        <w:rPr>
+          <w:sz w:val="26"/>
+          <w:szCs w:val="26"/>
+        </w:rPr>
+        <w:tab/>
+        <w:t>- Xem hồ sơ ca sĩ</w:t>
+      </w:r>
+      <w:r>
+        <w:rPr>
+          <w:sz w:val="26"/>
+          <w:szCs w:val="26"/>
+        </w:rPr>
+        <w:t>.</w:t>
+      </w:r>
+      <w:r>
+        <w:rPr>
+          <w:sz w:val="26"/>
+          <w:szCs w:val="26"/>
+        </w:rPr>
+        <w:tab/>
+      </w:r>
+    </w:p>
+    <w:p>
+      <w:pPr>
+        <w:rPr>
+          <w:sz w:val="26"/>
+          <w:szCs w:val="26"/>
+        </w:rPr>
+      </w:pPr>
+      <w:r>
+        <w:rPr>
+          <w:sz w:val="26"/>
+          <w:szCs w:val="26"/>
+        </w:rPr>
+        <w:tab/>
+        <w:t>- Cập nhật hồ sơ ca sĩ</w:t>
+      </w:r>
+      <w:r>
+        <w:rPr>
+          <w:sz w:val="26"/>
+          <w:szCs w:val="26"/>
+        </w:rPr>
+        <w:t>.</w:t>
+      </w:r>
+    </w:p>
+    <w:p>
+      <w:pPr>
+        <w:rPr>
+          <w:sz w:val="26"/>
+          <w:szCs w:val="26"/>
+        </w:rPr>
+      </w:pPr>
+      <w:r>
+        <w:rPr>
+          <w:sz w:val="26"/>
+          <w:szCs w:val="26"/>
+        </w:rPr>
+        <w:tab/>
+        <w:t>- Vô hiệu hóa tài khoản</w:t>
+      </w:r>
+      <w:r>
+        <w:rPr>
+          <w:sz w:val="26"/>
+          <w:szCs w:val="26"/>
+        </w:rPr>
+        <w:t>.</w:t>
+      </w:r>
+    </w:p>
+    <w:p>
+      <w:pPr>
+        <w:rPr>
+          <w:sz w:val="26"/>
+          <w:szCs w:val="26"/>
+        </w:rPr>
+      </w:pPr>
+      <w:r>
+        <w:rPr>
+          <w:sz w:val="26"/>
+          <w:szCs w:val="26"/>
+        </w:rPr>
+        <w:t>Quản lý bài hát sở hữu:</w:t>
+      </w:r>
+    </w:p>
+    <w:p>
+      <w:pPr>
+        <w:rPr>
+          <w:sz w:val="26"/>
+          <w:szCs w:val="26"/>
+        </w:rPr>
+      </w:pPr>
+      <w:r>
+        <w:rPr>
+          <w:sz w:val="26"/>
+          <w:szCs w:val="26"/>
+        </w:rPr>
+        <w:tab/>
+        <w:t>- Xem bài hát sở hữu</w:t>
+      </w:r>
+      <w:r>
+        <w:rPr>
+          <w:sz w:val="26"/>
+          <w:szCs w:val="26"/>
+        </w:rPr>
+        <w:t>.</w:t>
+      </w:r>
+    </w:p>
+    <w:p>
+      <w:pPr>
+        <w:rPr>
+          <w:sz w:val="26"/>
+          <w:szCs w:val="26"/>
+        </w:rPr>
+      </w:pPr>
+      <w:r>
+        <w:rPr>
+          <w:sz w:val="26"/>
+          <w:szCs w:val="26"/>
+        </w:rPr>
+        <w:tab/>
+        <w:t>- Tạo bài hát mới</w:t>
+      </w:r>
+      <w:r>
+        <w:rPr>
+          <w:sz w:val="26"/>
+          <w:szCs w:val="26"/>
+        </w:rPr>
+        <w:t>.</w:t>
+      </w:r>
+    </w:p>
+    <w:p>
+      <w:pPr>
+        <w:rPr>
+          <w:sz w:val="26"/>
+          <w:szCs w:val="26"/>
+        </w:rPr>
+      </w:pPr>
+      <w:r>
+        <w:rPr>
+          <w:sz w:val="26"/>
+          <w:szCs w:val="26"/>
+        </w:rPr>
+        <w:tab/>
+        <w:t>- Cập nhật hoặc xóa bài hát sở hữu</w:t>
+      </w:r>
+      <w:r>
+        <w:rPr>
+          <w:sz w:val="26"/>
+          <w:szCs w:val="26"/>
+        </w:rPr>
+        <w:t>.</w:t>
+      </w:r>
+    </w:p>
+    <w:p>
+      <w:pPr>
+        <w:pStyle w:val="Heading5"/>
+      </w:pPr>
+      <w:r>
+        <w:t>1.1.2.3. Chức năng trên trang quản trị</w:t>
+      </w:r>
+    </w:p>
+    <w:p>
+      <w:pPr>
+        <w:rPr>
+          <w:sz w:val="26"/>
+          <w:szCs w:val="26"/>
+        </w:rPr>
+      </w:pPr>
+      <w:r>
+        <w:rPr>
+          <w:sz w:val="26"/>
+          <w:szCs w:val="26"/>
+        </w:rPr>
+        <w:t>Quản lý tài khoản người dùng:</w:t>
+      </w:r>
+    </w:p>
+    <w:p>
+      <w:pPr>
+        <w:rPr>
+          <w:sz w:val="26"/>
+          <w:szCs w:val="26"/>
+        </w:rPr>
+      </w:pPr>
+      <w:r>
+        <w:rPr>
+          <w:sz w:val="26"/>
+          <w:szCs w:val="26"/>
+        </w:rPr>
+        <w:tab/>
+        <w:t>- Xem thông tin người dùng</w:t>
+      </w:r>
+      <w:r>
+        <w:rPr>
+          <w:sz w:val="26"/>
+          <w:szCs w:val="26"/>
+        </w:rPr>
+        <w:t>.</w:t>
+      </w:r>
+    </w:p>
+    <w:p>
+      <w:pPr>
+        <w:rPr>
+          <w:sz w:val="26"/>
+          <w:szCs w:val="26"/>
+        </w:rPr>
+      </w:pPr>
+      <w:r>
+        <w:rPr>
+          <w:sz w:val="26"/>
+          <w:szCs w:val="26"/>
+        </w:rPr>
+        <w:tab/>
+        <w:t>- Xóa tài khoản</w:t>
+      </w:r>
+      <w:r>
+        <w:rPr>
+          <w:sz w:val="26"/>
+          <w:szCs w:val="26"/>
+        </w:rPr>
+        <w:t>.</w:t>
+      </w:r>
+    </w:p>
+    <w:p>
+      <w:pPr>
+        <w:rPr>
+          <w:sz w:val="26"/>
+          <w:szCs w:val="26"/>
+        </w:rPr>
+      </w:pPr>
+      <w:r>
+        <w:rPr>
+          <w:sz w:val="26"/>
+          <w:szCs w:val="26"/>
+        </w:rPr>
+        <w:tab/>
+        <w:t>- Xuất file excel</w:t>
+      </w:r>
+      <w:r>
+        <w:rPr>
+          <w:sz w:val="26"/>
+          <w:szCs w:val="26"/>
+        </w:rPr>
+        <w:t>.</w:t>
+      </w:r>
+    </w:p>
+    <w:p>
+      <w:pPr>
+        <w:rPr>
+          <w:sz w:val="26"/>
+          <w:szCs w:val="26"/>
+        </w:rPr>
+      </w:pPr>
+      <w:r>
+        <w:rPr>
+          <w:sz w:val="26"/>
+          <w:szCs w:val="26"/>
+        </w:rPr>
+        <w:tab/>
+        <w:t>- Cấp quyền người dùng ca sĩ</w:t>
+      </w:r>
+      <w:r>
+        <w:rPr>
+          <w:sz w:val="26"/>
+          <w:szCs w:val="26"/>
+        </w:rPr>
+        <w:t>.</w:t>
+      </w:r>
+    </w:p>
+    <w:p>
+      <w:pPr>
+        <w:rPr>
+          <w:sz w:val="26"/>
+          <w:szCs w:val="26"/>
+        </w:rPr>
+      </w:pPr>
+      <w:r>
+        <w:rPr>
+          <w:sz w:val="26"/>
+          <w:szCs w:val="26"/>
+        </w:rPr>
+        <w:t>Quản lý tài khoản ca sĩ:</w:t>
+      </w:r>
+    </w:p>
+    <w:p>
+      <w:pPr>
+        <w:tabs>
+          <w:tab w:val="left" w:pos="720"/>
+          <w:tab w:val="left" w:pos="1440"/>
+          <w:tab w:val="left" w:pos="2160"/>
+          <w:tab w:val="left" w:pos="3780"/>
+        </w:tabs>
+        <w:rPr>
+          <w:sz w:val="26"/>
+          <w:szCs w:val="26"/>
+        </w:rPr>
+      </w:pPr>
+      <w:r>
+        <w:rPr>
+          <w:sz w:val="26"/>
+          <w:szCs w:val="26"/>
+        </w:rPr>
+        <w:tab/>
+        <w:t>- Xem hồ sơ ca sĩ</w:t>
+      </w:r>
+      <w:r>
+        <w:rPr>
+          <w:sz w:val="26"/>
+          <w:szCs w:val="26"/>
+        </w:rPr>
+        <w:t>.</w:t>
+      </w:r>
+    </w:p>
+    <w:p>
+      <w:pPr>
+        <w:rPr>
+          <w:sz w:val="26"/>
+          <w:szCs w:val="26"/>
+        </w:rPr>
+      </w:pPr>
+      <w:r>
+        <w:rPr>
+          <w:sz w:val="26"/>
+          <w:szCs w:val="26"/>
+        </w:rPr>
+        <w:tab/>
+        <w:t>- Vô hiệu hóa tài khoản</w:t>
+      </w:r>
+      <w:r>
+        <w:rPr>
+          <w:sz w:val="26"/>
+          <w:szCs w:val="26"/>
+        </w:rPr>
+        <w:t>.</w:t>
+      </w:r>
+    </w:p>
+    <w:p>
+      <w:pPr>
+        <w:rPr>
+          <w:sz w:val="26"/>
+          <w:szCs w:val="26"/>
+        </w:rPr>
+      </w:pPr>
+      <w:r>
+        <w:rPr>
+          <w:sz w:val="26"/>
+          <w:szCs w:val="26"/>
+        </w:rPr>
+        <w:tab/>
+        <w:t>- Xuất file excel</w:t>
+      </w:r>
+      <w:r>
+        <w:rPr>
+          <w:sz w:val="26"/>
+          <w:szCs w:val="26"/>
+        </w:rPr>
+        <w:t>.</w:t>
+      </w:r>
+    </w:p>
+    <w:p>
+      <w:pPr>
+        <w:rPr>
+          <w:sz w:val="26"/>
+          <w:szCs w:val="26"/>
+        </w:rPr>
+      </w:pPr>
+      <w:r>
+        <w:rPr>
+          <w:sz w:val="26"/>
+          <w:szCs w:val="26"/>
+        </w:rPr>
+        <w:t xml:space="preserve">Quản lý bài hát </w:t>
+      </w:r>
+      <w:r>
+        <w:rPr>
+          <w:sz w:val="26"/>
+          <w:szCs w:val="26"/>
+        </w:rPr>
+        <w:t>trong hệ thống</w:t>
+      </w:r>
+      <w:r>
+        <w:rPr>
+          <w:sz w:val="26"/>
+          <w:szCs w:val="26"/>
+        </w:rPr>
+        <w:t>:</w:t>
+      </w:r>
+    </w:p>
+    <w:p>
+      <w:pPr>
+        <w:rPr>
+          <w:sz w:val="26"/>
+          <w:szCs w:val="26"/>
+        </w:rPr>
+      </w:pPr>
+      <w:r>
+        <w:rPr>
+          <w:sz w:val="26"/>
+          <w:szCs w:val="26"/>
+        </w:rPr>
+        <w:tab/>
+        <w:t xml:space="preserve">- Xem </w:t>
+      </w:r>
+      <w:r>
+        <w:rPr>
+          <w:sz w:val="26"/>
+          <w:szCs w:val="26"/>
+        </w:rPr>
+        <w:t>tất cả bài hát</w:t>
+      </w:r>
+      <w:r>
+        <w:rPr>
+          <w:sz w:val="26"/>
+          <w:szCs w:val="26"/>
+        </w:rPr>
+        <w:t>.</w:t>
+      </w:r>
+    </w:p>
+    <w:p>
+      <w:pPr>
+        <w:rPr>
+          <w:sz w:val="26"/>
+          <w:szCs w:val="26"/>
+        </w:rPr>
+      </w:pPr>
+      <w:r>
+        <w:rPr>
+          <w:sz w:val="26"/>
+          <w:szCs w:val="26"/>
+        </w:rPr>
+        <w:tab/>
+        <w:t xml:space="preserve">- </w:t>
+      </w:r>
+      <w:r>
+        <w:rPr>
+          <w:sz w:val="26"/>
+          <w:szCs w:val="26"/>
+        </w:rPr>
+        <w:t>Xóa bài hát</w:t>
+      </w:r>
+      <w:r>
+        <w:rPr>
+          <w:sz w:val="26"/>
+          <w:szCs w:val="26"/>
+        </w:rPr>
+        <w:t>.</w:t>
+      </w:r>
+    </w:p>
+    <w:p>
+      <w:pPr>
+        <w:rPr>
+          <w:sz w:val="26"/>
+          <w:szCs w:val="26"/>
+        </w:rPr>
+      </w:pPr>
+      <w:r>
+        <w:rPr>
+          <w:sz w:val="26"/>
+          <w:szCs w:val="26"/>
+        </w:rPr>
+        <w:tab/>
+        <w:t>- Xuất file excel</w:t>
+      </w:r>
+      <w:r>
+        <w:rPr>
+          <w:sz w:val="26"/>
+          <w:szCs w:val="26"/>
+        </w:rPr>
+        <w:t>.</w:t>
+      </w:r>
+    </w:p>
+    <w:p>
+      <w:pPr>
+        <w:rPr>
+          <w:sz w:val="26"/>
+          <w:szCs w:val="26"/>
+        </w:rPr>
+      </w:pPr>
+      <w:r>
+        <w:rPr>
+          <w:sz w:val="26"/>
+          <w:szCs w:val="26"/>
+        </w:rPr>
+        <w:t>Quản lý báo cáo thống kê</w:t>
+      </w:r>
+    </w:p>
+    <w:p>
+      <w:pPr>
+        <w:rPr>
+          <w:sz w:val="26"/>
+          <w:szCs w:val="26"/>
+        </w:rPr>
+      </w:pPr>
+      <w:r>
+        <w:rPr>
+          <w:sz w:val="26"/>
+          <w:szCs w:val="26"/>
+        </w:rPr>
+        <w:tab/>
+        <w:t>- Xem thống kê theo doanh thu, lượt nghe</w:t>
+      </w:r>
+      <w:r>
+        <w:rPr>
+          <w:sz w:val="26"/>
+          <w:szCs w:val="26"/>
+        </w:rPr>
+        <w:t>.</w:t>
+      </w:r>
+    </w:p>
+    <w:p>
+      <w:pPr>
+        <w:rPr>
+          <w:sz w:val="26"/>
+          <w:szCs w:val="26"/>
+        </w:rPr>
+      </w:pPr>
+      <w:r>
+        <w:rPr>
+          <w:sz w:val="26"/>
+          <w:szCs w:val="26"/>
+        </w:rPr>
+        <w:tab/>
+        <w:t>- Xuất file excel.</w:t>
+      </w:r>
+    </w:p>
+    <w:p>
+      <w:pPr>
         <w:pStyle w:val="Heading4"/>
-        <w:rPr>
-          <w:lang w:val="nl-NL"/>
-        </w:rPr>
-      </w:pPr>
-      <w:r>
-        <w:rPr>
-          <w:lang w:val="nl-NL"/>
-        </w:rPr>
-        <w:t>2.2</w:t>
-      </w:r>
-      <w:r>
-        <w:rPr>
-          <w:lang w:val="nl-NL"/>
+      </w:pPr>
+      <w:r>
+        <w:t>1.1.3. Đặc điểm nổi bật của hệ thống</w:t>
+      </w:r>
+    </w:p>
+    <w:p>
+      <w:pPr>
+        <w:jc w:val="both"/>
+        <w:rPr>
+          <w:rStyle w:val="Strong"/>
+          <w:b w:val="0"/>
+          <w:sz w:val="26"/>
+          <w:szCs w:val="26"/>
+        </w:rPr>
+      </w:pPr>
+      <w:r>
+        <w:rPr>
+          <w:rStyle w:val="Strong"/>
+          <w:b w:val="0"/>
+          <w:sz w:val="26"/>
+          <w:szCs w:val="26"/>
+        </w:rPr>
+        <w:tab/>
+        <w:t xml:space="preserve">- </w:t>
+      </w:r>
+      <w:r>
+        <w:rPr>
+          <w:rStyle w:val="Strong"/>
+          <w:b w:val="0"/>
+          <w:sz w:val="26"/>
+          <w:szCs w:val="26"/>
+        </w:rPr>
+        <w:t>Cấu trúc vai trò phân tầng rõ ràng:</w:t>
+      </w:r>
+    </w:p>
+    <w:p>
+      <w:pPr>
+        <w:jc w:val="both"/>
+        <w:rPr>
+          <w:rStyle w:val="Strong"/>
+          <w:b w:val="0"/>
+          <w:sz w:val="26"/>
+          <w:szCs w:val="26"/>
+        </w:rPr>
+      </w:pPr>
+      <w:r>
+        <w:rPr>
+          <w:sz w:val="26"/>
+          <w:szCs w:val="26"/>
+        </w:rPr>
+        <w:lastRenderedPageBreak/>
+        <w:tab/>
+      </w:r>
+      <w:r>
+        <w:rPr>
+          <w:sz w:val="26"/>
+          <w:szCs w:val="26"/>
+        </w:rPr>
+        <w:t>Hệ thống được thiết kế theo mô hình phân tầng chức năng với ba nhóm vai trò chính: người dùng phổ thông, người dùng có vai trò ca sĩ và quản trị viên. Mỗi vai trò được cung cấp một giao diện chức năng chuyên biệt, đáp ứng đúng đặc thù sử dụng và đảm bảo tính phân quyền rõ ràng trong quản lý dữ liệu và điều phối hoạt động. Mô hình này giúp nâng cao hiệu quả vận hành, khả năng mở rộng và tăng cường bảo mật cho hệ thống.</w:t>
+      </w:r>
+    </w:p>
+    <w:p>
+      <w:pPr>
+        <w:jc w:val="both"/>
+        <w:rPr>
+          <w:rStyle w:val="Strong"/>
+          <w:b w:val="0"/>
+          <w:sz w:val="26"/>
+          <w:szCs w:val="26"/>
+        </w:rPr>
+      </w:pPr>
+      <w:r>
+        <w:rPr>
+          <w:rStyle w:val="Strong"/>
+          <w:b w:val="0"/>
+          <w:sz w:val="26"/>
+          <w:szCs w:val="26"/>
+        </w:rPr>
+        <w:tab/>
+        <w:t xml:space="preserve">- </w:t>
+      </w:r>
+      <w:r>
+        <w:rPr>
+          <w:rStyle w:val="Strong"/>
+          <w:b w:val="0"/>
+          <w:sz w:val="26"/>
+          <w:szCs w:val="26"/>
+        </w:rPr>
+        <w:t>Ứng dụng công nghệ hiện đại và hiệu quả:</w:t>
+      </w:r>
+    </w:p>
+    <w:p>
+      <w:pPr>
+        <w:jc w:val="both"/>
+        <w:rPr>
+          <w:b/>
+          <w:sz w:val="26"/>
+          <w:szCs w:val="26"/>
+        </w:rPr>
+      </w:pPr>
+      <w:r>
+        <w:rPr>
+          <w:sz w:val="26"/>
+          <w:szCs w:val="26"/>
+        </w:rPr>
+        <w:tab/>
+      </w:r>
+      <w:r>
+        <w:rPr>
+          <w:sz w:val="26"/>
+          <w:szCs w:val="26"/>
+        </w:rPr>
+        <w:t xml:space="preserve">Hệ thống sử dụng các công nghệ tiên tiến như </w:t>
+      </w:r>
+      <w:r>
+        <w:rPr>
+          <w:rStyle w:val="Strong"/>
+          <w:b w:val="0"/>
+          <w:sz w:val="26"/>
+          <w:szCs w:val="26"/>
+        </w:rPr>
+        <w:t>Spring Boot</w:t>
+      </w:r>
+      <w:r>
+        <w:rPr>
+          <w:sz w:val="26"/>
+          <w:szCs w:val="26"/>
+        </w:rPr>
+        <w:t xml:space="preserve"> (backend) và </w:t>
+      </w:r>
+      <w:r>
+        <w:rPr>
+          <w:rStyle w:val="Strong"/>
+          <w:b w:val="0"/>
+          <w:sz w:val="26"/>
+          <w:szCs w:val="26"/>
+        </w:rPr>
+        <w:t>Angular</w:t>
+      </w:r>
+      <w:r>
+        <w:rPr>
+          <w:sz w:val="26"/>
+          <w:szCs w:val="26"/>
+        </w:rPr>
+        <w:t xml:space="preserve"> (frontend), cho phép phát triển ứng dụng theo mô hình phân lớp, đảm bảo hiệu năng cao, tính tương tác thời gian thực và khả năng bảo trì lâu dài. Dữ liệu được lưu trữ trên hệ quản trị </w:t>
+      </w:r>
+      <w:r>
+        <w:rPr>
+          <w:rStyle w:val="Strong"/>
+          <w:b w:val="0"/>
+          <w:sz w:val="26"/>
+          <w:szCs w:val="26"/>
+        </w:rPr>
+        <w:t>MySQL</w:t>
+      </w:r>
+      <w:r>
+        <w:rPr>
+          <w:sz w:val="26"/>
+          <w:szCs w:val="26"/>
+        </w:rPr>
+        <w:t xml:space="preserve">, hỗ trợ khả năng truy vấn hiệu quả và đáp ứng các yêu cầu lưu trữ lớn. Đặc biệt, hệ thống tích hợp </w:t>
+      </w:r>
+      <w:r>
+        <w:rPr>
+          <w:rStyle w:val="Strong"/>
+          <w:b w:val="0"/>
+          <w:sz w:val="26"/>
+          <w:szCs w:val="26"/>
+        </w:rPr>
+        <w:t>Web Speech API</w:t>
+      </w:r>
+      <w:r>
+        <w:rPr>
+          <w:sz w:val="26"/>
+          <w:szCs w:val="26"/>
+        </w:rPr>
+        <w:t xml:space="preserve"> để hỗ trợ xử lý giọng nói trong các thao tác như tìm kiếm bài hát và điều khiển phát nhạc, qua đó nâng cao mức độ tương tác tự nhiên giữa người dùng và nền tảng, góp phần tạo ra trải nghiệm sử dụng thông minh và hiện đại.</w:t>
+      </w:r>
+    </w:p>
+    <w:p>
+      <w:pPr>
+        <w:pStyle w:val="Heading4"/>
+      </w:pPr>
+      <w:r>
+        <w:t>1.1.4. Kết quả mong đợi</w:t>
+      </w:r>
+    </w:p>
+    <w:p>
+      <w:pPr>
+        <w:rPr>
+          <w:sz w:val="26"/>
+          <w:szCs w:val="26"/>
+        </w:rPr>
+      </w:pPr>
+      <w:r>
+        <w:rPr>
+          <w:sz w:val="26"/>
+          <w:szCs w:val="26"/>
+        </w:rPr>
+        <w:tab/>
+      </w:r>
+      <w:r>
+        <w:rPr>
+          <w:sz w:val="26"/>
+          <w:szCs w:val="26"/>
+        </w:rPr>
+        <w:t>Hệ thống nghe nhạc trực tuyến được phát triển bằng Spring Boot và Angular hướng đến xây dựng một nền tảng số hiện đại, đáp ứng nhu cầu giải trí cá nhân hóa của người dùng thông qua các chức năng tìm kiếm thông minh, danh sách phát và điều khiển bằng giọng nói. Đồng thời, hệ thống tạo điều kiện cho người dùng có vai trò ca sĩ tham gia sáng tạo nội dung, qua đó thúc đẩy sự tương tác giữa người sáng tác và người nghe.</w:t>
+      </w:r>
+    </w:p>
+    <w:p>
+      <w:pPr>
+        <w:rPr>
+          <w:sz w:val="26"/>
+          <w:szCs w:val="26"/>
+        </w:rPr>
+      </w:pPr>
+      <w:r>
+        <w:rPr>
+          <w:sz w:val="26"/>
+          <w:szCs w:val="26"/>
+        </w:rPr>
+        <w:tab/>
+      </w:r>
+      <w:r>
+        <w:rPr>
+          <w:sz w:val="26"/>
+          <w:szCs w:val="26"/>
+        </w:rPr>
+        <w:t>Bên cạnh đó, giao diện quản trị cho phép kiểm soát và điều phối nội dung hiệu quả, đảm bảo an toàn hệ thống và tuân thủ chính sách. Hệ thống kỳ vọng trở thành một môi trường âm nhạc số tương tác cao, phù hợp với xu hướng ứng dụng công nghệ thông minh trong trải nghiệm người dùng</w:t>
+      </w:r>
+      <w:r>
+        <w:rPr>
+          <w:sz w:val="26"/>
+          <w:szCs w:val="26"/>
         </w:rPr>
         <w:t>.</w:t>
       </w:r>
-      <w:r>
-        <w:rPr>
-          <w:lang w:val="nl-NL"/>
-        </w:rPr>
-        <w:t xml:space="preserve"> Nghệ sĩ</w:t>
-      </w:r>
-    </w:p>
-    <w:p>
-      <w:pPr>
-        <w:pStyle w:val="ListParagraph"/>
-        <w:numPr>
-          <w:ilvl w:val="0"/>
-          <w:numId w:val="5"/>
-        </w:numPr>
-        <w:spacing w:after="120" w:line="24" w:lineRule="atLeast"/>
-        <w:rPr>
-          <w:rFonts w:cs="Times New Roman"/>
-          <w:szCs w:val="26"/>
-          <w:lang w:val="nl-NL"/>
-        </w:rPr>
-      </w:pPr>
-      <w:r>
-        <w:rPr>
-          <w:rFonts w:cs="Times New Roman"/>
-          <w:szCs w:val="26"/>
-          <w:lang w:val="nl-NL"/>
-        </w:rPr>
-        <w:t>Quản lý bài hát</w:t>
-      </w:r>
-      <w:r>
-        <w:rPr>
-          <w:rFonts w:cs="Times New Roman"/>
-          <w:szCs w:val="26"/>
-          <w:lang w:val="nl-NL"/>
-        </w:rPr>
-        <w:t>:</w:t>
-      </w:r>
-    </w:p>
-    <w:p>
-      <w:pPr>
-        <w:pStyle w:val="ListParagraph"/>
-        <w:spacing w:after="120" w:line="24" w:lineRule="atLeast"/>
-        <w:rPr>
-          <w:rFonts w:cs="Times New Roman"/>
-          <w:szCs w:val="26"/>
-          <w:lang w:val="nl-NL"/>
-        </w:rPr>
-      </w:pPr>
-      <w:r>
-        <w:rPr>
-          <w:rFonts w:cs="Times New Roman"/>
-          <w:szCs w:val="26"/>
-          <w:lang w:val="nl-NL"/>
-        </w:rPr>
-        <w:t>- Thêm, sửa, xóa các bài hát.</w:t>
-      </w:r>
-    </w:p>
-    <w:p>
-      <w:pPr>
-        <w:pStyle w:val="ListParagraph"/>
-        <w:numPr>
-          <w:ilvl w:val="0"/>
-          <w:numId w:val="5"/>
-        </w:numPr>
-        <w:spacing w:after="120" w:line="24" w:lineRule="atLeast"/>
-        <w:rPr>
-          <w:rFonts w:cs="Times New Roman"/>
-          <w:szCs w:val="26"/>
-          <w:lang w:val="nl-NL"/>
-        </w:rPr>
-      </w:pPr>
-      <w:r>
-        <w:rPr>
-          <w:rFonts w:cs="Times New Roman"/>
-          <w:szCs w:val="26"/>
-          <w:lang w:val="nl-NL"/>
-        </w:rPr>
-        <w:t>Quản lý album</w:t>
-      </w:r>
-      <w:r>
-        <w:rPr>
-          <w:rFonts w:cs="Times New Roman"/>
-          <w:szCs w:val="26"/>
-          <w:lang w:val="nl-NL"/>
-        </w:rPr>
-        <w:t>:</w:t>
-      </w:r>
-    </w:p>
-    <w:p>
-      <w:pPr>
-        <w:pStyle w:val="ListParagraph"/>
-        <w:spacing w:after="120" w:line="24" w:lineRule="atLeast"/>
-        <w:rPr>
-          <w:rFonts w:cs="Times New Roman"/>
-          <w:szCs w:val="26"/>
-          <w:lang w:val="nl-NL"/>
-        </w:rPr>
-      </w:pPr>
-      <w:r>
-        <w:rPr>
-          <w:rFonts w:cs="Times New Roman"/>
-          <w:szCs w:val="26"/>
-          <w:lang w:val="nl-NL"/>
-        </w:rPr>
-        <w:t>- Thêm, sửa, xóa album</w:t>
-      </w:r>
-      <w:r>
-        <w:rPr>
-          <w:rFonts w:cs="Times New Roman"/>
-          <w:szCs w:val="26"/>
-          <w:lang w:val="nl-NL"/>
-        </w:rPr>
-        <w:t>.</w:t>
-      </w:r>
     </w:p>
     <w:p>
       <w:pPr>
         <w:pStyle w:val="Heading3"/>
-        <w:rPr>
-          <w:rFonts w:cs="Times New Roman"/>
-          <w:szCs w:val="26"/>
-          <w:lang w:val="nl-NL"/>
-        </w:rPr>
-      </w:pPr>
-      <w:r>
-        <w:rPr>
-          <w:rFonts w:cs="Times New Roman"/>
-          <w:szCs w:val="26"/>
-          <w:lang w:val="nl-NL"/>
-        </w:rPr>
-        <w:t>3. Chức năng hệ thống</w:t>
+      </w:pPr>
+      <w:r>
+        <w:t>1.2. Các sơ đồ</w:t>
       </w:r>
     </w:p>
     <w:p>
       <w:pPr>
         <w:pStyle w:val="Heading4"/>
-        <w:rPr>
-          <w:lang w:val="nl-NL"/>
-        </w:rPr>
-      </w:pPr>
-      <w:r>
-        <w:rPr>
-          <w:lang w:val="nl-NL"/>
-        </w:rPr>
-        <w:t xml:space="preserve">3.1. </w:t>
-      </w:r>
-      <w:r>
-        <w:rPr>
-          <w:lang w:val="nl-NL"/>
-        </w:rPr>
-        <w:t>Quản lý nội dung</w:t>
-      </w:r>
-    </w:p>
-    <w:p>
-      <w:pPr>
-        <w:rPr>
-          <w:sz w:val="26"/>
-          <w:szCs w:val="26"/>
-        </w:rPr>
-      </w:pPr>
-      <w:r>
-        <w:rPr>
-          <w:sz w:val="26"/>
-          <w:szCs w:val="26"/>
-        </w:rPr>
-        <w:t>Hệ thống cho phép quản lý và tổ chức nội dung âm nhạc bao gồm bài hát, album và nghệ sĩ. Đảm bảo việc phân loại và tìm kiếm hiệu quả.</w:t>
+      </w:pPr>
+      <w:r>
+        <w:t>1.2.1. Sơ đồ use case</w:t>
+      </w:r>
+    </w:p>
+    <w:p>
+      <w:pPr>
+        <w:pStyle w:val="Heading5"/>
+      </w:pPr>
+      <w:r>
+        <w:t>1.2.1.1. Sơ đồ use cas</w:t>
+      </w:r>
+      <w:r>
+        <w:t>e N</w:t>
+      </w:r>
+      <w:r>
+        <w:t>gười dùng</w:t>
+      </w:r>
+      <w:r>
+        <w:t xml:space="preserve"> khách</w:t>
+      </w:r>
+    </w:p>
+    <w:p/>
+    <w:p>
+      <w:pPr>
+        <w:keepNext/>
+      </w:pPr>
+      <w:r>
+        <w:rPr>
+          <w:noProof/>
+          <w:lang w:eastAsia="en-US"/>
+        </w:rPr>
+        <w:lastRenderedPageBreak/>
+        <w:drawing>
+          <wp:inline distT="0" distB="0" distL="0" distR="0" wp14:anchorId="20C5ED75" wp14:editId="0C4D485E">
+            <wp:extent cx="5579745" cy="2856148"/>
+            <wp:effectExtent l="0" t="0" r="1905" b="1905"/>
+            <wp:docPr id="13" name="Picture 13" descr="D:\nienluan\nguoidungkhach.jpg"/>
+            <wp:cNvGraphicFramePr>
+              <a:graphicFrameLocks xmlns:a="http://schemas.openxmlformats.org/drawingml/2006/main" noChangeAspect="1"/>
+            </wp:cNvGraphicFramePr>
+            <a:graphic xmlns:a="http://schemas.openxmlformats.org/drawingml/2006/main">
+              <a:graphicData uri="http://schemas.openxmlformats.org/drawingml/2006/picture">
+                <pic:pic xmlns:pic="http://schemas.openxmlformats.org/drawingml/2006/picture">
+                  <pic:nvPicPr>
+                    <pic:cNvPr id="0" name="Picture 11" descr="D:\nienluan\nguoidungkhach.jpg"/>
+                    <pic:cNvPicPr>
+                      <a:picLocks noChangeAspect="1" noChangeArrowheads="1"/>
+                    </pic:cNvPicPr>
+                  </pic:nvPicPr>
+                  <pic:blipFill>
+                    <a:blip r:embed="rId15" cstate="print">
+                      <a:extLst>
+                        <a:ext uri="{28A0092B-C50C-407E-A947-70E740481C1C}">
+                          <a14:useLocalDpi xmlns:a14="http://schemas.microsoft.com/office/drawing/2010/main" val="0"/>
+                        </a:ext>
+                      </a:extLst>
+                    </a:blip>
+                    <a:srcRect/>
+                    <a:stretch>
+                      <a:fillRect/>
+                    </a:stretch>
+                  </pic:blipFill>
+                  <pic:spPr bwMode="auto">
+                    <a:xfrm>
+                      <a:off x="0" y="0"/>
+                      <a:ext cx="5579745" cy="2856148"/>
+                    </a:xfrm>
+                    <a:prstGeom prst="rect">
+                      <a:avLst/>
+                    </a:prstGeom>
+                    <a:noFill/>
+                    <a:ln>
+                      <a:noFill/>
+                    </a:ln>
+                  </pic:spPr>
+                </pic:pic>
+              </a:graphicData>
+            </a:graphic>
+          </wp:inline>
+        </w:drawing>
+      </w:r>
+    </w:p>
+    <w:p>
+      <w:pPr>
+        <w:pStyle w:val="Caption"/>
+      </w:pPr>
+      <w:r>
+        <w:t xml:space="preserve">Hình </w:t>
+      </w:r>
+      <w:r>
+        <w:fldChar w:fldCharType="begin"/>
+      </w:r>
+      <w:r>
+        <w:instrText xml:space="preserve"> SEQ Hình \* ARABIC </w:instrText>
+      </w:r>
+      <w:r>
+        <w:fldChar w:fldCharType="separate"/>
+      </w:r>
+      <w:r>
+        <w:rPr>
+          <w:noProof/>
+        </w:rPr>
+        <w:t>1</w:t>
+      </w:r>
+      <w:r>
+        <w:fldChar w:fldCharType="end"/>
+      </w:r>
+      <w:r>
+        <w:t>: Sơ đồ use case mô tả chức năng của Người dùng khách trong hệ thống</w:t>
+      </w:r>
+    </w:p>
+    <w:p>
+      <w:pPr>
+        <w:pStyle w:val="Heading5"/>
+      </w:pPr>
+      <w:r>
+        <w:t>1.2.1.1. Sơ đồ use cas</w:t>
+      </w:r>
+      <w:r>
+        <w:t>e N</w:t>
+      </w:r>
+      <w:r>
+        <w:t>gười dùng</w:t>
+      </w:r>
+      <w:r>
+        <w:t xml:space="preserve"> đã đăng nhập</w:t>
+      </w:r>
+    </w:p>
+    <w:p/>
+    <w:p>
+      <w:pPr>
+        <w:keepNext/>
+      </w:pPr>
+      <w:r>
+        <w:rPr>
+          <w:noProof/>
+          <w:lang w:eastAsia="en-US"/>
+        </w:rPr>
+        <w:drawing>
+          <wp:inline distT="0" distB="0" distL="0" distR="0" wp14:anchorId="13A0389C" wp14:editId="771B9D2A">
+            <wp:extent cx="5579745" cy="3409844"/>
+            <wp:effectExtent l="0" t="0" r="1905" b="635"/>
+            <wp:docPr id="14" name="Picture 14" descr="D:\nienluan\nguoidung.jpg"/>
+            <wp:cNvGraphicFramePr>
+              <a:graphicFrameLocks xmlns:a="http://schemas.openxmlformats.org/drawingml/2006/main" noChangeAspect="1"/>
+            </wp:cNvGraphicFramePr>
+            <a:graphic xmlns:a="http://schemas.openxmlformats.org/drawingml/2006/main">
+              <a:graphicData uri="http://schemas.openxmlformats.org/drawingml/2006/picture">
+                <pic:pic xmlns:pic="http://schemas.openxmlformats.org/drawingml/2006/picture">
+                  <pic:nvPicPr>
+                    <pic:cNvPr id="0" name="Picture 12" descr="D:\nienluan\nguoidung.jpg"/>
+                    <pic:cNvPicPr>
+                      <a:picLocks noChangeAspect="1" noChangeArrowheads="1"/>
+                    </pic:cNvPicPr>
+                  </pic:nvPicPr>
+                  <pic:blipFill>
+                    <a:blip r:embed="rId16" cstate="print">
+                      <a:extLst>
+                        <a:ext uri="{28A0092B-C50C-407E-A947-70E740481C1C}">
+                          <a14:useLocalDpi xmlns:a14="http://schemas.microsoft.com/office/drawing/2010/main" val="0"/>
+                        </a:ext>
+                      </a:extLst>
+                    </a:blip>
+                    <a:srcRect/>
+                    <a:stretch>
+                      <a:fillRect/>
+                    </a:stretch>
+                  </pic:blipFill>
+                  <pic:spPr bwMode="auto">
+                    <a:xfrm>
+                      <a:off x="0" y="0"/>
+                      <a:ext cx="5579745" cy="3409844"/>
+                    </a:xfrm>
+                    <a:prstGeom prst="rect">
+                      <a:avLst/>
+                    </a:prstGeom>
+                    <a:noFill/>
+                    <a:ln>
+                      <a:noFill/>
+                    </a:ln>
+                  </pic:spPr>
+                </pic:pic>
+              </a:graphicData>
+            </a:graphic>
+          </wp:inline>
+        </w:drawing>
+      </w:r>
+    </w:p>
+    <w:p>
+      <w:pPr>
+        <w:pStyle w:val="Caption"/>
+      </w:pPr>
+      <w:r>
+        <w:t xml:space="preserve">Hình </w:t>
+      </w:r>
+      <w:r>
+        <w:fldChar w:fldCharType="begin"/>
+      </w:r>
+      <w:r>
+        <w:instrText xml:space="preserve"> SEQ Hình \* ARABIC </w:instrText>
+      </w:r>
+      <w:r>
+        <w:fldChar w:fldCharType="separate"/>
+      </w:r>
+      <w:r>
+        <w:rPr>
+          <w:noProof/>
+        </w:rPr>
+        <w:t>2</w:t>
+      </w:r>
+      <w:r>
+        <w:fldChar w:fldCharType="end"/>
+      </w:r>
+      <w:r>
+        <w:t>: Sơ đồ use case mô tả chức năng của Người dùng đã đăng nhập trong hệ thống</w:t>
+      </w:r>
+    </w:p>
+    <w:p>
+      <w:pPr>
+        <w:pStyle w:val="Heading5"/>
+      </w:pPr>
+      <w:r>
+        <w:lastRenderedPageBreak/>
+        <w:t>1.2.1.1. Sơ đồ use cas</w:t>
+      </w:r>
+      <w:r>
+        <w:t>e N</w:t>
+      </w:r>
+      <w:r>
+        <w:t>gười dùng</w:t>
+      </w:r>
+      <w:r>
+        <w:t xml:space="preserve"> ca sĩ</w:t>
+      </w:r>
+    </w:p>
+    <w:p>
+      <w:pPr>
+        <w:keepNext/>
+      </w:pPr>
+      <w:r>
+        <w:rPr>
+          <w:noProof/>
+          <w:lang w:eastAsia="en-US"/>
+        </w:rPr>
+        <w:drawing>
+          <wp:inline distT="0" distB="0" distL="0" distR="0" wp14:anchorId="3E53671B" wp14:editId="7B00AFE3">
+            <wp:extent cx="5579745" cy="3263135"/>
+            <wp:effectExtent l="0" t="0" r="1905" b="0"/>
+            <wp:docPr id="9" name="Picture 9" descr="D:\nienluan\nguoidungcasi.jpg"/>
+            <wp:cNvGraphicFramePr>
+              <a:graphicFrameLocks xmlns:a="http://schemas.openxmlformats.org/drawingml/2006/main" noChangeAspect="1"/>
+            </wp:cNvGraphicFramePr>
+            <a:graphic xmlns:a="http://schemas.openxmlformats.org/drawingml/2006/main">
+              <a:graphicData uri="http://schemas.openxmlformats.org/drawingml/2006/picture">
+                <pic:pic xmlns:pic="http://schemas.openxmlformats.org/drawingml/2006/picture">
+                  <pic:nvPicPr>
+                    <pic:cNvPr id="0" name="Picture 7" descr="D:\nienluan\nguoidungcasi.jpg"/>
+                    <pic:cNvPicPr>
+                      <a:picLocks noChangeAspect="1" noChangeArrowheads="1"/>
+                    </pic:cNvPicPr>
+                  </pic:nvPicPr>
+                  <pic:blipFill>
+                    <a:blip r:embed="rId17">
+                      <a:extLst>
+                        <a:ext uri="{28A0092B-C50C-407E-A947-70E740481C1C}">
+                          <a14:useLocalDpi xmlns:a14="http://schemas.microsoft.com/office/drawing/2010/main" val="0"/>
+                        </a:ext>
+                      </a:extLst>
+                    </a:blip>
+                    <a:srcRect/>
+                    <a:stretch>
+                      <a:fillRect/>
+                    </a:stretch>
+                  </pic:blipFill>
+                  <pic:spPr bwMode="auto">
+                    <a:xfrm>
+                      <a:off x="0" y="0"/>
+                      <a:ext cx="5579745" cy="3263135"/>
+                    </a:xfrm>
+                    <a:prstGeom prst="rect">
+                      <a:avLst/>
+                    </a:prstGeom>
+                    <a:noFill/>
+                    <a:ln>
+                      <a:noFill/>
+                    </a:ln>
+                  </pic:spPr>
+                </pic:pic>
+              </a:graphicData>
+            </a:graphic>
+          </wp:inline>
+        </w:drawing>
+      </w:r>
+    </w:p>
+    <w:p>
+      <w:pPr>
+        <w:pStyle w:val="Caption"/>
+      </w:pPr>
+      <w:r>
+        <w:t xml:space="preserve">Hình </w:t>
+      </w:r>
+      <w:r>
+        <w:fldChar w:fldCharType="begin"/>
+      </w:r>
+      <w:r>
+        <w:instrText xml:space="preserve"> SEQ Hình \* ARABIC </w:instrText>
+      </w:r>
+      <w:r>
+        <w:fldChar w:fldCharType="separate"/>
+      </w:r>
+      <w:r>
+        <w:rPr>
+          <w:noProof/>
+        </w:rPr>
+        <w:t>3</w:t>
+      </w:r>
+      <w:r>
+        <w:fldChar w:fldCharType="end"/>
+      </w:r>
+      <w:r>
+        <w:t>: Sơ đồ use case mô tả chức năng của Ca sĩ trong hệ thống</w:t>
+      </w:r>
+    </w:p>
+    <w:p>
+      <w:pPr>
+        <w:pStyle w:val="Heading5"/>
+      </w:pPr>
+      <w:r>
+        <w:t>1.2.1.1. Sơ đồ use cas</w:t>
+      </w:r>
+      <w:r>
+        <w:t>e N</w:t>
+      </w:r>
+      <w:r>
+        <w:t>gười dùng</w:t>
+      </w:r>
+      <w:r>
+        <w:t xml:space="preserve"> quản trị</w:t>
+      </w:r>
+    </w:p>
+    <w:p/>
+    <w:p>
+      <w:pPr>
+        <w:keepNext/>
+      </w:pPr>
+      <w:r>
+        <w:rPr>
+          <w:noProof/>
+          <w:lang w:eastAsia="en-US"/>
+        </w:rPr>
+        <w:drawing>
+          <wp:inline distT="0" distB="0" distL="0" distR="0" wp14:anchorId="1417FC4B" wp14:editId="6CA06C6B">
+            <wp:extent cx="5579745" cy="3310675"/>
+            <wp:effectExtent l="0" t="0" r="1905" b="4445"/>
+            <wp:docPr id="10" name="Picture 10" descr="D:\nienluan\nguoidungquantri.jpg"/>
+            <wp:cNvGraphicFramePr>
+              <a:graphicFrameLocks xmlns:a="http://schemas.openxmlformats.org/drawingml/2006/main" noChangeAspect="1"/>
+            </wp:cNvGraphicFramePr>
+            <a:graphic xmlns:a="http://schemas.openxmlformats.org/drawingml/2006/main">
+              <a:graphicData uri="http://schemas.openxmlformats.org/drawingml/2006/picture">
+                <pic:pic xmlns:pic="http://schemas.openxmlformats.org/drawingml/2006/picture">
+                  <pic:nvPicPr>
+                    <pic:cNvPr id="0" name="Picture 8" descr="D:\nienluan\nguoidungquantri.jpg"/>
+                    <pic:cNvPicPr>
+                      <a:picLocks noChangeAspect="1" noChangeArrowheads="1"/>
+                    </pic:cNvPicPr>
+                  </pic:nvPicPr>
+                  <pic:blipFill>
+                    <a:blip r:embed="rId18" cstate="print">
+                      <a:extLst>
+                        <a:ext uri="{28A0092B-C50C-407E-A947-70E740481C1C}">
+                          <a14:useLocalDpi xmlns:a14="http://schemas.microsoft.com/office/drawing/2010/main" val="0"/>
+                        </a:ext>
+                      </a:extLst>
+                    </a:blip>
+                    <a:srcRect/>
+                    <a:stretch>
+                      <a:fillRect/>
+                    </a:stretch>
+                  </pic:blipFill>
+                  <pic:spPr bwMode="auto">
+                    <a:xfrm>
+                      <a:off x="0" y="0"/>
+                      <a:ext cx="5579745" cy="3310675"/>
+                    </a:xfrm>
+                    <a:prstGeom prst="rect">
+                      <a:avLst/>
+                    </a:prstGeom>
+                    <a:noFill/>
+                    <a:ln>
+                      <a:noFill/>
+                    </a:ln>
+                  </pic:spPr>
+                </pic:pic>
+              </a:graphicData>
+            </a:graphic>
+          </wp:inline>
+        </w:drawing>
+      </w:r>
+    </w:p>
+    <w:p>
+      <w:pPr>
+        <w:pStyle w:val="Caption"/>
+      </w:pPr>
+      <w:r>
+        <w:t xml:space="preserve">Hình </w:t>
+      </w:r>
+      <w:r>
+        <w:fldChar w:fldCharType="begin"/>
+      </w:r>
+      <w:r>
+        <w:instrText xml:space="preserve"> SEQ Hình \* ARABIC </w:instrText>
+      </w:r>
+      <w:r>
+        <w:fldChar w:fldCharType="separate"/>
+      </w:r>
+      <w:r>
+        <w:rPr>
+          <w:noProof/>
+        </w:rPr>
+        <w:t>4</w:t>
+      </w:r>
+      <w:r>
+        <w:fldChar w:fldCharType="end"/>
+      </w:r>
+      <w:r>
+        <w:t>: Sơ đồ use case mô tả chức năng của Người dùng quản trị trong hệ thống</w:t>
       </w:r>
     </w:p>
     <w:p>
@@ -7042,193 +8919,1262 @@
       </w:pPr>
       <w:r>
         <w:lastRenderedPageBreak/>
-        <w:t>3.2. Tìm kiếm và phát nhạc</w:t>
-      </w:r>
-    </w:p>
-    <w:p>
-      <w:pPr>
-        <w:rPr>
-          <w:sz w:val="26"/>
-          <w:szCs w:val="26"/>
-        </w:rPr>
-      </w:pPr>
-      <w:r>
-        <w:rPr>
-          <w:sz w:val="26"/>
-          <w:szCs w:val="26"/>
-        </w:rPr>
-        <w:t>Hệ thống cung cấp công cụ tìm kiếm mạnh mẽ, cho phép người dùng tìm kiếm bài hát theo nhiều tiêu chí khác nhau và phát nhạc một cách mượt mà.</w:t>
-      </w:r>
-    </w:p>
-    <w:p>
-      <w:pPr>
-        <w:pStyle w:val="Heading4"/>
-      </w:pPr>
-      <w:r>
-        <w:t>3.3. Quản lý playlist</w:t>
-      </w:r>
-    </w:p>
-    <w:p>
-      <w:pPr>
-        <w:rPr>
-          <w:sz w:val="26"/>
-          <w:szCs w:val="26"/>
-        </w:rPr>
-      </w:pPr>
-      <w:r>
-        <w:rPr>
-          <w:sz w:val="26"/>
-          <w:szCs w:val="26"/>
-        </w:rPr>
-        <w:t>Hệ thống cho phép người dùng tạo và quản lý playlist cá nhân, thêm/xóa bài hát và tổ chức playlist theo ý muốn.</w:t>
-      </w:r>
-    </w:p>
-    <w:p>
-      <w:pPr>
-        <w:pStyle w:val="Heading4"/>
-      </w:pPr>
-      <w:r>
-        <w:t>3.4. Xử lý luồng phát nhạc</w:t>
-      </w:r>
-    </w:p>
-    <w:p>
-      <w:pPr>
-        <w:rPr>
-          <w:sz w:val="26"/>
-          <w:szCs w:val="26"/>
-        </w:rPr>
-      </w:pPr>
-      <w:r>
-        <w:rPr>
-          <w:sz w:val="26"/>
-          <w:szCs w:val="26"/>
-        </w:rPr>
-        <w:t>Hệ thống đảm bảo việc phát nhạc trực tuyến mượt mà, với khả năng buffer và cache phù hợp để tối ưu trải nghiệm người dùng.</w:t>
-      </w:r>
-    </w:p>
-    <w:p>
-      <w:pPr>
-        <w:pStyle w:val="Heading4"/>
-      </w:pPr>
-      <w:r>
-        <w:t>3.5. Hệ thống lưu trữ</w:t>
-      </w:r>
-    </w:p>
-    <w:p>
-      <w:pPr>
-        <w:rPr>
-          <w:sz w:val="26"/>
-          <w:szCs w:val="26"/>
-        </w:rPr>
-      </w:pPr>
-      <w:r>
-        <w:rPr>
-          <w:sz w:val="26"/>
-          <w:szCs w:val="26"/>
-        </w:rPr>
-        <w:t>Hệ thống quản lý việc lưu trữ file nhạc và metadata một cách hiệu quả, đảm bảo tốc độ truy xuất nhanh chóng.</w:t>
-      </w:r>
-    </w:p>
-    <w:p>
-      <w:pPr>
-        <w:pStyle w:val="Heading3"/>
-      </w:pPr>
-      <w:r>
-        <w:t>5. Ràng buộc hệ thống</w:t>
-      </w:r>
-    </w:p>
-    <w:p>
-      <w:pPr>
-        <w:pStyle w:val="ListParagraph"/>
-        <w:numPr>
-          <w:ilvl w:val="0"/>
-          <w:numId w:val="5"/>
-        </w:numPr>
-        <w:spacing w:after="120" w:line="24" w:lineRule="atLeast"/>
-        <w:ind w:left="714" w:hanging="357"/>
-        <w:rPr>
-          <w:rFonts w:cs="Times New Roman"/>
-          <w:szCs w:val="26"/>
-          <w:lang w:val="nl-NL"/>
-        </w:rPr>
-      </w:pPr>
-      <w:r>
-        <w:rPr>
-          <w:rFonts w:cs="Times New Roman"/>
-          <w:szCs w:val="26"/>
-          <w:lang w:val="nl-NL"/>
-        </w:rPr>
-        <w:t>Hệ thống tuân thủ các quy định pháp luật liên quan đến bảo mật dữ liệu cá nhân và quyền riêng tư bảo vệ người sử dụng.</w:t>
-      </w:r>
-    </w:p>
-    <w:p>
-      <w:pPr>
-        <w:pStyle w:val="ListParagraph"/>
-        <w:numPr>
-          <w:ilvl w:val="0"/>
-          <w:numId w:val="5"/>
-        </w:numPr>
-        <w:spacing w:after="120" w:line="24" w:lineRule="atLeast"/>
-        <w:ind w:left="714" w:hanging="357"/>
-        <w:rPr>
-          <w:rFonts w:cs="Times New Roman"/>
-          <w:szCs w:val="26"/>
-          <w:lang w:val="nl-NL"/>
-        </w:rPr>
-      </w:pPr>
-      <w:r>
-        <w:rPr>
-          <w:rFonts w:cs="Times New Roman"/>
-          <w:szCs w:val="26"/>
-          <w:lang w:val="nl-NL"/>
-        </w:rPr>
-        <w:t>Hệ thống đảm bảo hoạt động ổn định khi quy mô người dùng truy cập tăng lên, phản hồi nhanh đáp ứng về mặt thời gian.</w:t>
-      </w:r>
-    </w:p>
-    <w:p>
-      <w:pPr>
-        <w:pStyle w:val="ListParagraph"/>
-        <w:numPr>
-          <w:ilvl w:val="0"/>
-          <w:numId w:val="5"/>
-        </w:numPr>
-        <w:spacing w:after="120" w:line="24" w:lineRule="atLeast"/>
-        <w:ind w:left="714" w:hanging="357"/>
-        <w:rPr>
-          <w:rFonts w:cs="Times New Roman"/>
-          <w:szCs w:val="26"/>
-          <w:lang w:val="nl-NL"/>
-        </w:rPr>
-      </w:pPr>
-      <w:r>
-        <w:rPr>
-          <w:rFonts w:cs="Times New Roman"/>
-          <w:szCs w:val="26"/>
-          <w:lang w:val="nl-NL"/>
-        </w:rPr>
-        <w:t>Giao diện thân thiện, dễ sử dụng. Hỗ trợ đa nền tảng và tương thích với nhiều thiết bị</w:t>
-      </w:r>
-      <w:r>
-        <w:rPr>
-          <w:rFonts w:cs="Times New Roman"/>
-          <w:szCs w:val="26"/>
-          <w:lang w:val="nl-NL"/>
-        </w:rPr>
-        <w:t>.</w:t>
-      </w:r>
-    </w:p>
-    <w:p>
-      <w:pPr>
-        <w:pStyle w:val="ListParagraph"/>
-        <w:spacing w:after="120" w:line="24" w:lineRule="atLeast"/>
-        <w:ind w:left="714"/>
-        <w:rPr>
-          <w:rFonts w:cs="Times New Roman"/>
-          <w:szCs w:val="26"/>
-          <w:lang w:val="nl-NL"/>
-        </w:rPr>
-      </w:pPr>
-    </w:p>
+        <w:t>1.2.2. Đặc tả chức năng</w:t>
+      </w:r>
+    </w:p>
+    <w:p>
+      <w:pPr>
+        <w:pStyle w:val="Heading5"/>
+      </w:pPr>
+      <w:r>
+        <w:t>1.2.2.1. Đăng ký</w:t>
+      </w:r>
+    </w:p>
+    <w:p>
+      <w:pPr>
+        <w:pStyle w:val="Caption"/>
+        <w:keepNext/>
+      </w:pPr>
+      <w:r>
+        <w:t xml:space="preserve">Bảng </w:t>
+      </w:r>
+      <w:r>
+        <w:fldChar w:fldCharType="begin"/>
+      </w:r>
+      <w:r>
+        <w:instrText xml:space="preserve"> SEQ Bảng \* ARABIC </w:instrText>
+      </w:r>
+      <w:r>
+        <w:fldChar w:fldCharType="separate"/>
+      </w:r>
+      <w:r>
+        <w:rPr>
+          <w:noProof/>
+        </w:rPr>
+        <w:t>1</w:t>
+      </w:r>
+      <w:r>
+        <w:fldChar w:fldCharType="end"/>
+      </w:r>
+      <w:r>
+        <w:t>: Đặc tả chức năng Đ</w:t>
+      </w:r>
+      <w:r>
+        <w:t>ăng ký</w:t>
+      </w:r>
+    </w:p>
+    <w:tbl>
+      <w:tblPr>
+        <w:tblStyle w:val="TableGrid"/>
+        <w:tblW w:w="0" w:type="auto"/>
+        <w:tblLook w:val="04A0" w:firstRow="1" w:lastRow="0" w:firstColumn="1" w:lastColumn="0" w:noHBand="0" w:noVBand="1"/>
+      </w:tblPr>
+      <w:tblGrid>
+        <w:gridCol w:w="3256"/>
+        <w:gridCol w:w="5521"/>
+      </w:tblGrid>
+      <w:tr>
+        <w:tc>
+          <w:tcPr>
+            <w:tcW w:w="3256" w:type="dxa"/>
+          </w:tcPr>
+          <w:p>
+            <w:pPr>
+              <w:spacing w:after="120" w:line="24" w:lineRule="atLeast"/>
+              <w:jc w:val="center"/>
+              <w:rPr>
+                <w:b/>
+                <w:sz w:val="26"/>
+                <w:szCs w:val="26"/>
+              </w:rPr>
+            </w:pPr>
+            <w:r>
+              <w:rPr>
+                <w:b/>
+                <w:sz w:val="26"/>
+                <w:szCs w:val="26"/>
+              </w:rPr>
+              <w:t>Tác nhân</w:t>
+            </w:r>
+          </w:p>
+        </w:tc>
+        <w:tc>
+          <w:tcPr>
+            <w:tcW w:w="5521" w:type="dxa"/>
+          </w:tcPr>
+          <w:p>
+            <w:pPr>
+              <w:spacing w:after="120" w:line="24" w:lineRule="atLeast"/>
+              <w:jc w:val="center"/>
+              <w:rPr>
+                <w:b/>
+                <w:sz w:val="26"/>
+                <w:szCs w:val="26"/>
+              </w:rPr>
+            </w:pPr>
+            <w:r>
+              <w:rPr>
+                <w:b/>
+                <w:sz w:val="26"/>
+                <w:szCs w:val="26"/>
+              </w:rPr>
+              <w:t>Người dùng</w:t>
+            </w:r>
+            <w:r>
+              <w:rPr>
+                <w:b/>
+                <w:sz w:val="26"/>
+                <w:szCs w:val="26"/>
+              </w:rPr>
+              <w:t xml:space="preserve"> khách</w:t>
+            </w:r>
+          </w:p>
+        </w:tc>
+      </w:tr>
+      <w:tr>
+        <w:tc>
+          <w:tcPr>
+            <w:tcW w:w="3256" w:type="dxa"/>
+          </w:tcPr>
+          <w:p>
+            <w:pPr>
+              <w:spacing w:after="120" w:line="24" w:lineRule="atLeast"/>
+              <w:jc w:val="center"/>
+              <w:rPr>
+                <w:b/>
+                <w:sz w:val="26"/>
+                <w:szCs w:val="26"/>
+              </w:rPr>
+            </w:pPr>
+            <w:r>
+              <w:rPr>
+                <w:b/>
+                <w:sz w:val="26"/>
+                <w:szCs w:val="26"/>
+              </w:rPr>
+              <w:t>Mô tả</w:t>
+            </w:r>
+          </w:p>
+        </w:tc>
+        <w:tc>
+          <w:tcPr>
+            <w:tcW w:w="5521" w:type="dxa"/>
+          </w:tcPr>
+          <w:p>
+            <w:pPr>
+              <w:spacing w:after="120" w:line="24" w:lineRule="atLeast"/>
+              <w:rPr>
+                <w:sz w:val="26"/>
+                <w:szCs w:val="26"/>
+              </w:rPr>
+            </w:pPr>
+            <w:r>
+              <w:rPr>
+                <w:sz w:val="26"/>
+                <w:szCs w:val="26"/>
+              </w:rPr>
+              <w:t>Cho phép người dùng khách khi chưa có tài khoản thực hiện đăng ký tài khoản trên hệ thống .</w:t>
+            </w:r>
+          </w:p>
+        </w:tc>
+      </w:tr>
+      <w:tr>
+        <w:tc>
+          <w:tcPr>
+            <w:tcW w:w="3256" w:type="dxa"/>
+          </w:tcPr>
+          <w:p>
+            <w:pPr>
+              <w:spacing w:after="120" w:line="24" w:lineRule="atLeast"/>
+              <w:jc w:val="center"/>
+              <w:rPr>
+                <w:b/>
+                <w:sz w:val="26"/>
+                <w:szCs w:val="26"/>
+              </w:rPr>
+            </w:pPr>
+            <w:r>
+              <w:rPr>
+                <w:b/>
+                <w:sz w:val="26"/>
+                <w:szCs w:val="26"/>
+              </w:rPr>
+              <w:t>Điều kiện</w:t>
+            </w:r>
+          </w:p>
+        </w:tc>
+        <w:tc>
+          <w:tcPr>
+            <w:tcW w:w="5521" w:type="dxa"/>
+          </w:tcPr>
+          <w:p>
+            <w:pPr>
+              <w:spacing w:after="120" w:line="24" w:lineRule="atLeast"/>
+              <w:rPr>
+                <w:sz w:val="26"/>
+                <w:szCs w:val="26"/>
+              </w:rPr>
+            </w:pPr>
+            <w:r>
+              <w:rPr>
+                <w:sz w:val="26"/>
+                <w:szCs w:val="26"/>
+              </w:rPr>
+              <w:t>Số điện thoại đăng ký không tồn tại trong hệ thống.</w:t>
+            </w:r>
+          </w:p>
+        </w:tc>
+      </w:tr>
+      <w:tr>
+        <w:tc>
+          <w:tcPr>
+            <w:tcW w:w="3256" w:type="dxa"/>
+          </w:tcPr>
+          <w:p>
+            <w:pPr>
+              <w:spacing w:after="120" w:line="24" w:lineRule="atLeast"/>
+              <w:jc w:val="center"/>
+              <w:rPr>
+                <w:b/>
+                <w:sz w:val="26"/>
+                <w:szCs w:val="26"/>
+              </w:rPr>
+            </w:pPr>
+            <w:r>
+              <w:rPr>
+                <w:b/>
+                <w:sz w:val="26"/>
+                <w:szCs w:val="26"/>
+              </w:rPr>
+              <w:t>Luồng sự kiện chính</w:t>
+            </w:r>
+          </w:p>
+        </w:tc>
+        <w:tc>
+          <w:tcPr>
+            <w:tcW w:w="5521" w:type="dxa"/>
+          </w:tcPr>
+          <w:p>
+            <w:pPr>
+              <w:pStyle w:val="ListParagraph"/>
+              <w:numPr>
+                <w:ilvl w:val="0"/>
+                <w:numId w:val="8"/>
+              </w:numPr>
+              <w:spacing w:after="120" w:line="24" w:lineRule="atLeast"/>
+              <w:rPr>
+                <w:szCs w:val="26"/>
+              </w:rPr>
+            </w:pPr>
+            <w:r>
+              <w:rPr>
+                <w:szCs w:val="26"/>
+              </w:rPr>
+              <w:t>Người dùng truy cập vào địa chỉ trang đăng ký của hệ thống.</w:t>
+            </w:r>
+          </w:p>
+          <w:p>
+            <w:pPr>
+              <w:pStyle w:val="ListParagraph"/>
+              <w:numPr>
+                <w:ilvl w:val="0"/>
+                <w:numId w:val="8"/>
+              </w:numPr>
+              <w:spacing w:after="120" w:line="24" w:lineRule="atLeast"/>
+              <w:rPr>
+                <w:szCs w:val="26"/>
+              </w:rPr>
+            </w:pPr>
+            <w:r>
+              <w:rPr>
+                <w:szCs w:val="26"/>
+              </w:rPr>
+              <w:t>Hệ thống hiển thị biểu mẫu đăng ký tài khoản.</w:t>
+            </w:r>
+          </w:p>
+          <w:p>
+            <w:pPr>
+              <w:pStyle w:val="ListParagraph"/>
+              <w:numPr>
+                <w:ilvl w:val="0"/>
+                <w:numId w:val="8"/>
+              </w:numPr>
+              <w:spacing w:after="120" w:line="24" w:lineRule="atLeast"/>
+              <w:rPr>
+                <w:szCs w:val="26"/>
+              </w:rPr>
+            </w:pPr>
+            <w:r>
+              <w:rPr>
+                <w:szCs w:val="26"/>
+              </w:rPr>
+              <w:t>Người dùng nhập đầy đủ thông tin phù hợp vào biểu mẫu.</w:t>
+            </w:r>
+          </w:p>
+          <w:p>
+            <w:pPr>
+              <w:pStyle w:val="ListParagraph"/>
+              <w:numPr>
+                <w:ilvl w:val="0"/>
+                <w:numId w:val="8"/>
+              </w:numPr>
+              <w:spacing w:after="120" w:line="24" w:lineRule="atLeast"/>
+              <w:rPr>
+                <w:szCs w:val="26"/>
+              </w:rPr>
+            </w:pPr>
+            <w:r>
+              <w:rPr>
+                <w:szCs w:val="26"/>
+              </w:rPr>
+              <w:t>Nhấn nút “Đăng ký”.</w:t>
+            </w:r>
+          </w:p>
+          <w:p>
+            <w:pPr>
+              <w:pStyle w:val="ListParagraph"/>
+              <w:numPr>
+                <w:ilvl w:val="0"/>
+                <w:numId w:val="8"/>
+              </w:numPr>
+              <w:spacing w:after="120" w:line="24" w:lineRule="atLeast"/>
+              <w:rPr>
+                <w:szCs w:val="26"/>
+              </w:rPr>
+            </w:pPr>
+            <w:r>
+              <w:rPr>
+                <w:szCs w:val="26"/>
+              </w:rPr>
+              <w:t xml:space="preserve">Hệ </w:t>
+            </w:r>
+            <w:r>
+              <w:rPr>
+                <w:szCs w:val="26"/>
+              </w:rPr>
+              <w:t>thống kiểm tra tính hợp lệ của thông tin đăng ký</w:t>
+            </w:r>
+            <w:r>
+              <w:rPr>
+                <w:szCs w:val="26"/>
+              </w:rPr>
+              <w:t>.</w:t>
+            </w:r>
+          </w:p>
+          <w:p>
+            <w:pPr>
+              <w:pStyle w:val="ListParagraph"/>
+              <w:numPr>
+                <w:ilvl w:val="0"/>
+                <w:numId w:val="8"/>
+              </w:numPr>
+              <w:spacing w:after="120" w:line="24" w:lineRule="atLeast"/>
+              <w:rPr>
+                <w:szCs w:val="26"/>
+              </w:rPr>
+            </w:pPr>
+            <w:r>
+              <w:rPr>
+                <w:szCs w:val="26"/>
+              </w:rPr>
+              <w:t xml:space="preserve">Nếu </w:t>
+            </w:r>
+            <w:r>
+              <w:rPr>
+                <w:szCs w:val="26"/>
+              </w:rPr>
+              <w:t>thông tin hợp lệ</w:t>
+            </w:r>
+            <w:r>
+              <w:rPr>
+                <w:szCs w:val="26"/>
+              </w:rPr>
+              <w:t xml:space="preserve">, tài khoản người dùng được </w:t>
+            </w:r>
+            <w:r>
+              <w:rPr>
+                <w:szCs w:val="26"/>
+              </w:rPr>
+              <w:t>tạo và lưu vào hệ thống</w:t>
+            </w:r>
+            <w:r>
+              <w:rPr>
+                <w:szCs w:val="26"/>
+              </w:rPr>
+              <w:t>.</w:t>
+            </w:r>
+          </w:p>
+          <w:p>
+            <w:pPr>
+              <w:pStyle w:val="ListParagraph"/>
+              <w:numPr>
+                <w:ilvl w:val="0"/>
+                <w:numId w:val="8"/>
+              </w:numPr>
+              <w:spacing w:after="120" w:line="24" w:lineRule="atLeast"/>
+              <w:rPr>
+                <w:szCs w:val="26"/>
+              </w:rPr>
+            </w:pPr>
+            <w:r>
+              <w:rPr>
+                <w:szCs w:val="26"/>
+              </w:rPr>
+              <w:t>H</w:t>
+            </w:r>
+            <w:r>
+              <w:rPr>
+                <w:szCs w:val="26"/>
+              </w:rPr>
+              <w:t>ệ thống h</w:t>
+            </w:r>
+            <w:r>
+              <w:rPr>
+                <w:szCs w:val="26"/>
+              </w:rPr>
+              <w:t>iển thị thông báo đăng ký thành công và chuyển hướng đến trang đăng nhập</w:t>
+            </w:r>
+            <w:r>
+              <w:rPr>
+                <w:szCs w:val="26"/>
+              </w:rPr>
+              <w:t>.</w:t>
+            </w:r>
+          </w:p>
+          <w:p>
+            <w:pPr>
+              <w:pStyle w:val="ListParagraph"/>
+              <w:spacing w:after="120" w:line="24" w:lineRule="atLeast"/>
+              <w:ind w:left="0"/>
+              <w:rPr>
+                <w:szCs w:val="26"/>
+              </w:rPr>
+            </w:pPr>
+            <w:r>
+              <w:rPr>
+                <w:szCs w:val="26"/>
+              </w:rPr>
+              <w:t>Kết thúc</w:t>
+            </w:r>
+            <w:r>
+              <w:rPr>
+                <w:szCs w:val="26"/>
+              </w:rPr>
+              <w:t xml:space="preserve"> quá trình</w:t>
+            </w:r>
+            <w:r>
+              <w:rPr>
+                <w:szCs w:val="26"/>
+              </w:rPr>
+              <w:t xml:space="preserve"> đăng ký tài khoản</w:t>
+            </w:r>
+            <w:r>
+              <w:rPr>
+                <w:szCs w:val="26"/>
+              </w:rPr>
+              <w:t>.</w:t>
+            </w:r>
+          </w:p>
+        </w:tc>
+      </w:tr>
+      <w:tr>
+        <w:tc>
+          <w:tcPr>
+            <w:tcW w:w="3256" w:type="dxa"/>
+          </w:tcPr>
+          <w:p>
+            <w:pPr>
+              <w:spacing w:after="120" w:line="24" w:lineRule="atLeast"/>
+              <w:jc w:val="center"/>
+              <w:rPr>
+                <w:b/>
+                <w:sz w:val="26"/>
+                <w:szCs w:val="26"/>
+              </w:rPr>
+            </w:pPr>
+            <w:r>
+              <w:rPr>
+                <w:b/>
+                <w:sz w:val="26"/>
+                <w:szCs w:val="26"/>
+              </w:rPr>
+              <w:t xml:space="preserve">Luồng </w:t>
+            </w:r>
+            <w:r>
+              <w:rPr>
+                <w:b/>
+                <w:sz w:val="26"/>
+                <w:szCs w:val="26"/>
+              </w:rPr>
+              <w:t>sự kiện rẽ</w:t>
+            </w:r>
+            <w:r>
+              <w:rPr>
+                <w:b/>
+                <w:sz w:val="26"/>
+                <w:szCs w:val="26"/>
+              </w:rPr>
+              <w:t xml:space="preserve"> nhánh</w:t>
+            </w:r>
+          </w:p>
+        </w:tc>
+        <w:tc>
+          <w:tcPr>
+            <w:tcW w:w="5521" w:type="dxa"/>
+          </w:tcPr>
+          <w:p>
+            <w:pPr>
+              <w:spacing w:after="120" w:line="24" w:lineRule="atLeast"/>
+              <w:rPr>
+                <w:sz w:val="26"/>
+                <w:szCs w:val="26"/>
+              </w:rPr>
+            </w:pPr>
+            <w:r>
+              <w:rPr>
+                <w:sz w:val="26"/>
+                <w:szCs w:val="26"/>
+              </w:rPr>
+              <w:t>Trường hợp số điện thoại đã tồn tại trong hệ thống hoặ</w:t>
+            </w:r>
+            <w:r>
+              <w:rPr>
+                <w:sz w:val="26"/>
+                <w:szCs w:val="26"/>
+              </w:rPr>
+              <w:t>c dữ liệu không hợp lệ</w:t>
+            </w:r>
+            <w:r>
+              <w:rPr>
+                <w:sz w:val="26"/>
+                <w:szCs w:val="26"/>
+              </w:rPr>
+              <w:t xml:space="preserve"> thì thông báo lỗi và </w:t>
+            </w:r>
+            <w:r>
+              <w:rPr>
+                <w:sz w:val="26"/>
+                <w:szCs w:val="26"/>
+              </w:rPr>
+              <w:t xml:space="preserve">yêu cầu </w:t>
+            </w:r>
+            <w:r>
+              <w:rPr>
+                <w:sz w:val="26"/>
+                <w:szCs w:val="26"/>
+              </w:rPr>
+              <w:t>người dùng nhập lại thông tin.</w:t>
+            </w:r>
+          </w:p>
+        </w:tc>
+      </w:tr>
+      <w:tr>
+        <w:tc>
+          <w:tcPr>
+            <w:tcW w:w="3256" w:type="dxa"/>
+          </w:tcPr>
+          <w:p>
+            <w:pPr>
+              <w:spacing w:after="120" w:line="24" w:lineRule="atLeast"/>
+              <w:jc w:val="center"/>
+              <w:rPr>
+                <w:b/>
+                <w:sz w:val="26"/>
+                <w:szCs w:val="26"/>
+              </w:rPr>
+            </w:pPr>
+            <w:r>
+              <w:rPr>
+                <w:b/>
+                <w:sz w:val="26"/>
+                <w:szCs w:val="26"/>
+              </w:rPr>
+              <w:t>Kết quả</w:t>
+            </w:r>
+          </w:p>
+        </w:tc>
+        <w:tc>
+          <w:tcPr>
+            <w:tcW w:w="5521" w:type="dxa"/>
+          </w:tcPr>
+          <w:p>
+            <w:pPr>
+              <w:spacing w:after="120" w:line="24" w:lineRule="atLeast"/>
+              <w:rPr>
+                <w:sz w:val="26"/>
+                <w:szCs w:val="26"/>
+              </w:rPr>
+            </w:pPr>
+            <w:r>
+              <w:rPr>
+                <w:sz w:val="26"/>
+                <w:szCs w:val="26"/>
+              </w:rPr>
+              <w:t xml:space="preserve">Người dùng có tài khoản trong hệ thống và có thể thực hiện đăng nhập </w:t>
+            </w:r>
+            <w:r>
+              <w:rPr>
+                <w:sz w:val="26"/>
+                <w:szCs w:val="26"/>
+              </w:rPr>
+              <w:t>để</w:t>
+            </w:r>
+            <w:r>
+              <w:rPr>
+                <w:sz w:val="26"/>
+                <w:szCs w:val="26"/>
+              </w:rPr>
+              <w:t xml:space="preserve"> sử dụng các </w:t>
+            </w:r>
+            <w:r>
+              <w:rPr>
+                <w:sz w:val="26"/>
+                <w:szCs w:val="26"/>
+              </w:rPr>
+              <w:t>chức năng</w:t>
+            </w:r>
+            <w:r>
+              <w:rPr>
+                <w:sz w:val="26"/>
+                <w:szCs w:val="26"/>
+              </w:rPr>
+              <w:t xml:space="preserve"> </w:t>
+            </w:r>
+            <w:r>
+              <w:rPr>
+                <w:sz w:val="26"/>
+                <w:szCs w:val="26"/>
+              </w:rPr>
+              <w:t>dành cho tài khoản đã đăng ký.</w:t>
+            </w:r>
+          </w:p>
+        </w:tc>
+      </w:tr>
+    </w:tbl>
+    <w:p/>
+    <w:p/>
+    <w:p/>
+    <w:p/>
+    <w:p/>
+    <w:p/>
+    <w:p/>
+    <w:p/>
+    <w:p/>
+    <w:p/>
+    <w:p>
+      <w:pPr>
+        <w:pStyle w:val="Heading5"/>
+        <w:rPr>
+          <w:lang w:val="nl-NL"/>
+        </w:rPr>
+      </w:pPr>
+      <w:r>
+        <w:rPr>
+          <w:lang w:val="nl-NL"/>
+        </w:rPr>
+        <w:lastRenderedPageBreak/>
+        <w:t>1.2.2.1.</w:t>
+      </w:r>
+      <w:r>
+        <w:rPr>
+          <w:lang w:val="nl-NL"/>
+        </w:rPr>
+        <w:t xml:space="preserve"> Duyệt bài hát</w:t>
+      </w:r>
+    </w:p>
+    <w:p>
+      <w:pPr>
+        <w:pStyle w:val="Caption"/>
+        <w:keepNext/>
+      </w:pPr>
+      <w:r>
+        <w:t xml:space="preserve">Bảng </w:t>
+      </w:r>
+      <w:r>
+        <w:fldChar w:fldCharType="begin"/>
+      </w:r>
+      <w:r>
+        <w:instrText xml:space="preserve"> SEQ Bảng \* ARABIC </w:instrText>
+      </w:r>
+      <w:r>
+        <w:fldChar w:fldCharType="separate"/>
+      </w:r>
+      <w:r>
+        <w:rPr>
+          <w:noProof/>
+        </w:rPr>
+        <w:t>2</w:t>
+      </w:r>
+      <w:r>
+        <w:fldChar w:fldCharType="end"/>
+      </w:r>
+      <w:r>
+        <w:t>: Đặc tả chức năng Duyệt bài hát</w:t>
+      </w:r>
+    </w:p>
+    <w:tbl>
+      <w:tblPr>
+        <w:tblStyle w:val="TableGrid"/>
+        <w:tblW w:w="0" w:type="auto"/>
+        <w:tblLook w:val="04A0" w:firstRow="1" w:lastRow="0" w:firstColumn="1" w:lastColumn="0" w:noHBand="0" w:noVBand="1"/>
+      </w:tblPr>
+      <w:tblGrid>
+        <w:gridCol w:w="3256"/>
+        <w:gridCol w:w="5521"/>
+      </w:tblGrid>
+      <w:tr>
+        <w:tc>
+          <w:tcPr>
+            <w:tcW w:w="3256" w:type="dxa"/>
+          </w:tcPr>
+          <w:p>
+            <w:pPr>
+              <w:spacing w:after="120" w:line="24" w:lineRule="atLeast"/>
+              <w:jc w:val="center"/>
+              <w:rPr>
+                <w:b/>
+                <w:sz w:val="26"/>
+                <w:szCs w:val="26"/>
+              </w:rPr>
+            </w:pPr>
+            <w:r>
+              <w:rPr>
+                <w:b/>
+                <w:sz w:val="26"/>
+                <w:szCs w:val="26"/>
+              </w:rPr>
+              <w:t>Tác nhân</w:t>
+            </w:r>
+          </w:p>
+        </w:tc>
+        <w:tc>
+          <w:tcPr>
+            <w:tcW w:w="5521" w:type="dxa"/>
+          </w:tcPr>
+          <w:p>
+            <w:pPr>
+              <w:spacing w:after="120" w:line="24" w:lineRule="atLeast"/>
+              <w:jc w:val="center"/>
+              <w:rPr>
+                <w:b/>
+                <w:sz w:val="26"/>
+                <w:szCs w:val="26"/>
+              </w:rPr>
+            </w:pPr>
+            <w:r>
+              <w:rPr>
+                <w:b/>
+                <w:sz w:val="26"/>
+                <w:szCs w:val="26"/>
+              </w:rPr>
+              <w:t>Người dùng</w:t>
+            </w:r>
+            <w:r>
+              <w:rPr>
+                <w:b/>
+                <w:sz w:val="26"/>
+                <w:szCs w:val="26"/>
+              </w:rPr>
+              <w:t xml:space="preserve"> khách</w:t>
+            </w:r>
+            <w:r>
+              <w:rPr>
+                <w:b/>
+                <w:sz w:val="26"/>
+                <w:szCs w:val="26"/>
+              </w:rPr>
+              <w:t>, Người dùng đã đăng nhập</w:t>
+            </w:r>
+          </w:p>
+        </w:tc>
+      </w:tr>
+      <w:tr>
+        <w:tc>
+          <w:tcPr>
+            <w:tcW w:w="3256" w:type="dxa"/>
+          </w:tcPr>
+          <w:p>
+            <w:pPr>
+              <w:spacing w:after="120" w:line="24" w:lineRule="atLeast"/>
+              <w:jc w:val="center"/>
+              <w:rPr>
+                <w:b/>
+                <w:sz w:val="26"/>
+                <w:szCs w:val="26"/>
+              </w:rPr>
+            </w:pPr>
+            <w:r>
+              <w:rPr>
+                <w:b/>
+                <w:sz w:val="26"/>
+                <w:szCs w:val="26"/>
+              </w:rPr>
+              <w:t>Mô tả</w:t>
+            </w:r>
+          </w:p>
+        </w:tc>
+        <w:tc>
+          <w:tcPr>
+            <w:tcW w:w="5521" w:type="dxa"/>
+          </w:tcPr>
+          <w:p>
+            <w:pPr>
+              <w:spacing w:after="120" w:line="24" w:lineRule="atLeast"/>
+              <w:rPr>
+                <w:sz w:val="26"/>
+                <w:szCs w:val="26"/>
+              </w:rPr>
+            </w:pPr>
+            <w:r>
+              <w:rPr>
+                <w:sz w:val="26"/>
+                <w:szCs w:val="26"/>
+              </w:rPr>
+              <w:t>Cho phép người dùng duyệt và khám phá các bài hát trên hệ thống thông qua các tiêu chí như: chủ đề, thịnh hành, xếp hạng theo giờ.</w:t>
+            </w:r>
+          </w:p>
+        </w:tc>
+      </w:tr>
+      <w:tr>
+        <w:tc>
+          <w:tcPr>
+            <w:tcW w:w="3256" w:type="dxa"/>
+          </w:tcPr>
+          <w:p>
+            <w:pPr>
+              <w:spacing w:after="120" w:line="24" w:lineRule="atLeast"/>
+              <w:jc w:val="center"/>
+              <w:rPr>
+                <w:b/>
+                <w:sz w:val="26"/>
+                <w:szCs w:val="26"/>
+              </w:rPr>
+            </w:pPr>
+            <w:r>
+              <w:rPr>
+                <w:b/>
+                <w:sz w:val="26"/>
+                <w:szCs w:val="26"/>
+              </w:rPr>
+              <w:t>Điều kiện</w:t>
+            </w:r>
+          </w:p>
+        </w:tc>
+        <w:tc>
+          <w:tcPr>
+            <w:tcW w:w="5521" w:type="dxa"/>
+          </w:tcPr>
+          <w:p>
+            <w:pPr>
+              <w:spacing w:after="120" w:line="24" w:lineRule="atLeast"/>
+              <w:rPr>
+                <w:sz w:val="26"/>
+                <w:szCs w:val="26"/>
+              </w:rPr>
+            </w:pPr>
+            <w:r>
+              <w:rPr>
+                <w:sz w:val="26"/>
+                <w:szCs w:val="26"/>
+              </w:rPr>
+              <w:t>Người dùng truy cập được hệ thống. Không yêu cầu đăng nhập để sử dụng các chức năng duyệt cơ bản</w:t>
+            </w:r>
+            <w:r>
+              <w:rPr>
+                <w:sz w:val="26"/>
+                <w:szCs w:val="26"/>
+              </w:rPr>
+              <w:t>.</w:t>
+            </w:r>
+          </w:p>
+        </w:tc>
+      </w:tr>
+      <w:tr>
+        <w:tc>
+          <w:tcPr>
+            <w:tcW w:w="3256" w:type="dxa"/>
+          </w:tcPr>
+          <w:p>
+            <w:pPr>
+              <w:spacing w:after="120" w:line="24" w:lineRule="atLeast"/>
+              <w:jc w:val="center"/>
+              <w:rPr>
+                <w:b/>
+                <w:sz w:val="26"/>
+                <w:szCs w:val="26"/>
+              </w:rPr>
+            </w:pPr>
+            <w:r>
+              <w:rPr>
+                <w:b/>
+                <w:sz w:val="26"/>
+                <w:szCs w:val="26"/>
+              </w:rPr>
+              <w:t>Luồng sự kiện chính</w:t>
+            </w:r>
+          </w:p>
+        </w:tc>
+        <w:tc>
+          <w:tcPr>
+            <w:tcW w:w="5521" w:type="dxa"/>
+          </w:tcPr>
+          <w:p>
+            <w:pPr>
+              <w:pStyle w:val="ListParagraph"/>
+              <w:numPr>
+                <w:ilvl w:val="0"/>
+                <w:numId w:val="12"/>
+              </w:numPr>
+              <w:spacing w:after="120" w:line="24" w:lineRule="atLeast"/>
+              <w:rPr>
+                <w:szCs w:val="26"/>
+              </w:rPr>
+            </w:pPr>
+            <w:r>
+              <w:rPr>
+                <w:szCs w:val="26"/>
+              </w:rPr>
+              <w:t>Người dùng truy cập vào</w:t>
+            </w:r>
+            <w:r>
+              <w:rPr>
+                <w:szCs w:val="26"/>
+              </w:rPr>
+              <w:t xml:space="preserve"> trang dành cho người dùng trong</w:t>
+            </w:r>
+            <w:r>
+              <w:rPr>
+                <w:szCs w:val="26"/>
+              </w:rPr>
+              <w:t xml:space="preserve"> hệ thống</w:t>
+            </w:r>
+            <w:r>
+              <w:rPr>
+                <w:szCs w:val="26"/>
+              </w:rPr>
+              <w:t>.</w:t>
+            </w:r>
+          </w:p>
+          <w:p>
+            <w:pPr>
+              <w:pStyle w:val="ListParagraph"/>
+              <w:numPr>
+                <w:ilvl w:val="0"/>
+                <w:numId w:val="12"/>
+              </w:numPr>
+              <w:spacing w:after="120" w:line="24" w:lineRule="atLeast"/>
+              <w:rPr>
+                <w:szCs w:val="26"/>
+              </w:rPr>
+            </w:pPr>
+            <w:r>
+              <w:t>Hệ thống hiển thị giao diện duyệt bài hát</w:t>
+            </w:r>
+            <w:r>
+              <w:t>:</w:t>
+            </w:r>
+          </w:p>
+          <w:p>
+            <w:pPr>
+              <w:pStyle w:val="ListParagraph"/>
+              <w:spacing w:after="120" w:line="24" w:lineRule="atLeast"/>
+              <w:rPr>
+                <w:szCs w:val="26"/>
+              </w:rPr>
+            </w:pPr>
+            <w:r>
+              <w:rPr>
+                <w:szCs w:val="26"/>
+              </w:rPr>
+              <w:t>- Xem bài hát theo chủ đề</w:t>
+            </w:r>
+            <w:r>
+              <w:rPr>
+                <w:szCs w:val="26"/>
+              </w:rPr>
+              <w:t>.</w:t>
+            </w:r>
+          </w:p>
+          <w:p>
+            <w:pPr>
+              <w:pStyle w:val="ListParagraph"/>
+              <w:spacing w:after="120" w:line="24" w:lineRule="atLeast"/>
+              <w:rPr>
+                <w:szCs w:val="26"/>
+              </w:rPr>
+            </w:pPr>
+            <w:r>
+              <w:rPr>
+                <w:szCs w:val="26"/>
+              </w:rPr>
+              <w:t xml:space="preserve"> - Xem bài hát thịnh hành</w:t>
+            </w:r>
+            <w:r>
+              <w:rPr>
+                <w:szCs w:val="26"/>
+              </w:rPr>
+              <w:t>.</w:t>
+            </w:r>
+          </w:p>
+          <w:p>
+            <w:pPr>
+              <w:pStyle w:val="ListParagraph"/>
+              <w:spacing w:after="120" w:line="24" w:lineRule="atLeast"/>
+              <w:rPr>
+                <w:szCs w:val="26"/>
+              </w:rPr>
+            </w:pPr>
+            <w:r>
+              <w:rPr>
+                <w:szCs w:val="26"/>
+              </w:rPr>
+              <w:t>- Xem bảng xếp hạng bài hát theo giờ</w:t>
+            </w:r>
+            <w:r>
+              <w:rPr>
+                <w:szCs w:val="26"/>
+              </w:rPr>
+              <w:t>.</w:t>
+            </w:r>
+          </w:p>
+          <w:p>
+            <w:pPr>
+              <w:pStyle w:val="ListParagraph"/>
+              <w:numPr>
+                <w:ilvl w:val="0"/>
+                <w:numId w:val="12"/>
+              </w:numPr>
+              <w:spacing w:after="120" w:line="24" w:lineRule="atLeast"/>
+              <w:rPr>
+                <w:szCs w:val="26"/>
+              </w:rPr>
+            </w:pPr>
+            <w:r>
+              <w:t xml:space="preserve">Nếu người dùng đã đăng nhập, hệ thống hiển thị thêm tùy chọn </w:t>
+            </w:r>
+            <w:r>
+              <w:rPr>
+                <w:rStyle w:val="Strong"/>
+                <w:b w:val="0"/>
+              </w:rPr>
+              <w:t>“Xem bài hát đã nghe”</w:t>
+            </w:r>
+            <w:r>
+              <w:t>.</w:t>
+            </w:r>
+          </w:p>
+          <w:p>
+            <w:pPr>
+              <w:pStyle w:val="ListParagraph"/>
+              <w:numPr>
+                <w:ilvl w:val="0"/>
+                <w:numId w:val="12"/>
+              </w:numPr>
+              <w:spacing w:after="120" w:line="24" w:lineRule="atLeast"/>
+              <w:rPr>
+                <w:szCs w:val="26"/>
+              </w:rPr>
+            </w:pPr>
+            <w:r>
+              <w:t>Người dùng chọn một tiêu chí duyệt mong muốn.</w:t>
+            </w:r>
+          </w:p>
+          <w:p>
+            <w:pPr>
+              <w:pStyle w:val="ListParagraph"/>
+              <w:numPr>
+                <w:ilvl w:val="0"/>
+                <w:numId w:val="12"/>
+              </w:numPr>
+              <w:spacing w:after="120" w:line="24" w:lineRule="atLeast"/>
+              <w:rPr>
+                <w:szCs w:val="26"/>
+              </w:rPr>
+            </w:pPr>
+            <w:r>
+              <w:t>Hệ thống hiển thị danh sách bài hát tương ứng với tiêu chí được chọn.</w:t>
+            </w:r>
+          </w:p>
+          <w:p>
+            <w:pPr>
+              <w:pStyle w:val="ListParagraph"/>
+              <w:spacing w:after="120" w:line="24" w:lineRule="atLeast"/>
+              <w:ind w:left="0"/>
+              <w:rPr>
+                <w:szCs w:val="26"/>
+              </w:rPr>
+            </w:pPr>
+            <w:r>
+              <w:t>Kết thúc quá trình duyệt bài hát.</w:t>
+            </w:r>
+          </w:p>
+        </w:tc>
+      </w:tr>
+      <w:tr>
+        <w:tc>
+          <w:tcPr>
+            <w:tcW w:w="3256" w:type="dxa"/>
+          </w:tcPr>
+          <w:p>
+            <w:pPr>
+              <w:spacing w:after="120" w:line="24" w:lineRule="atLeast"/>
+              <w:jc w:val="center"/>
+              <w:rPr>
+                <w:b/>
+                <w:sz w:val="26"/>
+                <w:szCs w:val="26"/>
+              </w:rPr>
+            </w:pPr>
+            <w:r>
+              <w:rPr>
+                <w:b/>
+                <w:sz w:val="26"/>
+                <w:szCs w:val="26"/>
+              </w:rPr>
+              <w:t xml:space="preserve">Luồng </w:t>
+            </w:r>
+            <w:r>
+              <w:rPr>
+                <w:b/>
+                <w:sz w:val="26"/>
+                <w:szCs w:val="26"/>
+              </w:rPr>
+              <w:t>sự kiện rẽ</w:t>
+            </w:r>
+            <w:r>
+              <w:rPr>
+                <w:b/>
+                <w:sz w:val="26"/>
+                <w:szCs w:val="26"/>
+              </w:rPr>
+              <w:t xml:space="preserve"> nhánh</w:t>
+            </w:r>
+          </w:p>
+        </w:tc>
+        <w:tc>
+          <w:tcPr>
+            <w:tcW w:w="5521" w:type="dxa"/>
+          </w:tcPr>
+          <w:p>
+            <w:pPr>
+              <w:spacing w:after="120" w:line="24" w:lineRule="atLeast"/>
+              <w:rPr>
+                <w:sz w:val="26"/>
+                <w:szCs w:val="26"/>
+              </w:rPr>
+            </w:pPr>
+            <w:r>
+              <w:rPr>
+                <w:sz w:val="26"/>
+                <w:szCs w:val="26"/>
+              </w:rPr>
+              <w:t xml:space="preserve">Nếu người dùng chưa đăng nhập, hệ thống </w:t>
+            </w:r>
+            <w:r>
+              <w:rPr>
+                <w:rStyle w:val="Strong"/>
+                <w:b w:val="0"/>
+                <w:sz w:val="26"/>
+                <w:szCs w:val="26"/>
+              </w:rPr>
+              <w:t>không hiển thị</w:t>
+            </w:r>
+            <w:r>
+              <w:rPr>
+                <w:b/>
+                <w:sz w:val="26"/>
+                <w:szCs w:val="26"/>
+              </w:rPr>
+              <w:t xml:space="preserve"> </w:t>
+            </w:r>
+            <w:r>
+              <w:rPr>
+                <w:sz w:val="26"/>
+                <w:szCs w:val="26"/>
+              </w:rPr>
+              <w:t xml:space="preserve">chức năng </w:t>
+            </w:r>
+            <w:r>
+              <w:rPr>
+                <w:rStyle w:val="Strong"/>
+                <w:b w:val="0"/>
+                <w:sz w:val="26"/>
+                <w:szCs w:val="26"/>
+              </w:rPr>
+              <w:t>“Xem bài hát đã nghe”.</w:t>
+            </w:r>
+          </w:p>
+        </w:tc>
+      </w:tr>
+      <w:tr>
+        <w:tc>
+          <w:tcPr>
+            <w:tcW w:w="3256" w:type="dxa"/>
+          </w:tcPr>
+          <w:p>
+            <w:pPr>
+              <w:spacing w:after="120" w:line="24" w:lineRule="atLeast"/>
+              <w:jc w:val="center"/>
+              <w:rPr>
+                <w:b/>
+                <w:sz w:val="26"/>
+                <w:szCs w:val="26"/>
+              </w:rPr>
+            </w:pPr>
+            <w:r>
+              <w:rPr>
+                <w:b/>
+                <w:sz w:val="26"/>
+                <w:szCs w:val="26"/>
+              </w:rPr>
+              <w:t>Kết quả</w:t>
+            </w:r>
+          </w:p>
+        </w:tc>
+        <w:tc>
+          <w:tcPr>
+            <w:tcW w:w="5521" w:type="dxa"/>
+          </w:tcPr>
+          <w:p>
+            <w:pPr>
+              <w:suppressAutoHyphens w:val="0"/>
+              <w:spacing w:before="100" w:beforeAutospacing="1" w:after="100" w:afterAutospacing="1"/>
+              <w:rPr>
+                <w:sz w:val="26"/>
+                <w:szCs w:val="26"/>
+                <w:lang w:eastAsia="en-US"/>
+              </w:rPr>
+            </w:pPr>
+            <w:r>
+              <w:rPr>
+                <w:sz w:val="26"/>
+                <w:szCs w:val="26"/>
+                <w:lang w:eastAsia="en-US"/>
+              </w:rPr>
+              <w:t>Người dùng có thể duyệt và khám phá các bài hát theo các tiêu chí được hỗ trợ.</w:t>
+            </w:r>
+            <w:r>
+              <w:rPr>
+                <w:sz w:val="26"/>
+                <w:szCs w:val="26"/>
+                <w:lang w:eastAsia="en-US"/>
+              </w:rPr>
+              <w:br/>
+              <w:t>Nếu đã đăng nhập, người dùng có thể dễ dàng truy cập lại các bài hát đã từng nghe.</w:t>
+            </w:r>
+          </w:p>
+        </w:tc>
+      </w:tr>
+    </w:tbl>
+    <w:p>
+      <w:pPr>
+        <w:spacing w:after="120" w:line="24" w:lineRule="atLeast"/>
+        <w:jc w:val="both"/>
+      </w:pPr>
+    </w:p>
+    <w:p/>
+    <w:p/>
+    <w:p/>
     <w:p>
       <w:pPr>
         <w:pStyle w:val="Heading2"/>
@@ -7297,6 +10243,7 @@
         <w:pStyle w:val="Heading4"/>
       </w:pPr>
       <w:r>
+        <w:lastRenderedPageBreak/>
         <w:t>2. Công nghệ sử dụng</w:t>
       </w:r>
     </w:p>
@@ -7415,7 +10362,6 @@
         <w:pStyle w:val="Heading5"/>
       </w:pPr>
       <w:r>
-        <w:lastRenderedPageBreak/>
         <w:t>2.2. Frontend</w:t>
       </w:r>
     </w:p>
@@ -7753,13 +10699,53 @@
     <w:p>
       <w:pPr>
         <w:spacing w:after="120" w:line="24" w:lineRule="atLeast"/>
-        <w:rPr>
-          <w:szCs w:val="26"/>
-          <w:lang w:val="nl-NL"/>
-        </w:rPr>
       </w:pPr>
       <w:r>
         <w:t>Đặc tả chức năng usecase</w:t>
+      </w:r>
+    </w:p>
+    <w:p>
+      <w:pPr>
+        <w:pStyle w:val="Heading5"/>
+        <w:rPr>
+          <w:lang w:val="nl-NL"/>
+        </w:rPr>
+      </w:pPr>
+      <w:r>
+        <w:rPr>
+          <w:lang w:val="nl-NL"/>
+        </w:rPr>
+        <w:t>1.2.2.1.</w:t>
+      </w:r>
+    </w:p>
+    <w:p>
+      <w:pPr>
+        <w:pStyle w:val="Caption"/>
+        <w:keepNext/>
+      </w:pPr>
+      <w:r>
+        <w:t xml:space="preserve">Bảng </w:t>
+      </w:r>
+      <w:r>
+        <w:fldChar w:fldCharType="begin"/>
+      </w:r>
+      <w:r>
+        <w:instrText xml:space="preserve"> SEQ Bảng \* ARABIC </w:instrText>
+      </w:r>
+      <w:r>
+        <w:fldChar w:fldCharType="separate"/>
+      </w:r>
+      <w:r>
+        <w:rPr>
+          <w:noProof/>
+        </w:rPr>
+        <w:t>3</w:t>
+      </w:r>
+      <w:r>
+        <w:fldChar w:fldCharType="end"/>
+      </w:r>
+      <w:r>
+        <w:t xml:space="preserve">: Đặc tả chức năng </w:t>
       </w:r>
     </w:p>
     <w:tbl>
@@ -7769,13 +10755,13 @@
         <w:tblLook w:val="04A0" w:firstRow="1" w:lastRow="0" w:firstColumn="1" w:lastColumn="0" w:noHBand="0" w:noVBand="1"/>
       </w:tblPr>
       <w:tblGrid>
-        <w:gridCol w:w="3397"/>
-        <w:gridCol w:w="5380"/>
+        <w:gridCol w:w="3256"/>
+        <w:gridCol w:w="5521"/>
       </w:tblGrid>
       <w:tr>
         <w:tc>
           <w:tcPr>
-            <w:tcW w:w="3397" w:type="dxa"/>
+            <w:tcW w:w="3256" w:type="dxa"/>
           </w:tcPr>
           <w:p>
             <w:pPr>
@@ -7799,7 +10785,7 @@
         </w:tc>
         <w:tc>
           <w:tcPr>
-            <w:tcW w:w="5380" w:type="dxa"/>
+            <w:tcW w:w="5521" w:type="dxa"/>
           </w:tcPr>
           <w:p>
             <w:pPr>
@@ -7818,6 +10804,14 @@
                 <w:szCs w:val="26"/>
               </w:rPr>
               <w:t>Người dùng</w:t>
+            </w:r>
+            <w:r>
+              <w:rPr>
+                <w:b/>
+                <w:sz w:val="26"/>
+                <w:szCs w:val="26"/>
+              </w:rPr>
+              <w:t xml:space="preserve"> khách</w:t>
             </w:r>
           </w:p>
         </w:tc>
@@ -7825,7 +10819,7 @@
       <w:tr>
         <w:tc>
           <w:tcPr>
-            <w:tcW w:w="3397" w:type="dxa"/>
+            <w:tcW w:w="3256" w:type="dxa"/>
           </w:tcPr>
           <w:p>
             <w:pPr>
@@ -7849,12 +10843,11 @@
         </w:tc>
         <w:tc>
           <w:tcPr>
-            <w:tcW w:w="5380" w:type="dxa"/>
+            <w:tcW w:w="5521" w:type="dxa"/>
           </w:tcPr>
           <w:p>
             <w:pPr>
               <w:spacing w:after="120" w:line="24" w:lineRule="atLeast"/>
-              <w:jc w:val="both"/>
               <w:rPr>
                 <w:sz w:val="26"/>
                 <w:szCs w:val="26"/>
@@ -7866,7 +10859,7 @@
       <w:tr>
         <w:tc>
           <w:tcPr>
-            <w:tcW w:w="3397" w:type="dxa"/>
+            <w:tcW w:w="3256" w:type="dxa"/>
           </w:tcPr>
           <w:p>
             <w:pPr>
@@ -7890,12 +10883,11 @@
         </w:tc>
         <w:tc>
           <w:tcPr>
-            <w:tcW w:w="5380" w:type="dxa"/>
+            <w:tcW w:w="5521" w:type="dxa"/>
           </w:tcPr>
           <w:p>
             <w:pPr>
               <w:spacing w:after="120" w:line="24" w:lineRule="atLeast"/>
-              <w:jc w:val="both"/>
               <w:rPr>
                 <w:sz w:val="26"/>
                 <w:szCs w:val="26"/>
@@ -7907,7 +10899,7 @@
       <w:tr>
         <w:tc>
           <w:tcPr>
-            <w:tcW w:w="3397" w:type="dxa"/>
+            <w:tcW w:w="3256" w:type="dxa"/>
           </w:tcPr>
           <w:p>
             <w:pPr>
@@ -7931,7 +10923,7 @@
         </w:tc>
         <w:tc>
           <w:tcPr>
-            <w:tcW w:w="5380" w:type="dxa"/>
+            <w:tcW w:w="5521" w:type="dxa"/>
           </w:tcPr>
           <w:p>
             <w:pPr>
@@ -7941,8 +10933,65 @@
                 <w:numId w:val="8"/>
               </w:numPr>
               <w:spacing w:after="120" w:line="24" w:lineRule="atLeast"/>
-              <w:jc w:val="both"/>
-              <w:rPr>
+              <w:rPr>
+                <w:szCs w:val="26"/>
+              </w:rPr>
+            </w:pPr>
+            <w:bookmarkStart w:id="0" w:name="_GoBack"/>
+            <w:bookmarkEnd w:id="0"/>
+          </w:p>
+        </w:tc>
+      </w:tr>
+      <w:tr>
+        <w:tc>
+          <w:tcPr>
+            <w:tcW w:w="3256" w:type="dxa"/>
+          </w:tcPr>
+          <w:p>
+            <w:pPr>
+              <w:spacing w:after="120" w:line="24" w:lineRule="atLeast"/>
+              <w:jc w:val="center"/>
+              <w:rPr>
+                <w:b/>
+                <w:sz w:val="26"/>
+                <w:szCs w:val="26"/>
+              </w:rPr>
+            </w:pPr>
+            <w:r>
+              <w:rPr>
+                <w:b/>
+                <w:sz w:val="26"/>
+                <w:szCs w:val="26"/>
+              </w:rPr>
+              <w:t xml:space="preserve">Luồng </w:t>
+            </w:r>
+            <w:r>
+              <w:rPr>
+                <w:b/>
+                <w:sz w:val="26"/>
+                <w:szCs w:val="26"/>
+              </w:rPr>
+              <w:t>sự kiện rẽ</w:t>
+            </w:r>
+            <w:r>
+              <w:rPr>
+                <w:b/>
+                <w:sz w:val="26"/>
+                <w:szCs w:val="26"/>
+              </w:rPr>
+              <w:t xml:space="preserve"> nhánh</w:t>
+            </w:r>
+          </w:p>
+        </w:tc>
+        <w:tc>
+          <w:tcPr>
+            <w:tcW w:w="5521" w:type="dxa"/>
+          </w:tcPr>
+          <w:p>
+            <w:pPr>
+              <w:spacing w:after="120" w:line="24" w:lineRule="atLeast"/>
+              <w:rPr>
+                <w:sz w:val="26"/>
                 <w:szCs w:val="26"/>
               </w:rPr>
             </w:pPr>
@@ -7952,64 +11001,7 @@
       <w:tr>
         <w:tc>
           <w:tcPr>
-            <w:tcW w:w="3397" w:type="dxa"/>
-          </w:tcPr>
-          <w:p>
-            <w:pPr>
-              <w:spacing w:after="120" w:line="24" w:lineRule="atLeast"/>
-              <w:jc w:val="center"/>
-              <w:rPr>
-                <w:b/>
-                <w:sz w:val="26"/>
-                <w:szCs w:val="26"/>
-              </w:rPr>
-            </w:pPr>
-            <w:r>
-              <w:rPr>
-                <w:b/>
-                <w:sz w:val="26"/>
-                <w:szCs w:val="26"/>
-              </w:rPr>
-              <w:t xml:space="preserve">Luồng </w:t>
-            </w:r>
-            <w:r>
-              <w:rPr>
-                <w:b/>
-                <w:sz w:val="26"/>
-                <w:szCs w:val="26"/>
-              </w:rPr>
-              <w:t>sự kiện rẽ</w:t>
-            </w:r>
-            <w:r>
-              <w:rPr>
-                <w:b/>
-                <w:sz w:val="26"/>
-                <w:szCs w:val="26"/>
-              </w:rPr>
-              <w:t xml:space="preserve"> nhánh</w:t>
-            </w:r>
-          </w:p>
-        </w:tc>
-        <w:tc>
-          <w:tcPr>
-            <w:tcW w:w="5380" w:type="dxa"/>
-          </w:tcPr>
-          <w:p>
-            <w:pPr>
-              <w:spacing w:after="120" w:line="24" w:lineRule="atLeast"/>
-              <w:jc w:val="both"/>
-              <w:rPr>
-                <w:sz w:val="26"/>
-                <w:szCs w:val="26"/>
-              </w:rPr>
-            </w:pPr>
-          </w:p>
-        </w:tc>
-      </w:tr>
-      <w:tr>
-        <w:tc>
-          <w:tcPr>
-            <w:tcW w:w="3397" w:type="dxa"/>
+            <w:tcW w:w="3256" w:type="dxa"/>
           </w:tcPr>
           <w:p>
             <w:pPr>
@@ -8033,12 +11025,11 @@
         </w:tc>
         <w:tc>
           <w:tcPr>
-            <w:tcW w:w="5380" w:type="dxa"/>
+            <w:tcW w:w="5521" w:type="dxa"/>
           </w:tcPr>
           <w:p>
             <w:pPr>
               <w:spacing w:after="120" w:line="24" w:lineRule="atLeast"/>
-              <w:jc w:val="both"/>
               <w:rPr>
                 <w:sz w:val="26"/>
                 <w:szCs w:val="26"/>
@@ -8543,8 +11534,6 @@
         <w:spacing w:after="120" w:line="24" w:lineRule="atLeast"/>
         <w:jc w:val="both"/>
       </w:pPr>
-      <w:bookmarkStart w:id="0" w:name="_GoBack"/>
-      <w:bookmarkEnd w:id="0"/>
     </w:p>
     <w:p>
       <w:pPr>
@@ -8552,7 +11541,6 @@
         <w:jc w:val="both"/>
       </w:pPr>
       <w:r>
-        <w:lastRenderedPageBreak/>
         <w:t>Mô tả collection User</w:t>
       </w:r>
     </w:p>
@@ -9689,9 +12677,9 @@
     </w:lvl>
   </w:abstractNum>
   <w:abstractNum w:abstractNumId="4">
-    <w:nsid w:val="5F75558F"/>
+    <w:nsid w:val="397B742B"/>
     <w:multiLevelType w:val="hybridMultilevel"/>
-    <w:tmpl w:val="29DE6F0A"/>
+    <w:tmpl w:val="AE045220"/>
     <w:lvl w:ilvl="0" w:tplc="04090001">
       <w:start w:val="1"/>
       <w:numFmt w:val="bullet"/>
@@ -9802,9 +12790,330 @@
     </w:lvl>
   </w:abstractNum>
   <w:abstractNum w:abstractNumId="5">
-    <w:nsid w:val="63F91433"/>
+    <w:nsid w:val="3F1E2233"/>
+    <w:multiLevelType w:val="multilevel"/>
+    <w:tmpl w:val="607611DC"/>
+    <w:lvl w:ilvl="0">
+      <w:start w:val="1"/>
+      <w:numFmt w:val="bullet"/>
+      <w:lvlText w:val=""/>
+      <w:lvlJc w:val="left"/>
+      <w:pPr>
+        <w:tabs>
+          <w:tab w:val="num" w:pos="720"/>
+        </w:tabs>
+        <w:ind w:left="720" w:hanging="360"/>
+      </w:pPr>
+      <w:rPr>
+        <w:rFonts w:ascii="Symbol" w:hAnsi="Symbol" w:hint="default"/>
+        <w:sz w:val="20"/>
+      </w:rPr>
+    </w:lvl>
+    <w:lvl w:ilvl="1" w:tentative="1">
+      <w:start w:val="1"/>
+      <w:numFmt w:val="bullet"/>
+      <w:lvlText w:val="o"/>
+      <w:lvlJc w:val="left"/>
+      <w:pPr>
+        <w:tabs>
+          <w:tab w:val="num" w:pos="1440"/>
+        </w:tabs>
+        <w:ind w:left="1440" w:hanging="360"/>
+      </w:pPr>
+      <w:rPr>
+        <w:rFonts w:ascii="Courier New" w:hAnsi="Courier New" w:hint="default"/>
+        <w:sz w:val="20"/>
+      </w:rPr>
+    </w:lvl>
+    <w:lvl w:ilvl="2" w:tentative="1">
+      <w:start w:val="1"/>
+      <w:numFmt w:val="bullet"/>
+      <w:lvlText w:val=""/>
+      <w:lvlJc w:val="left"/>
+      <w:pPr>
+        <w:tabs>
+          <w:tab w:val="num" w:pos="2160"/>
+        </w:tabs>
+        <w:ind w:left="2160" w:hanging="360"/>
+      </w:pPr>
+      <w:rPr>
+        <w:rFonts w:ascii="Wingdings" w:hAnsi="Wingdings" w:hint="default"/>
+        <w:sz w:val="20"/>
+      </w:rPr>
+    </w:lvl>
+    <w:lvl w:ilvl="3" w:tentative="1">
+      <w:start w:val="1"/>
+      <w:numFmt w:val="bullet"/>
+      <w:lvlText w:val=""/>
+      <w:lvlJc w:val="left"/>
+      <w:pPr>
+        <w:tabs>
+          <w:tab w:val="num" w:pos="2880"/>
+        </w:tabs>
+        <w:ind w:left="2880" w:hanging="360"/>
+      </w:pPr>
+      <w:rPr>
+        <w:rFonts w:ascii="Wingdings" w:hAnsi="Wingdings" w:hint="default"/>
+        <w:sz w:val="20"/>
+      </w:rPr>
+    </w:lvl>
+    <w:lvl w:ilvl="4" w:tentative="1">
+      <w:start w:val="1"/>
+      <w:numFmt w:val="bullet"/>
+      <w:lvlText w:val=""/>
+      <w:lvlJc w:val="left"/>
+      <w:pPr>
+        <w:tabs>
+          <w:tab w:val="num" w:pos="3600"/>
+        </w:tabs>
+        <w:ind w:left="3600" w:hanging="360"/>
+      </w:pPr>
+      <w:rPr>
+        <w:rFonts w:ascii="Wingdings" w:hAnsi="Wingdings" w:hint="default"/>
+        <w:sz w:val="20"/>
+      </w:rPr>
+    </w:lvl>
+    <w:lvl w:ilvl="5" w:tentative="1">
+      <w:start w:val="1"/>
+      <w:numFmt w:val="bullet"/>
+      <w:lvlText w:val=""/>
+      <w:lvlJc w:val="left"/>
+      <w:pPr>
+        <w:tabs>
+          <w:tab w:val="num" w:pos="4320"/>
+        </w:tabs>
+        <w:ind w:left="4320" w:hanging="360"/>
+      </w:pPr>
+      <w:rPr>
+        <w:rFonts w:ascii="Wingdings" w:hAnsi="Wingdings" w:hint="default"/>
+        <w:sz w:val="20"/>
+      </w:rPr>
+    </w:lvl>
+    <w:lvl w:ilvl="6" w:tentative="1">
+      <w:start w:val="1"/>
+      <w:numFmt w:val="bullet"/>
+      <w:lvlText w:val=""/>
+      <w:lvlJc w:val="left"/>
+      <w:pPr>
+        <w:tabs>
+          <w:tab w:val="num" w:pos="5040"/>
+        </w:tabs>
+        <w:ind w:left="5040" w:hanging="360"/>
+      </w:pPr>
+      <w:rPr>
+        <w:rFonts w:ascii="Wingdings" w:hAnsi="Wingdings" w:hint="default"/>
+        <w:sz w:val="20"/>
+      </w:rPr>
+    </w:lvl>
+    <w:lvl w:ilvl="7" w:tentative="1">
+      <w:start w:val="1"/>
+      <w:numFmt w:val="bullet"/>
+      <w:lvlText w:val=""/>
+      <w:lvlJc w:val="left"/>
+      <w:pPr>
+        <w:tabs>
+          <w:tab w:val="num" w:pos="5760"/>
+        </w:tabs>
+        <w:ind w:left="5760" w:hanging="360"/>
+      </w:pPr>
+      <w:rPr>
+        <w:rFonts w:ascii="Wingdings" w:hAnsi="Wingdings" w:hint="default"/>
+        <w:sz w:val="20"/>
+      </w:rPr>
+    </w:lvl>
+    <w:lvl w:ilvl="8" w:tentative="1">
+      <w:start w:val="1"/>
+      <w:numFmt w:val="bullet"/>
+      <w:lvlText w:val=""/>
+      <w:lvlJc w:val="left"/>
+      <w:pPr>
+        <w:tabs>
+          <w:tab w:val="num" w:pos="6480"/>
+        </w:tabs>
+        <w:ind w:left="6480" w:hanging="360"/>
+      </w:pPr>
+      <w:rPr>
+        <w:rFonts w:ascii="Wingdings" w:hAnsi="Wingdings" w:hint="default"/>
+        <w:sz w:val="20"/>
+      </w:rPr>
+    </w:lvl>
+  </w:abstractNum>
+  <w:abstractNum w:abstractNumId="6">
+    <w:nsid w:val="4038720D"/>
     <w:multiLevelType w:val="hybridMultilevel"/>
-    <w:tmpl w:val="38E2B798"/>
+    <w:tmpl w:val="39EEB0F8"/>
+    <w:lvl w:ilvl="0" w:tplc="0409000F">
+      <w:start w:val="1"/>
+      <w:numFmt w:val="decimal"/>
+      <w:lvlText w:val="%1."/>
+      <w:lvlJc w:val="left"/>
+      <w:pPr>
+        <w:ind w:left="720" w:hanging="360"/>
+      </w:pPr>
+    </w:lvl>
+    <w:lvl w:ilvl="1" w:tplc="04090019" w:tentative="1">
+      <w:start w:val="1"/>
+      <w:numFmt w:val="lowerLetter"/>
+      <w:lvlText w:val="%2."/>
+      <w:lvlJc w:val="left"/>
+      <w:pPr>
+        <w:ind w:left="1440" w:hanging="360"/>
+      </w:pPr>
+    </w:lvl>
+    <w:lvl w:ilvl="2" w:tplc="0409001B" w:tentative="1">
+      <w:start w:val="1"/>
+      <w:numFmt w:val="lowerRoman"/>
+      <w:lvlText w:val="%3."/>
+      <w:lvlJc w:val="right"/>
+      <w:pPr>
+        <w:ind w:left="2160" w:hanging="180"/>
+      </w:pPr>
+    </w:lvl>
+    <w:lvl w:ilvl="3" w:tplc="0409000F" w:tentative="1">
+      <w:start w:val="1"/>
+      <w:numFmt w:val="decimal"/>
+      <w:lvlText w:val="%4."/>
+      <w:lvlJc w:val="left"/>
+      <w:pPr>
+        <w:ind w:left="2880" w:hanging="360"/>
+      </w:pPr>
+    </w:lvl>
+    <w:lvl w:ilvl="4" w:tplc="04090019" w:tentative="1">
+      <w:start w:val="1"/>
+      <w:numFmt w:val="lowerLetter"/>
+      <w:lvlText w:val="%5."/>
+      <w:lvlJc w:val="left"/>
+      <w:pPr>
+        <w:ind w:left="3600" w:hanging="360"/>
+      </w:pPr>
+    </w:lvl>
+    <w:lvl w:ilvl="5" w:tplc="0409001B" w:tentative="1">
+      <w:start w:val="1"/>
+      <w:numFmt w:val="lowerRoman"/>
+      <w:lvlText w:val="%6."/>
+      <w:lvlJc w:val="right"/>
+      <w:pPr>
+        <w:ind w:left="4320" w:hanging="180"/>
+      </w:pPr>
+    </w:lvl>
+    <w:lvl w:ilvl="6" w:tplc="0409000F" w:tentative="1">
+      <w:start w:val="1"/>
+      <w:numFmt w:val="decimal"/>
+      <w:lvlText w:val="%7."/>
+      <w:lvlJc w:val="left"/>
+      <w:pPr>
+        <w:ind w:left="5040" w:hanging="360"/>
+      </w:pPr>
+    </w:lvl>
+    <w:lvl w:ilvl="7" w:tplc="04090019" w:tentative="1">
+      <w:start w:val="1"/>
+      <w:numFmt w:val="lowerLetter"/>
+      <w:lvlText w:val="%8."/>
+      <w:lvlJc w:val="left"/>
+      <w:pPr>
+        <w:ind w:left="5760" w:hanging="360"/>
+      </w:pPr>
+    </w:lvl>
+    <w:lvl w:ilvl="8" w:tplc="0409001B" w:tentative="1">
+      <w:start w:val="1"/>
+      <w:numFmt w:val="lowerRoman"/>
+      <w:lvlText w:val="%9."/>
+      <w:lvlJc w:val="right"/>
+      <w:pPr>
+        <w:ind w:left="6480" w:hanging="180"/>
+      </w:pPr>
+    </w:lvl>
+  </w:abstractNum>
+  <w:abstractNum w:abstractNumId="7">
+    <w:nsid w:val="44B17237"/>
+    <w:multiLevelType w:val="hybridMultilevel"/>
+    <w:tmpl w:val="065AE846"/>
+    <w:lvl w:ilvl="0" w:tplc="0409000F">
+      <w:start w:val="1"/>
+      <w:numFmt w:val="decimal"/>
+      <w:lvlText w:val="%1."/>
+      <w:lvlJc w:val="left"/>
+      <w:pPr>
+        <w:ind w:left="1440" w:hanging="360"/>
+      </w:pPr>
+    </w:lvl>
+    <w:lvl w:ilvl="1" w:tplc="04090019" w:tentative="1">
+      <w:start w:val="1"/>
+      <w:numFmt w:val="lowerLetter"/>
+      <w:lvlText w:val="%2."/>
+      <w:lvlJc w:val="left"/>
+      <w:pPr>
+        <w:ind w:left="2160" w:hanging="360"/>
+      </w:pPr>
+    </w:lvl>
+    <w:lvl w:ilvl="2" w:tplc="0409001B" w:tentative="1">
+      <w:start w:val="1"/>
+      <w:numFmt w:val="lowerRoman"/>
+      <w:lvlText w:val="%3."/>
+      <w:lvlJc w:val="right"/>
+      <w:pPr>
+        <w:ind w:left="2880" w:hanging="180"/>
+      </w:pPr>
+    </w:lvl>
+    <w:lvl w:ilvl="3" w:tplc="0409000F" w:tentative="1">
+      <w:start w:val="1"/>
+      <w:numFmt w:val="decimal"/>
+      <w:lvlText w:val="%4."/>
+      <w:lvlJc w:val="left"/>
+      <w:pPr>
+        <w:ind w:left="3600" w:hanging="360"/>
+      </w:pPr>
+    </w:lvl>
+    <w:lvl w:ilvl="4" w:tplc="04090019" w:tentative="1">
+      <w:start w:val="1"/>
+      <w:numFmt w:val="lowerLetter"/>
+      <w:lvlText w:val="%5."/>
+      <w:lvlJc w:val="left"/>
+      <w:pPr>
+        <w:ind w:left="4320" w:hanging="360"/>
+      </w:pPr>
+    </w:lvl>
+    <w:lvl w:ilvl="5" w:tplc="0409001B" w:tentative="1">
+      <w:start w:val="1"/>
+      <w:numFmt w:val="lowerRoman"/>
+      <w:lvlText w:val="%6."/>
+      <w:lvlJc w:val="right"/>
+      <w:pPr>
+        <w:ind w:left="5040" w:hanging="180"/>
+      </w:pPr>
+    </w:lvl>
+    <w:lvl w:ilvl="6" w:tplc="0409000F" w:tentative="1">
+      <w:start w:val="1"/>
+      <w:numFmt w:val="decimal"/>
+      <w:lvlText w:val="%7."/>
+      <w:lvlJc w:val="left"/>
+      <w:pPr>
+        <w:ind w:left="5760" w:hanging="360"/>
+      </w:pPr>
+    </w:lvl>
+    <w:lvl w:ilvl="7" w:tplc="04090019" w:tentative="1">
+      <w:start w:val="1"/>
+      <w:numFmt w:val="lowerLetter"/>
+      <w:lvlText w:val="%8."/>
+      <w:lvlJc w:val="left"/>
+      <w:pPr>
+        <w:ind w:left="6480" w:hanging="360"/>
+      </w:pPr>
+    </w:lvl>
+    <w:lvl w:ilvl="8" w:tplc="0409001B" w:tentative="1">
+      <w:start w:val="1"/>
+      <w:numFmt w:val="lowerRoman"/>
+      <w:lvlText w:val="%9."/>
+      <w:lvlJc w:val="right"/>
+      <w:pPr>
+        <w:ind w:left="7200" w:hanging="180"/>
+      </w:pPr>
+    </w:lvl>
+  </w:abstractNum>
+  <w:abstractNum w:abstractNumId="8">
+    <w:nsid w:val="5F75558F"/>
+    <w:multiLevelType w:val="hybridMultilevel"/>
+    <w:tmpl w:val="29DE6F0A"/>
     <w:lvl w:ilvl="0" w:tplc="04090001">
       <w:start w:val="1"/>
       <w:numFmt w:val="bullet"/>
@@ -9914,10 +13223,10 @@
       </w:rPr>
     </w:lvl>
   </w:abstractNum>
-  <w:abstractNum w:abstractNumId="6">
-    <w:nsid w:val="65441F7E"/>
+  <w:abstractNum w:abstractNumId="9">
+    <w:nsid w:val="63F91433"/>
     <w:multiLevelType w:val="hybridMultilevel"/>
-    <w:tmpl w:val="A210BDD0"/>
+    <w:tmpl w:val="38E2B798"/>
     <w:lvl w:ilvl="0" w:tplc="04090001">
       <w:start w:val="1"/>
       <w:numFmt w:val="bullet"/>
@@ -10027,7 +13336,120 @@
       </w:rPr>
     </w:lvl>
   </w:abstractNum>
-  <w:abstractNum w:abstractNumId="7">
+  <w:abstractNum w:abstractNumId="10">
+    <w:nsid w:val="65441F7E"/>
+    <w:multiLevelType w:val="hybridMultilevel"/>
+    <w:tmpl w:val="A210BDD0"/>
+    <w:lvl w:ilvl="0" w:tplc="04090001">
+      <w:start w:val="1"/>
+      <w:numFmt w:val="bullet"/>
+      <w:lvlText w:val=""/>
+      <w:lvlJc w:val="left"/>
+      <w:pPr>
+        <w:ind w:left="720" w:hanging="360"/>
+      </w:pPr>
+      <w:rPr>
+        <w:rFonts w:ascii="Symbol" w:hAnsi="Symbol" w:hint="default"/>
+      </w:rPr>
+    </w:lvl>
+    <w:lvl w:ilvl="1" w:tplc="04090003" w:tentative="1">
+      <w:start w:val="1"/>
+      <w:numFmt w:val="bullet"/>
+      <w:lvlText w:val="o"/>
+      <w:lvlJc w:val="left"/>
+      <w:pPr>
+        <w:ind w:left="1440" w:hanging="360"/>
+      </w:pPr>
+      <w:rPr>
+        <w:rFonts w:ascii="Courier New" w:hAnsi="Courier New" w:cs="Courier New" w:hint="default"/>
+      </w:rPr>
+    </w:lvl>
+    <w:lvl w:ilvl="2" w:tplc="04090005" w:tentative="1">
+      <w:start w:val="1"/>
+      <w:numFmt w:val="bullet"/>
+      <w:lvlText w:val=""/>
+      <w:lvlJc w:val="left"/>
+      <w:pPr>
+        <w:ind w:left="2160" w:hanging="360"/>
+      </w:pPr>
+      <w:rPr>
+        <w:rFonts w:ascii="Wingdings" w:hAnsi="Wingdings" w:hint="default"/>
+      </w:rPr>
+    </w:lvl>
+    <w:lvl w:ilvl="3" w:tplc="04090001" w:tentative="1">
+      <w:start w:val="1"/>
+      <w:numFmt w:val="bullet"/>
+      <w:lvlText w:val=""/>
+      <w:lvlJc w:val="left"/>
+      <w:pPr>
+        <w:ind w:left="2880" w:hanging="360"/>
+      </w:pPr>
+      <w:rPr>
+        <w:rFonts w:ascii="Symbol" w:hAnsi="Symbol" w:hint="default"/>
+      </w:rPr>
+    </w:lvl>
+    <w:lvl w:ilvl="4" w:tplc="04090003" w:tentative="1">
+      <w:start w:val="1"/>
+      <w:numFmt w:val="bullet"/>
+      <w:lvlText w:val="o"/>
+      <w:lvlJc w:val="left"/>
+      <w:pPr>
+        <w:ind w:left="3600" w:hanging="360"/>
+      </w:pPr>
+      <w:rPr>
+        <w:rFonts w:ascii="Courier New" w:hAnsi="Courier New" w:cs="Courier New" w:hint="default"/>
+      </w:rPr>
+    </w:lvl>
+    <w:lvl w:ilvl="5" w:tplc="04090005" w:tentative="1">
+      <w:start w:val="1"/>
+      <w:numFmt w:val="bullet"/>
+      <w:lvlText w:val=""/>
+      <w:lvlJc w:val="left"/>
+      <w:pPr>
+        <w:ind w:left="4320" w:hanging="360"/>
+      </w:pPr>
+      <w:rPr>
+        <w:rFonts w:ascii="Wingdings" w:hAnsi="Wingdings" w:hint="default"/>
+      </w:rPr>
+    </w:lvl>
+    <w:lvl w:ilvl="6" w:tplc="04090001" w:tentative="1">
+      <w:start w:val="1"/>
+      <w:numFmt w:val="bullet"/>
+      <w:lvlText w:val=""/>
+      <w:lvlJc w:val="left"/>
+      <w:pPr>
+        <w:ind w:left="5040" w:hanging="360"/>
+      </w:pPr>
+      <w:rPr>
+        <w:rFonts w:ascii="Symbol" w:hAnsi="Symbol" w:hint="default"/>
+      </w:rPr>
+    </w:lvl>
+    <w:lvl w:ilvl="7" w:tplc="04090003" w:tentative="1">
+      <w:start w:val="1"/>
+      <w:numFmt w:val="bullet"/>
+      <w:lvlText w:val="o"/>
+      <w:lvlJc w:val="left"/>
+      <w:pPr>
+        <w:ind w:left="5760" w:hanging="360"/>
+      </w:pPr>
+      <w:rPr>
+        <w:rFonts w:ascii="Courier New" w:hAnsi="Courier New" w:cs="Courier New" w:hint="default"/>
+      </w:rPr>
+    </w:lvl>
+    <w:lvl w:ilvl="8" w:tplc="04090005" w:tentative="1">
+      <w:start w:val="1"/>
+      <w:numFmt w:val="bullet"/>
+      <w:lvlText w:val=""/>
+      <w:lvlJc w:val="left"/>
+      <w:pPr>
+        <w:ind w:left="6480" w:hanging="360"/>
+      </w:pPr>
+      <w:rPr>
+        <w:rFonts w:ascii="Wingdings" w:hAnsi="Wingdings" w:hint="default"/>
+      </w:rPr>
+    </w:lvl>
+  </w:abstractNum>
+  <w:abstractNum w:abstractNumId="11">
     <w:nsid w:val="772C35AC"/>
     <w:multiLevelType w:val="hybridMultilevel"/>
     <w:tmpl w:val="4726D96C"/>
@@ -10150,19 +13572,31 @@
     <w:abstractNumId w:val="3"/>
   </w:num>
   <w:num w:numId="4">
-    <w:abstractNumId w:val="6"/>
+    <w:abstractNumId w:val="10"/>
   </w:num>
   <w:num w:numId="5">
-    <w:abstractNumId w:val="7"/>
+    <w:abstractNumId w:val="11"/>
   </w:num>
   <w:num w:numId="6">
-    <w:abstractNumId w:val="5"/>
+    <w:abstractNumId w:val="9"/>
   </w:num>
   <w:num w:numId="7">
-    <w:abstractNumId w:val="4"/>
+    <w:abstractNumId w:val="8"/>
   </w:num>
   <w:num w:numId="8">
     <w:abstractNumId w:val="2"/>
+  </w:num>
+  <w:num w:numId="9">
+    <w:abstractNumId w:val="4"/>
+  </w:num>
+  <w:num w:numId="10">
+    <w:abstractNumId w:val="5"/>
+  </w:num>
+  <w:num w:numId="11">
+    <w:abstractNumId w:val="7"/>
+  </w:num>
+  <w:num w:numId="12">
+    <w:abstractNumId w:val="6"/>
   </w:num>
 </w:numbering>
 </file>
@@ -10632,7 +14066,7 @@
     <w:basedOn w:val="Normal"/>
     <w:next w:val="Normal"/>
     <w:qFormat/>
-    <w:rsid w:val="000675A7"/>
+    <w:rsid w:val="00AA6BF3"/>
     <w:pPr>
       <w:keepNext/>
       <w:numPr>
@@ -10646,6 +14080,7 @@
     <w:rPr>
       <w:rFonts w:cs="Verdana"/>
       <w:b/>
+      <w:i/>
       <w:color w:val="000000"/>
       <w:sz w:val="26"/>
       <w:szCs w:val="20"/>
@@ -10656,7 +14091,7 @@
     <w:basedOn w:val="Normal"/>
     <w:next w:val="Normal"/>
     <w:qFormat/>
-    <w:rsid w:val="00336FB9"/>
+    <w:rsid w:val="00132ADE"/>
     <w:pPr>
       <w:keepNext/>
       <w:numPr>
@@ -10670,6 +14105,7 @@
     <w:rPr>
       <w:rFonts w:cs="Verdana"/>
       <w:b/>
+      <w:i/>
       <w:sz w:val="26"/>
       <w:szCs w:val="20"/>
     </w:rPr>
@@ -11489,16 +14925,19 @@
     <w:basedOn w:val="Normal"/>
     <w:next w:val="Normal"/>
     <w:qFormat/>
+    <w:rsid w:val="00035707"/>
     <w:pPr>
       <w:tabs>
         <w:tab w:val="left" w:pos="7088"/>
       </w:tabs>
       <w:spacing w:before="120"/>
       <w:ind w:firstLine="284"/>
+      <w:jc w:val="center"/>
     </w:pPr>
     <w:rPr>
-      <w:rFonts w:ascii=".VnTime" w:hAnsi=".VnTime" w:cs=".VnTime"/>
+      <w:rFonts w:cs=".VnTime"/>
       <w:i/>
+      <w:sz w:val="26"/>
       <w:szCs w:val="20"/>
     </w:rPr>
   </w:style>
@@ -11834,6 +15273,17 @@
         <w:right w:w="108" w:type="dxa"/>
       </w:tblCellMar>
     </w:tblPr>
+  </w:style>
+  <w:style w:type="character" w:styleId="Strong">
+    <w:name w:val="Strong"/>
+    <w:basedOn w:val="DefaultParagraphFont"/>
+    <w:uiPriority w:val="22"/>
+    <w:qFormat/>
+    <w:rsid w:val="00E95105"/>
+    <w:rPr>
+      <w:b/>
+      <w:bCs/>
+    </w:rPr>
   </w:style>
 </w:styles>
 </file>
@@ -12121,7 +15571,7 @@
 </file>
 
 <file path=customXml/itemProps1.xml><?xml version="1.0" encoding="utf-8"?>
-<ds:datastoreItem xmlns:ds="http://schemas.openxmlformats.org/officeDocument/2006/customXml" ds:itemID="{D2645494-AFEC-4D93-96D1-D0A8381E5D00}">
+<ds:datastoreItem xmlns:ds="http://schemas.openxmlformats.org/officeDocument/2006/customXml" ds:itemID="{8901CD1B-F193-49D2-8E62-ADDA52637291}">
   <ds:schemaRefs>
     <ds:schemaRef ds:uri="http://schemas.openxmlformats.org/officeDocument/2006/bibliography"/>
   </ds:schemaRefs>
